--- a/Topic/animal.docx
+++ b/Topic/animal.docx
@@ -9,7 +9,6 @@
           <w:color w:val="333333"/>
           <w:sz w:val="29"/>
           <w:szCs w:val="29"/>
-          <w:shd w:val="clear" w:color="auto" w:fill="FFFFFF"/>
         </w:rPr>
       </w:pPr>
       <w:r>
@@ -60,51 +59,47 @@
           <w:szCs w:val="29"/>
           <w:shd w:val="clear" w:color="auto" w:fill="FFFFFF"/>
         </w:rPr>
-        <w:t xml:space="preserve">Actually, I do not have any specific wild animal that I like. If I have to pick one of them, I prefer to choose elephants. Cause I like its giant body and it is difficult to find </w:t>
-      </w:r>
-      <w:proofErr w:type="gramStart"/>
-      <w:r>
-        <w:rPr>
-          <w:rFonts w:ascii="Helvetica" w:hAnsi="Helvetica" w:cs="Helvetica"/>
-          <w:color w:val="333333"/>
-          <w:sz w:val="29"/>
-          <w:szCs w:val="29"/>
-          <w:shd w:val="clear" w:color="auto" w:fill="FFFFFF"/>
-        </w:rPr>
-        <w:t>a such</w:t>
-      </w:r>
-      <w:proofErr w:type="gramEnd"/>
-      <w:r>
-        <w:rPr>
-          <w:rFonts w:ascii="Helvetica" w:hAnsi="Helvetica" w:cs="Helvetica"/>
-          <w:color w:val="333333"/>
-          <w:sz w:val="29"/>
-          <w:szCs w:val="29"/>
-          <w:shd w:val="clear" w:color="auto" w:fill="FFFFFF"/>
-        </w:rPr>
-        <w:t xml:space="preserve"> huge animals in the world. It looks like cute, gentle and tame animals as compare with other </w:t>
-      </w:r>
-      <w:proofErr w:type="spellStart"/>
-      <w:r>
-        <w:rPr>
-          <w:rFonts w:ascii="Helvetica" w:hAnsi="Helvetica" w:cs="Helvetica"/>
-          <w:color w:val="333333"/>
-          <w:sz w:val="29"/>
-          <w:szCs w:val="29"/>
-          <w:shd w:val="clear" w:color="auto" w:fill="FFFFFF"/>
-        </w:rPr>
-        <w:t>firece</w:t>
-      </w:r>
-      <w:proofErr w:type="spellEnd"/>
-      <w:r>
-        <w:rPr>
-          <w:rFonts w:ascii="Helvetica" w:hAnsi="Helvetica" w:cs="Helvetica"/>
-          <w:color w:val="333333"/>
-          <w:sz w:val="29"/>
-          <w:szCs w:val="29"/>
-          <w:shd w:val="clear" w:color="auto" w:fill="FFFFFF"/>
-        </w:rPr>
-        <w:t xml:space="preserve"> animals.</w:t>
+        <w:t>Actually, I do not have any specific wild animal that I like. If I have to pick one of them, I prefer to choose elephants. Cause I like its giant body and it is difficult to find a such huge animals in the world. It looks like cute, gentle and tame a</w:t>
+      </w:r>
+      <w:r>
+        <w:rPr>
+          <w:rFonts w:ascii="Helvetica" w:hAnsi="Helvetica" w:cs="Helvetica"/>
+          <w:color w:val="333333"/>
+          <w:sz w:val="29"/>
+          <w:szCs w:val="29"/>
+          <w:shd w:val="clear" w:color="auto" w:fill="FFFFFF"/>
+        </w:rPr>
+        <w:t>nimals as compare with other fi</w:t>
+      </w:r>
+      <w:r>
+        <w:rPr>
+          <w:rFonts w:ascii="Helvetica" w:hAnsi="Helvetica" w:cs="Helvetica"/>
+          <w:color w:val="333333"/>
+          <w:sz w:val="29"/>
+          <w:szCs w:val="29"/>
+          <w:shd w:val="clear" w:color="auto" w:fill="FFFFFF"/>
+        </w:rPr>
+        <w:t>e</w:t>
+      </w:r>
+      <w:r>
+        <w:rPr>
+          <w:rFonts w:ascii="Helvetica" w:hAnsi="Helvetica" w:cs="Helvetica"/>
+          <w:color w:val="333333"/>
+          <w:sz w:val="29"/>
+          <w:szCs w:val="29"/>
+          <w:shd w:val="clear" w:color="auto" w:fill="FFFFFF"/>
+        </w:rPr>
+        <w:t>r</w:t>
+      </w:r>
+      <w:r>
+        <w:rPr>
+          <w:rFonts w:ascii="Helvetica" w:hAnsi="Helvetica" w:cs="Helvetica"/>
+          <w:color w:val="333333"/>
+          <w:sz w:val="29"/>
+          <w:szCs w:val="29"/>
+          <w:shd w:val="clear" w:color="auto" w:fill="FFFFFF"/>
+        </w:rPr>
+        <w:t>ce animals.</w:t>
       </w:r>
       <w:r>
         <w:rPr>
@@ -126,6 +121,528 @@
         </w:rPr>
         <w:br/>
       </w:r>
+    </w:p>
+    <w:p>
+      <w:pPr>
+        <w:rPr>
+          <w:rFonts w:ascii="Helvetica" w:hAnsi="Helvetica" w:cs="Helvetica"/>
+          <w:color w:val="333333"/>
+          <w:sz w:val="29"/>
+          <w:szCs w:val="29"/>
+        </w:rPr>
+      </w:pPr>
+      <w:r>
+        <w:rPr>
+          <w:rFonts w:ascii="Helvetica" w:hAnsi="Helvetica" w:cs="Helvetica"/>
+          <w:color w:val="333333"/>
+          <w:sz w:val="29"/>
+          <w:szCs w:val="29"/>
+        </w:rPr>
+        <w:t>G</w:t>
+      </w:r>
+      <w:r>
+        <w:rPr>
+          <w:rFonts w:ascii="Helvetica" w:hAnsi="Helvetica" w:cs="Helvetica"/>
+          <w:color w:val="333333"/>
+          <w:sz w:val="29"/>
+          <w:szCs w:val="29"/>
+        </w:rPr>
+        <w:t>iant</w:t>
+      </w:r>
+      <w:r>
+        <w:rPr>
+          <w:rFonts w:ascii="Helvetica" w:hAnsi="Helvetica" w:cs="Helvetica"/>
+          <w:color w:val="333333"/>
+          <w:sz w:val="29"/>
+          <w:szCs w:val="29"/>
+        </w:rPr>
+        <w:t xml:space="preserve"> </w:t>
+      </w:r>
+      <w:r>
+        <w:rPr>
+          <w:rFonts w:ascii="Helvetica" w:hAnsi="Helvetica" w:cs="Helvetica"/>
+          <w:color w:val="333333"/>
+          <w:sz w:val="29"/>
+          <w:szCs w:val="29"/>
+        </w:rPr>
+        <w:t>/</w:t>
+      </w:r>
+      <w:r>
+        <w:rPr>
+          <w:rFonts w:ascii="Helvetica" w:hAnsi="Helvetica" w:cs="Helvetica"/>
+          <w:color w:val="333333"/>
+          <w:sz w:val="29"/>
+          <w:szCs w:val="29"/>
+        </w:rPr>
+        <w:t>ˈdʒaɪ.ənt</w:t>
+      </w:r>
+      <w:r>
+        <w:rPr>
+          <w:rFonts w:ascii="Helvetica" w:hAnsi="Helvetica" w:cs="Helvetica"/>
+          <w:color w:val="333333"/>
+          <w:sz w:val="29"/>
+          <w:szCs w:val="29"/>
+        </w:rPr>
+        <w:t>/</w:t>
+      </w:r>
+      <w:r>
+        <w:rPr>
+          <w:rFonts w:ascii="Helvetica" w:hAnsi="Helvetica" w:cs="Helvetica"/>
+          <w:color w:val="333333"/>
+          <w:sz w:val="29"/>
+          <w:szCs w:val="29"/>
+        </w:rPr>
+        <w:t xml:space="preserve"> khổng lồ</w:t>
+      </w:r>
+    </w:p>
+    <w:p>
+      <w:pPr>
+        <w:rPr>
+          <w:rFonts w:ascii="Helvetica" w:hAnsi="Helvetica" w:cs="Helvetica"/>
+          <w:color w:val="333333"/>
+          <w:sz w:val="29"/>
+          <w:szCs w:val="29"/>
+        </w:rPr>
+      </w:pPr>
+      <w:r>
+        <w:rPr>
+          <w:rFonts w:ascii="Helvetica" w:hAnsi="Helvetica" w:cs="Helvetica"/>
+          <w:color w:val="333333"/>
+          <w:sz w:val="29"/>
+          <w:szCs w:val="29"/>
+        </w:rPr>
+        <w:t>S</w:t>
+      </w:r>
+      <w:r>
+        <w:rPr>
+          <w:rFonts w:ascii="Helvetica" w:hAnsi="Helvetica" w:cs="Helvetica"/>
+          <w:color w:val="333333"/>
+          <w:sz w:val="29"/>
+          <w:szCs w:val="29"/>
+        </w:rPr>
+        <w:t>pecific</w:t>
+      </w:r>
+      <w:r>
+        <w:rPr>
+          <w:rFonts w:ascii="Helvetica" w:hAnsi="Helvetica" w:cs="Helvetica"/>
+          <w:color w:val="333333"/>
+          <w:sz w:val="29"/>
+          <w:szCs w:val="29"/>
+        </w:rPr>
+        <w:tab/>
+      </w:r>
+      <w:r>
+        <w:rPr>
+          <w:rFonts w:ascii="Helvetica" w:hAnsi="Helvetica" w:cs="Helvetica"/>
+          <w:color w:val="333333"/>
+          <w:sz w:val="29"/>
+          <w:szCs w:val="29"/>
+        </w:rPr>
+        <w:t>/</w:t>
+      </w:r>
+      <w:r>
+        <w:rPr>
+          <w:rFonts w:ascii="Helvetica" w:hAnsi="Helvetica" w:cs="Helvetica"/>
+          <w:color w:val="333333"/>
+          <w:sz w:val="29"/>
+          <w:szCs w:val="29"/>
+        </w:rPr>
+        <w:t>spəˈsɪf.ɪk</w:t>
+      </w:r>
+      <w:r>
+        <w:rPr>
+          <w:rFonts w:ascii="Helvetica" w:hAnsi="Helvetica" w:cs="Helvetica"/>
+          <w:color w:val="333333"/>
+          <w:sz w:val="29"/>
+          <w:szCs w:val="29"/>
+        </w:rPr>
+        <w:t>/</w:t>
+      </w:r>
+      <w:r>
+        <w:rPr>
+          <w:rFonts w:ascii="Helvetica" w:hAnsi="Helvetica" w:cs="Helvetica"/>
+          <w:color w:val="333333"/>
+          <w:sz w:val="29"/>
+          <w:szCs w:val="29"/>
+        </w:rPr>
+        <w:t xml:space="preserve"> riêng</w:t>
+      </w:r>
+    </w:p>
+    <w:p>
+      <w:pPr>
+        <w:rPr>
+          <w:rFonts w:ascii="Helvetica" w:hAnsi="Helvetica" w:cs="Helvetica"/>
+          <w:color w:val="333333"/>
+          <w:sz w:val="29"/>
+          <w:szCs w:val="29"/>
+        </w:rPr>
+      </w:pPr>
+      <w:r>
+        <w:rPr>
+          <w:rFonts w:ascii="Helvetica" w:hAnsi="Helvetica" w:cs="Helvetica"/>
+          <w:color w:val="333333"/>
+          <w:sz w:val="29"/>
+          <w:szCs w:val="29"/>
+        </w:rPr>
+        <w:t>P</w:t>
+      </w:r>
+      <w:r>
+        <w:rPr>
+          <w:rFonts w:ascii="Helvetica" w:hAnsi="Helvetica" w:cs="Helvetica"/>
+          <w:color w:val="333333"/>
+          <w:sz w:val="29"/>
+          <w:szCs w:val="29"/>
+        </w:rPr>
+        <w:t>ick</w:t>
+      </w:r>
+      <w:r>
+        <w:rPr>
+          <w:rFonts w:ascii="Helvetica" w:hAnsi="Helvetica" w:cs="Helvetica"/>
+          <w:color w:val="333333"/>
+          <w:sz w:val="29"/>
+          <w:szCs w:val="29"/>
+        </w:rPr>
+        <w:t xml:space="preserve"> </w:t>
+      </w:r>
+      <w:r>
+        <w:rPr>
+          <w:rFonts w:ascii="Helvetica" w:hAnsi="Helvetica" w:cs="Helvetica"/>
+          <w:color w:val="333333"/>
+          <w:sz w:val="29"/>
+          <w:szCs w:val="29"/>
+        </w:rPr>
+        <w:t>/</w:t>
+      </w:r>
+      <w:r>
+        <w:rPr>
+          <w:rFonts w:ascii="Helvetica" w:hAnsi="Helvetica" w:cs="Helvetica"/>
+          <w:color w:val="333333"/>
+          <w:sz w:val="29"/>
+          <w:szCs w:val="29"/>
+        </w:rPr>
+        <w:t>pɪk</w:t>
+      </w:r>
+      <w:r>
+        <w:rPr>
+          <w:rFonts w:ascii="Helvetica" w:hAnsi="Helvetica" w:cs="Helvetica"/>
+          <w:color w:val="333333"/>
+          <w:sz w:val="29"/>
+          <w:szCs w:val="29"/>
+        </w:rPr>
+        <w:t>/</w:t>
+      </w:r>
+      <w:r>
+        <w:rPr>
+          <w:rFonts w:ascii="Helvetica" w:hAnsi="Helvetica" w:cs="Helvetica"/>
+          <w:color w:val="333333"/>
+          <w:sz w:val="29"/>
+          <w:szCs w:val="29"/>
+        </w:rPr>
+        <w:t xml:space="preserve"> chọn</w:t>
+      </w:r>
+    </w:p>
+    <w:p>
+      <w:pPr>
+        <w:rPr>
+          <w:rFonts w:ascii="Helvetica" w:hAnsi="Helvetica" w:cs="Helvetica"/>
+          <w:color w:val="333333"/>
+          <w:sz w:val="29"/>
+          <w:szCs w:val="29"/>
+        </w:rPr>
+      </w:pPr>
+      <w:r>
+        <w:rPr>
+          <w:rFonts w:ascii="Helvetica" w:hAnsi="Helvetica" w:cs="Helvetica"/>
+          <w:color w:val="333333"/>
+          <w:sz w:val="29"/>
+          <w:szCs w:val="29"/>
+        </w:rPr>
+        <w:t>H</w:t>
+      </w:r>
+      <w:r>
+        <w:rPr>
+          <w:rFonts w:ascii="Helvetica" w:hAnsi="Helvetica" w:cs="Helvetica"/>
+          <w:color w:val="333333"/>
+          <w:sz w:val="29"/>
+          <w:szCs w:val="29"/>
+        </w:rPr>
+        <w:t>uge</w:t>
+      </w:r>
+      <w:r>
+        <w:rPr>
+          <w:rFonts w:ascii="Helvetica" w:hAnsi="Helvetica" w:cs="Helvetica"/>
+          <w:color w:val="333333"/>
+          <w:sz w:val="29"/>
+          <w:szCs w:val="29"/>
+        </w:rPr>
+        <w:t xml:space="preserve"> </w:t>
+      </w:r>
+      <w:r>
+        <w:rPr>
+          <w:rFonts w:ascii="Helvetica" w:hAnsi="Helvetica" w:cs="Helvetica"/>
+          <w:color w:val="333333"/>
+          <w:sz w:val="29"/>
+          <w:szCs w:val="29"/>
+        </w:rPr>
+        <w:t>/</w:t>
+      </w:r>
+      <w:r>
+        <w:rPr>
+          <w:rFonts w:ascii="Helvetica" w:hAnsi="Helvetica" w:cs="Helvetica"/>
+          <w:color w:val="333333"/>
+          <w:sz w:val="29"/>
+          <w:szCs w:val="29"/>
+        </w:rPr>
+        <w:t>hjuːdʒ</w:t>
+      </w:r>
+      <w:r>
+        <w:rPr>
+          <w:rFonts w:ascii="Helvetica" w:hAnsi="Helvetica" w:cs="Helvetica"/>
+          <w:color w:val="333333"/>
+          <w:sz w:val="29"/>
+          <w:szCs w:val="29"/>
+        </w:rPr>
+        <w:t>/</w:t>
+      </w:r>
+      <w:r>
+        <w:rPr>
+          <w:rFonts w:ascii="Helvetica" w:hAnsi="Helvetica" w:cs="Helvetica"/>
+          <w:color w:val="333333"/>
+          <w:sz w:val="29"/>
+          <w:szCs w:val="29"/>
+        </w:rPr>
+        <w:t xml:space="preserve"> khổng lồ </w:t>
+      </w:r>
+    </w:p>
+    <w:p>
+      <w:pPr>
+        <w:rPr>
+          <w:rFonts w:ascii="Helvetica" w:hAnsi="Helvetica" w:cs="Helvetica"/>
+          <w:color w:val="333333"/>
+          <w:sz w:val="29"/>
+          <w:szCs w:val="29"/>
+        </w:rPr>
+      </w:pPr>
+      <w:r>
+        <w:rPr>
+          <w:rFonts w:ascii="Helvetica" w:hAnsi="Helvetica" w:cs="Helvetica"/>
+          <w:color w:val="333333"/>
+          <w:sz w:val="29"/>
+          <w:szCs w:val="29"/>
+        </w:rPr>
+        <w:t>G</w:t>
+      </w:r>
+      <w:r>
+        <w:rPr>
+          <w:rFonts w:ascii="Helvetica" w:hAnsi="Helvetica" w:cs="Helvetica"/>
+          <w:color w:val="333333"/>
+          <w:sz w:val="29"/>
+          <w:szCs w:val="29"/>
+        </w:rPr>
+        <w:t>entle</w:t>
+      </w:r>
+      <w:r>
+        <w:rPr>
+          <w:rFonts w:ascii="Helvetica" w:hAnsi="Helvetica" w:cs="Helvetica"/>
+          <w:color w:val="333333"/>
+          <w:sz w:val="29"/>
+          <w:szCs w:val="29"/>
+        </w:rPr>
+        <w:t xml:space="preserve"> </w:t>
+      </w:r>
+      <w:r>
+        <w:rPr>
+          <w:rFonts w:ascii="Helvetica" w:hAnsi="Helvetica" w:cs="Helvetica"/>
+          <w:color w:val="333333"/>
+          <w:sz w:val="29"/>
+          <w:szCs w:val="29"/>
+        </w:rPr>
+        <w:t>/</w:t>
+      </w:r>
+      <w:r>
+        <w:rPr>
+          <w:rFonts w:ascii="Helvetica" w:hAnsi="Helvetica" w:cs="Helvetica"/>
+          <w:color w:val="333333"/>
+          <w:sz w:val="29"/>
+          <w:szCs w:val="29"/>
+        </w:rPr>
+        <w:t>ˈdʒen.t̬əl</w:t>
+      </w:r>
+      <w:r>
+        <w:rPr>
+          <w:rFonts w:ascii="Helvetica" w:hAnsi="Helvetica" w:cs="Helvetica"/>
+          <w:color w:val="333333"/>
+          <w:sz w:val="29"/>
+          <w:szCs w:val="29"/>
+        </w:rPr>
+        <w:t>/</w:t>
+      </w:r>
+      <w:r>
+        <w:rPr>
+          <w:rFonts w:ascii="Helvetica" w:hAnsi="Helvetica" w:cs="Helvetica"/>
+          <w:color w:val="333333"/>
+          <w:sz w:val="29"/>
+          <w:szCs w:val="29"/>
+        </w:rPr>
+        <w:t xml:space="preserve"> dịu dàng</w:t>
+      </w:r>
+    </w:p>
+    <w:p>
+      <w:pPr>
+        <w:rPr>
+          <w:rFonts w:ascii="Helvetica" w:hAnsi="Helvetica" w:cs="Helvetica"/>
+          <w:color w:val="333333"/>
+          <w:sz w:val="29"/>
+          <w:szCs w:val="29"/>
+        </w:rPr>
+      </w:pPr>
+      <w:r>
+        <w:rPr>
+          <w:rFonts w:ascii="Helvetica" w:hAnsi="Helvetica" w:cs="Helvetica"/>
+          <w:color w:val="333333"/>
+          <w:sz w:val="29"/>
+          <w:szCs w:val="29"/>
+        </w:rPr>
+        <w:t>T</w:t>
+      </w:r>
+      <w:r>
+        <w:rPr>
+          <w:rFonts w:ascii="Helvetica" w:hAnsi="Helvetica" w:cs="Helvetica"/>
+          <w:color w:val="333333"/>
+          <w:sz w:val="29"/>
+          <w:szCs w:val="29"/>
+        </w:rPr>
+        <w:t>ame</w:t>
+      </w:r>
+      <w:r>
+        <w:rPr>
+          <w:rFonts w:ascii="Helvetica" w:hAnsi="Helvetica" w:cs="Helvetica"/>
+          <w:color w:val="333333"/>
+          <w:sz w:val="29"/>
+          <w:szCs w:val="29"/>
+        </w:rPr>
+        <w:t xml:space="preserve"> </w:t>
+      </w:r>
+      <w:r>
+        <w:rPr>
+          <w:rFonts w:ascii="Helvetica" w:hAnsi="Helvetica" w:cs="Helvetica"/>
+          <w:color w:val="333333"/>
+          <w:sz w:val="29"/>
+          <w:szCs w:val="29"/>
+        </w:rPr>
+        <w:t>/</w:t>
+      </w:r>
+      <w:r>
+        <w:rPr>
+          <w:rFonts w:ascii="Helvetica" w:hAnsi="Helvetica" w:cs="Helvetica"/>
+          <w:color w:val="333333"/>
+          <w:sz w:val="29"/>
+          <w:szCs w:val="29"/>
+        </w:rPr>
+        <w:t>teɪm</w:t>
+      </w:r>
+      <w:r>
+        <w:rPr>
+          <w:rFonts w:ascii="Helvetica" w:hAnsi="Helvetica" w:cs="Helvetica"/>
+          <w:color w:val="333333"/>
+          <w:sz w:val="29"/>
+          <w:szCs w:val="29"/>
+        </w:rPr>
+        <w:t>/</w:t>
+      </w:r>
+      <w:r>
+        <w:rPr>
+          <w:rFonts w:ascii="Helvetica" w:hAnsi="Helvetica" w:cs="Helvetica"/>
+          <w:color w:val="333333"/>
+          <w:sz w:val="29"/>
+          <w:szCs w:val="29"/>
+        </w:rPr>
+        <w:t>: thuần hóa</w:t>
+      </w:r>
+    </w:p>
+    <w:p>
+      <w:pPr>
+        <w:rPr>
+          <w:rFonts w:ascii="Helvetica" w:hAnsi="Helvetica" w:cs="Helvetica"/>
+          <w:color w:val="333333"/>
+          <w:sz w:val="29"/>
+          <w:szCs w:val="29"/>
+        </w:rPr>
+      </w:pPr>
+      <w:r>
+        <w:rPr>
+          <w:rFonts w:ascii="Helvetica" w:hAnsi="Helvetica" w:cs="Helvetica"/>
+          <w:color w:val="333333"/>
+          <w:sz w:val="29"/>
+          <w:szCs w:val="29"/>
+        </w:rPr>
+        <w:t>F</w:t>
+      </w:r>
+      <w:r>
+        <w:rPr>
+          <w:rFonts w:ascii="Helvetica" w:hAnsi="Helvetica" w:cs="Helvetica"/>
+          <w:color w:val="333333"/>
+          <w:sz w:val="29"/>
+          <w:szCs w:val="29"/>
+        </w:rPr>
+        <w:t>ierce</w:t>
+      </w:r>
+      <w:r>
+        <w:rPr>
+          <w:rFonts w:ascii="Helvetica" w:hAnsi="Helvetica" w:cs="Helvetica"/>
+          <w:color w:val="333333"/>
+          <w:sz w:val="29"/>
+          <w:szCs w:val="29"/>
+        </w:rPr>
+        <w:t xml:space="preserve"> </w:t>
+      </w:r>
+      <w:r>
+        <w:rPr>
+          <w:rFonts w:ascii="Helvetica" w:hAnsi="Helvetica" w:cs="Helvetica"/>
+          <w:color w:val="333333"/>
+          <w:sz w:val="29"/>
+          <w:szCs w:val="29"/>
+        </w:rPr>
+        <w:t>/</w:t>
+      </w:r>
+      <w:r>
+        <w:rPr>
+          <w:rFonts w:ascii="Helvetica" w:hAnsi="Helvetica" w:cs="Helvetica"/>
+          <w:color w:val="333333"/>
+          <w:sz w:val="29"/>
+          <w:szCs w:val="29"/>
+        </w:rPr>
+        <w:t>fɪrs</w:t>
+      </w:r>
+      <w:r>
+        <w:rPr>
+          <w:rFonts w:ascii="Helvetica" w:hAnsi="Helvetica" w:cs="Helvetica"/>
+          <w:color w:val="333333"/>
+          <w:sz w:val="29"/>
+          <w:szCs w:val="29"/>
+        </w:rPr>
+        <w:t>/</w:t>
+      </w:r>
+      <w:r>
+        <w:rPr>
+          <w:rFonts w:ascii="Helvetica" w:hAnsi="Helvetica" w:cs="Helvetica"/>
+          <w:color w:val="333333"/>
+          <w:sz w:val="29"/>
+          <w:szCs w:val="29"/>
+        </w:rPr>
+        <w:t xml:space="preserve"> hung dữ</w:t>
+      </w:r>
+    </w:p>
+    <w:p>
+      <w:pPr>
+        <w:rPr>
+          <w:rFonts w:ascii="Helvetica" w:hAnsi="Helvetica" w:cs="Helvetica"/>
+          <w:b/>
+          <w:color w:val="333333"/>
+          <w:sz w:val="29"/>
+          <w:szCs w:val="29"/>
+        </w:rPr>
+      </w:pPr>
       <w:r>
         <w:rPr>
           <w:rFonts w:ascii="Helvetica" w:hAnsi="Helvetica" w:cs="Helvetica"/>
@@ -174,29 +691,7 @@
           <w:szCs w:val="29"/>
           <w:shd w:val="clear" w:color="auto" w:fill="FFFFFF"/>
         </w:rPr>
-        <w:t xml:space="preserve">I like dog to be my pet. The main reason is that dog is loyal to its host. Dog can be the pet owner's friend, can be a good accompany, or can be very playful toys. Dog can protect its pet owner and its owner can bring his or her dog to go for a walk or even it can be as a luxury item to show off in front of their friends or neighbors. If it is a rare </w:t>
-      </w:r>
-      <w:proofErr w:type="spellStart"/>
-      <w:r>
-        <w:rPr>
-          <w:rFonts w:ascii="Helvetica" w:hAnsi="Helvetica" w:cs="Helvetica"/>
-          <w:color w:val="333333"/>
-          <w:sz w:val="29"/>
-          <w:szCs w:val="29"/>
-          <w:shd w:val="clear" w:color="auto" w:fill="FFFFFF"/>
-        </w:rPr>
-        <w:t>specie</w:t>
-      </w:r>
-      <w:proofErr w:type="spellEnd"/>
-      <w:r>
-        <w:rPr>
-          <w:rFonts w:ascii="Helvetica" w:hAnsi="Helvetica" w:cs="Helvetica"/>
-          <w:color w:val="333333"/>
-          <w:sz w:val="29"/>
-          <w:szCs w:val="29"/>
-          <w:shd w:val="clear" w:color="auto" w:fill="FFFFFF"/>
-        </w:rPr>
-        <w:t xml:space="preserve"> of dog.</w:t>
+        <w:t>I like dog to be my pet. The main reason is that dog is loyal to its host. Dog can be the pet owner's friend, can be a good accompany, or can be very playful toys. Dog can protect its pet owner and its owner can bring his or her dog to go for a walk or even it can be as a luxury item to show off in front of their friends or neighbors. If it is a rare specie of dog.</w:t>
       </w:r>
       <w:r>
         <w:rPr>
@@ -218,6 +713,626 @@
         </w:rPr>
         <w:br/>
       </w:r>
+    </w:p>
+    <w:p>
+      <w:pPr>
+        <w:rPr>
+          <w:rFonts w:ascii="Helvetica" w:hAnsi="Helvetica" w:cs="Helvetica"/>
+          <w:color w:val="333333"/>
+          <w:sz w:val="29"/>
+          <w:szCs w:val="29"/>
+          <w:shd w:val="clear" w:color="auto" w:fill="FFFFFF"/>
+        </w:rPr>
+      </w:pPr>
+      <w:r>
+        <w:rPr>
+          <w:rFonts w:ascii="Helvetica" w:hAnsi="Helvetica" w:cs="Helvetica"/>
+          <w:color w:val="333333"/>
+          <w:sz w:val="29"/>
+          <w:szCs w:val="29"/>
+          <w:shd w:val="clear" w:color="auto" w:fill="FFFFFF"/>
+        </w:rPr>
+        <w:t xml:space="preserve">pet </w:t>
+      </w:r>
+      <w:r>
+        <w:rPr>
+          <w:rFonts w:ascii="Helvetica" w:hAnsi="Helvetica" w:cs="Helvetica"/>
+          <w:color w:val="333333"/>
+          <w:sz w:val="29"/>
+          <w:szCs w:val="29"/>
+          <w:shd w:val="clear" w:color="auto" w:fill="FFFFFF"/>
+        </w:rPr>
+        <w:t xml:space="preserve"> </w:t>
+      </w:r>
+      <w:r>
+        <w:rPr>
+          <w:rFonts w:ascii="Helvetica" w:hAnsi="Helvetica" w:cs="Helvetica"/>
+          <w:color w:val="333333"/>
+          <w:sz w:val="29"/>
+          <w:szCs w:val="29"/>
+          <w:shd w:val="clear" w:color="auto" w:fill="FFFFFF"/>
+        </w:rPr>
+        <w:t>/</w:t>
+      </w:r>
+      <w:r>
+        <w:rPr>
+          <w:rFonts w:ascii="Helvetica" w:hAnsi="Helvetica" w:cs="Helvetica"/>
+          <w:color w:val="333333"/>
+          <w:sz w:val="29"/>
+          <w:szCs w:val="29"/>
+        </w:rPr>
+        <w:t>pet</w:t>
+      </w:r>
+      <w:r>
+        <w:rPr>
+          <w:rFonts w:ascii="Helvetica" w:hAnsi="Helvetica" w:cs="Helvetica"/>
+          <w:color w:val="333333"/>
+          <w:sz w:val="29"/>
+          <w:szCs w:val="29"/>
+          <w:shd w:val="clear" w:color="auto" w:fill="FFFFFF"/>
+        </w:rPr>
+        <w:t>/</w:t>
+      </w:r>
+      <w:r>
+        <w:rPr>
+          <w:rFonts w:ascii="Helvetica" w:hAnsi="Helvetica" w:cs="Helvetica"/>
+          <w:color w:val="333333"/>
+          <w:sz w:val="29"/>
+          <w:szCs w:val="29"/>
+          <w:shd w:val="clear" w:color="auto" w:fill="FFFFFF"/>
+        </w:rPr>
+        <w:t xml:space="preserve">  </w:t>
+      </w:r>
+      <w:r>
+        <w:rPr>
+          <w:rFonts w:ascii="Helvetica" w:hAnsi="Helvetica" w:cs="Helvetica"/>
+          <w:color w:val="333333"/>
+          <w:sz w:val="29"/>
+          <w:szCs w:val="29"/>
+          <w:shd w:val="clear" w:color="auto" w:fill="FFFFFF"/>
+        </w:rPr>
+        <w:t>vật nuôi</w:t>
+      </w:r>
+    </w:p>
+    <w:p>
+      <w:pPr>
+        <w:rPr>
+          <w:rFonts w:ascii="Helvetica" w:hAnsi="Helvetica" w:cs="Helvetica"/>
+          <w:color w:val="333333"/>
+          <w:sz w:val="29"/>
+          <w:szCs w:val="29"/>
+          <w:shd w:val="clear" w:color="auto" w:fill="FFFFFF"/>
+        </w:rPr>
+      </w:pPr>
+      <w:r>
+        <w:rPr>
+          <w:rFonts w:ascii="Helvetica" w:hAnsi="Helvetica" w:cs="Helvetica"/>
+          <w:color w:val="333333"/>
+          <w:sz w:val="29"/>
+          <w:szCs w:val="29"/>
+          <w:shd w:val="clear" w:color="auto" w:fill="FFFFFF"/>
+        </w:rPr>
+        <w:t>reason</w:t>
+      </w:r>
+      <w:r>
+        <w:rPr>
+          <w:rFonts w:ascii="Helvetica" w:hAnsi="Helvetica" w:cs="Helvetica"/>
+          <w:color w:val="333333"/>
+          <w:sz w:val="29"/>
+          <w:szCs w:val="29"/>
+          <w:shd w:val="clear" w:color="auto" w:fill="FFFFFF"/>
+        </w:rPr>
+        <w:t xml:space="preserve"> </w:t>
+      </w:r>
+      <w:r>
+        <w:rPr>
+          <w:rFonts w:ascii="Helvetica" w:hAnsi="Helvetica" w:cs="Helvetica"/>
+          <w:color w:val="333333"/>
+          <w:sz w:val="29"/>
+          <w:szCs w:val="29"/>
+          <w:shd w:val="clear" w:color="auto" w:fill="FFFFFF"/>
+        </w:rPr>
+        <w:tab/>
+      </w:r>
+      <w:r>
+        <w:rPr>
+          <w:rFonts w:ascii="Helvetica" w:hAnsi="Helvetica" w:cs="Helvetica"/>
+          <w:color w:val="333333"/>
+          <w:sz w:val="29"/>
+          <w:szCs w:val="29"/>
+          <w:shd w:val="clear" w:color="auto" w:fill="FFFFFF"/>
+        </w:rPr>
+        <w:t>/</w:t>
+      </w:r>
+      <w:r>
+        <w:rPr>
+          <w:rFonts w:ascii="Helvetica" w:hAnsi="Helvetica" w:cs="Helvetica"/>
+          <w:color w:val="333333"/>
+          <w:sz w:val="29"/>
+          <w:szCs w:val="29"/>
+        </w:rPr>
+        <w:t>ˈriː.zən</w:t>
+      </w:r>
+      <w:r>
+        <w:rPr>
+          <w:rFonts w:ascii="Helvetica" w:hAnsi="Helvetica" w:cs="Helvetica"/>
+          <w:color w:val="333333"/>
+          <w:sz w:val="29"/>
+          <w:szCs w:val="29"/>
+          <w:shd w:val="clear" w:color="auto" w:fill="FFFFFF"/>
+        </w:rPr>
+        <w:t>/</w:t>
+      </w:r>
+      <w:r>
+        <w:rPr>
+          <w:rFonts w:ascii="Helvetica" w:hAnsi="Helvetica" w:cs="Helvetica"/>
+          <w:color w:val="333333"/>
+          <w:sz w:val="29"/>
+          <w:szCs w:val="29"/>
+          <w:shd w:val="clear" w:color="auto" w:fill="FFFFFF"/>
+        </w:rPr>
+        <w:t xml:space="preserve"> nguyên nhân</w:t>
+      </w:r>
+    </w:p>
+    <w:p>
+      <w:pPr>
+        <w:rPr>
+          <w:rFonts w:ascii="Helvetica" w:hAnsi="Helvetica" w:cs="Helvetica"/>
+          <w:color w:val="333333"/>
+          <w:sz w:val="29"/>
+          <w:szCs w:val="29"/>
+          <w:shd w:val="clear" w:color="auto" w:fill="FFFFFF"/>
+        </w:rPr>
+      </w:pPr>
+      <w:r>
+        <w:rPr>
+          <w:rFonts w:ascii="Helvetica" w:hAnsi="Helvetica" w:cs="Helvetica"/>
+          <w:color w:val="333333"/>
+          <w:sz w:val="29"/>
+          <w:szCs w:val="29"/>
+          <w:shd w:val="clear" w:color="auto" w:fill="FFFFFF"/>
+        </w:rPr>
+        <w:t>loyal</w:t>
+      </w:r>
+      <w:r>
+        <w:rPr>
+          <w:rFonts w:ascii="Helvetica" w:hAnsi="Helvetica" w:cs="Helvetica"/>
+          <w:color w:val="333333"/>
+          <w:sz w:val="29"/>
+          <w:szCs w:val="29"/>
+          <w:shd w:val="clear" w:color="auto" w:fill="FFFFFF"/>
+        </w:rPr>
+        <w:tab/>
+      </w:r>
+      <w:r>
+        <w:rPr>
+          <w:rFonts w:ascii="Helvetica" w:hAnsi="Helvetica" w:cs="Helvetica"/>
+          <w:color w:val="333333"/>
+          <w:sz w:val="29"/>
+          <w:szCs w:val="29"/>
+          <w:shd w:val="clear" w:color="auto" w:fill="FFFFFF"/>
+        </w:rPr>
+        <w:t>/</w:t>
+      </w:r>
+      <w:r>
+        <w:rPr>
+          <w:rFonts w:ascii="Helvetica" w:hAnsi="Helvetica" w:cs="Helvetica"/>
+          <w:color w:val="333333"/>
+          <w:sz w:val="29"/>
+          <w:szCs w:val="29"/>
+        </w:rPr>
+        <w:t>ˈlɔɪ.əl</w:t>
+      </w:r>
+      <w:r>
+        <w:rPr>
+          <w:rFonts w:ascii="Helvetica" w:hAnsi="Helvetica" w:cs="Helvetica"/>
+          <w:color w:val="333333"/>
+          <w:sz w:val="29"/>
+          <w:szCs w:val="29"/>
+          <w:shd w:val="clear" w:color="auto" w:fill="FFFFFF"/>
+        </w:rPr>
+        <w:t>/</w:t>
+      </w:r>
+      <w:r>
+        <w:rPr>
+          <w:rFonts w:ascii="Helvetica" w:hAnsi="Helvetica" w:cs="Helvetica"/>
+          <w:color w:val="333333"/>
+          <w:sz w:val="29"/>
+          <w:szCs w:val="29"/>
+          <w:shd w:val="clear" w:color="auto" w:fill="FFFFFF"/>
+        </w:rPr>
+        <w:t>: trung thành</w:t>
+      </w:r>
+    </w:p>
+    <w:p>
+      <w:pPr>
+        <w:rPr>
+          <w:rFonts w:ascii="Helvetica" w:hAnsi="Helvetica" w:cs="Helvetica"/>
+          <w:color w:val="333333"/>
+          <w:sz w:val="29"/>
+          <w:szCs w:val="29"/>
+          <w:shd w:val="clear" w:color="auto" w:fill="FFFFFF"/>
+        </w:rPr>
+      </w:pPr>
+      <w:r>
+        <w:rPr>
+          <w:rFonts w:ascii="Helvetica" w:hAnsi="Helvetica" w:cs="Helvetica"/>
+          <w:color w:val="333333"/>
+          <w:sz w:val="29"/>
+          <w:szCs w:val="29"/>
+          <w:shd w:val="clear" w:color="auto" w:fill="FFFFFF"/>
+        </w:rPr>
+        <w:t>accompany</w:t>
+      </w:r>
+      <w:r>
+        <w:rPr>
+          <w:rFonts w:ascii="Helvetica" w:hAnsi="Helvetica" w:cs="Helvetica"/>
+          <w:color w:val="333333"/>
+          <w:sz w:val="29"/>
+          <w:szCs w:val="29"/>
+          <w:shd w:val="clear" w:color="auto" w:fill="FFFFFF"/>
+        </w:rPr>
+        <w:tab/>
+      </w:r>
+      <w:r>
+        <w:rPr>
+          <w:rFonts w:ascii="Helvetica" w:hAnsi="Helvetica" w:cs="Helvetica"/>
+          <w:color w:val="333333"/>
+          <w:sz w:val="29"/>
+          <w:szCs w:val="29"/>
+          <w:shd w:val="clear" w:color="auto" w:fill="FFFFFF"/>
+        </w:rPr>
+        <w:t>/</w:t>
+      </w:r>
+      <w:r>
+        <w:rPr>
+          <w:rFonts w:ascii="Helvetica" w:hAnsi="Helvetica" w:cs="Helvetica"/>
+          <w:color w:val="333333"/>
+          <w:sz w:val="29"/>
+          <w:szCs w:val="29"/>
+        </w:rPr>
+        <w:t>əˈkʌm.pə.ni</w:t>
+      </w:r>
+      <w:r>
+        <w:rPr>
+          <w:rFonts w:ascii="Helvetica" w:hAnsi="Helvetica" w:cs="Helvetica"/>
+          <w:color w:val="333333"/>
+          <w:sz w:val="29"/>
+          <w:szCs w:val="29"/>
+          <w:shd w:val="clear" w:color="auto" w:fill="FFFFFF"/>
+        </w:rPr>
+        <w:t>/</w:t>
+      </w:r>
+      <w:r>
+        <w:rPr>
+          <w:rFonts w:ascii="Helvetica" w:hAnsi="Helvetica" w:cs="Helvetica"/>
+          <w:color w:val="333333"/>
+          <w:sz w:val="29"/>
+          <w:szCs w:val="29"/>
+          <w:shd w:val="clear" w:color="auto" w:fill="FFFFFF"/>
+        </w:rPr>
+        <w:t>: kèm theo</w:t>
+      </w:r>
+    </w:p>
+    <w:p>
+      <w:pPr>
+        <w:rPr>
+          <w:rFonts w:ascii="Helvetica" w:hAnsi="Helvetica" w:cs="Helvetica"/>
+          <w:color w:val="333333"/>
+          <w:sz w:val="29"/>
+          <w:szCs w:val="29"/>
+          <w:shd w:val="clear" w:color="auto" w:fill="FFFFFF"/>
+        </w:rPr>
+      </w:pPr>
+      <w:r>
+        <w:rPr>
+          <w:rFonts w:ascii="Helvetica" w:hAnsi="Helvetica" w:cs="Helvetica"/>
+          <w:color w:val="333333"/>
+          <w:sz w:val="29"/>
+          <w:szCs w:val="29"/>
+          <w:shd w:val="clear" w:color="auto" w:fill="FFFFFF"/>
+        </w:rPr>
+        <w:t>toy</w:t>
+      </w:r>
+      <w:r>
+        <w:rPr>
+          <w:rFonts w:ascii="Helvetica" w:hAnsi="Helvetica" w:cs="Helvetica"/>
+          <w:color w:val="333333"/>
+          <w:sz w:val="29"/>
+          <w:szCs w:val="29"/>
+          <w:shd w:val="clear" w:color="auto" w:fill="FFFFFF"/>
+        </w:rPr>
+        <w:t xml:space="preserve"> </w:t>
+      </w:r>
+      <w:r>
+        <w:rPr>
+          <w:rFonts w:ascii="Helvetica" w:hAnsi="Helvetica" w:cs="Helvetica"/>
+          <w:color w:val="333333"/>
+          <w:sz w:val="29"/>
+          <w:szCs w:val="29"/>
+          <w:shd w:val="clear" w:color="auto" w:fill="FFFFFF"/>
+        </w:rPr>
+        <w:t>/</w:t>
+      </w:r>
+      <w:r>
+        <w:rPr>
+          <w:rFonts w:ascii="Helvetica" w:hAnsi="Helvetica" w:cs="Helvetica"/>
+          <w:color w:val="333333"/>
+          <w:sz w:val="29"/>
+          <w:szCs w:val="29"/>
+        </w:rPr>
+        <w:t>tɔɪ</w:t>
+      </w:r>
+      <w:r>
+        <w:rPr>
+          <w:rFonts w:ascii="Helvetica" w:hAnsi="Helvetica" w:cs="Helvetica"/>
+          <w:color w:val="333333"/>
+          <w:sz w:val="29"/>
+          <w:szCs w:val="29"/>
+          <w:shd w:val="clear" w:color="auto" w:fill="FFFFFF"/>
+        </w:rPr>
+        <w:t>/</w:t>
+      </w:r>
+    </w:p>
+    <w:p>
+      <w:pPr>
+        <w:rPr>
+          <w:rFonts w:ascii="Helvetica" w:hAnsi="Helvetica" w:cs="Helvetica"/>
+          <w:color w:val="333333"/>
+          <w:sz w:val="29"/>
+          <w:szCs w:val="29"/>
+          <w:shd w:val="clear" w:color="auto" w:fill="FFFFFF"/>
+        </w:rPr>
+      </w:pPr>
+      <w:r>
+        <w:rPr>
+          <w:rFonts w:ascii="Helvetica" w:hAnsi="Helvetica" w:cs="Helvetica"/>
+          <w:color w:val="333333"/>
+          <w:sz w:val="29"/>
+          <w:szCs w:val="29"/>
+          <w:shd w:val="clear" w:color="auto" w:fill="FFFFFF"/>
+        </w:rPr>
+        <w:t>luxury</w:t>
+      </w:r>
+      <w:r>
+        <w:rPr>
+          <w:rFonts w:ascii="Helvetica" w:hAnsi="Helvetica" w:cs="Helvetica"/>
+          <w:color w:val="333333"/>
+          <w:sz w:val="29"/>
+          <w:szCs w:val="29"/>
+          <w:shd w:val="clear" w:color="auto" w:fill="FFFFFF"/>
+        </w:rPr>
+        <w:t xml:space="preserve"> </w:t>
+      </w:r>
+      <w:r>
+        <w:rPr>
+          <w:rFonts w:ascii="Helvetica" w:hAnsi="Helvetica" w:cs="Helvetica"/>
+          <w:color w:val="333333"/>
+          <w:sz w:val="29"/>
+          <w:szCs w:val="29"/>
+          <w:shd w:val="clear" w:color="auto" w:fill="FFFFFF"/>
+        </w:rPr>
+        <w:t>/'lʌkʃəri/</w:t>
+      </w:r>
+      <w:r>
+        <w:rPr>
+          <w:rFonts w:ascii="Helvetica" w:hAnsi="Helvetica" w:cs="Helvetica"/>
+          <w:color w:val="333333"/>
+          <w:sz w:val="29"/>
+          <w:szCs w:val="29"/>
+          <w:shd w:val="clear" w:color="auto" w:fill="FFFFFF"/>
+        </w:rPr>
+        <w:t xml:space="preserve"> </w:t>
+      </w:r>
+      <w:r>
+        <w:rPr>
+          <w:rFonts w:ascii="Helvetica" w:hAnsi="Helvetica" w:cs="Helvetica"/>
+          <w:color w:val="333333"/>
+          <w:sz w:val="29"/>
+          <w:szCs w:val="29"/>
+          <w:shd w:val="clear" w:color="auto" w:fill="FFFFFF"/>
+        </w:rPr>
+        <w:t>xa xỉ</w:t>
+      </w:r>
+    </w:p>
+    <w:p>
+      <w:pPr>
+        <w:rPr>
+          <w:rFonts w:ascii="Helvetica" w:hAnsi="Helvetica" w:cs="Helvetica"/>
+          <w:color w:val="333333"/>
+          <w:sz w:val="29"/>
+          <w:szCs w:val="29"/>
+          <w:shd w:val="clear" w:color="auto" w:fill="FFFFFF"/>
+        </w:rPr>
+      </w:pPr>
+      <w:r>
+        <w:rPr>
+          <w:rFonts w:ascii="Helvetica" w:hAnsi="Helvetica" w:cs="Helvetica"/>
+          <w:color w:val="333333"/>
+          <w:sz w:val="29"/>
+          <w:szCs w:val="29"/>
+          <w:shd w:val="clear" w:color="auto" w:fill="FFFFFF"/>
+        </w:rPr>
+        <w:t>neighbor</w:t>
+      </w:r>
+      <w:r>
+        <w:rPr>
+          <w:rFonts w:ascii="Helvetica" w:hAnsi="Helvetica" w:cs="Helvetica"/>
+          <w:color w:val="333333"/>
+          <w:sz w:val="29"/>
+          <w:szCs w:val="29"/>
+          <w:shd w:val="clear" w:color="auto" w:fill="FFFFFF"/>
+        </w:rPr>
+        <w:t xml:space="preserve"> </w:t>
+      </w:r>
+      <w:r>
+        <w:rPr>
+          <w:rFonts w:ascii="Helvetica" w:hAnsi="Helvetica" w:cs="Helvetica"/>
+          <w:color w:val="333333"/>
+          <w:sz w:val="29"/>
+          <w:szCs w:val="29"/>
+          <w:shd w:val="clear" w:color="auto" w:fill="FFFFFF"/>
+        </w:rPr>
+        <w:t>/</w:t>
+      </w:r>
+      <w:r>
+        <w:rPr>
+          <w:rFonts w:ascii="Helvetica" w:hAnsi="Helvetica" w:cs="Helvetica"/>
+          <w:color w:val="333333"/>
+          <w:sz w:val="29"/>
+          <w:szCs w:val="29"/>
+        </w:rPr>
+        <w:t>ˈneɪ·bər</w:t>
+      </w:r>
+      <w:r>
+        <w:rPr>
+          <w:rFonts w:ascii="Helvetica" w:hAnsi="Helvetica" w:cs="Helvetica"/>
+          <w:color w:val="333333"/>
+          <w:sz w:val="29"/>
+          <w:szCs w:val="29"/>
+          <w:shd w:val="clear" w:color="auto" w:fill="FFFFFF"/>
+        </w:rPr>
+        <w:t>/</w:t>
+      </w:r>
+      <w:r>
+        <w:rPr>
+          <w:rFonts w:ascii="Helvetica" w:hAnsi="Helvetica" w:cs="Helvetica"/>
+          <w:color w:val="333333"/>
+          <w:sz w:val="29"/>
+          <w:szCs w:val="29"/>
+          <w:shd w:val="clear" w:color="auto" w:fill="FFFFFF"/>
+        </w:rPr>
+        <w:t xml:space="preserve"> hàng xóm</w:t>
+      </w:r>
+    </w:p>
+    <w:p>
+      <w:pPr>
+        <w:spacing w:after="0" w:line="240" w:lineRule="auto"/>
+        <w:rPr>
+          <w:rFonts w:ascii="Helvetica" w:hAnsi="Helvetica" w:cs="Helvetica"/>
+          <w:color w:val="333333"/>
+          <w:sz w:val="29"/>
+          <w:szCs w:val="29"/>
+          <w:shd w:val="clear" w:color="auto" w:fill="FFFFFF"/>
+        </w:rPr>
+      </w:pPr>
+      <w:r>
+        <w:rPr>
+          <w:rFonts w:ascii="Helvetica" w:hAnsi="Helvetica" w:cs="Helvetica"/>
+          <w:color w:val="333333"/>
+          <w:sz w:val="29"/>
+          <w:szCs w:val="29"/>
+          <w:shd w:val="clear" w:color="auto" w:fill="FFFFFF"/>
+        </w:rPr>
+        <w:lastRenderedPageBreak/>
+        <w:t>rare</w:t>
+      </w:r>
+      <w:r>
+        <w:rPr>
+          <w:rFonts w:ascii="Helvetica" w:hAnsi="Helvetica" w:cs="Helvetica"/>
+          <w:color w:val="333333"/>
+          <w:sz w:val="29"/>
+          <w:szCs w:val="29"/>
+          <w:shd w:val="clear" w:color="auto" w:fill="FFFFFF"/>
+        </w:rPr>
+        <w:t xml:space="preserve">  </w:t>
+      </w:r>
+      <w:r>
+        <w:rPr>
+          <w:rFonts w:ascii="Helvetica" w:hAnsi="Helvetica" w:cs="Helvetica"/>
+          <w:color w:val="333333"/>
+          <w:sz w:val="29"/>
+          <w:szCs w:val="29"/>
+          <w:shd w:val="clear" w:color="auto" w:fill="FFFFFF"/>
+        </w:rPr>
+        <w:t>/reə/</w:t>
+      </w:r>
+    </w:p>
+    <w:p>
+      <w:pPr>
+        <w:rPr>
+          <w:rFonts w:ascii="Helvetica" w:hAnsi="Helvetica" w:cs="Helvetica"/>
+          <w:color w:val="333333"/>
+          <w:sz w:val="29"/>
+          <w:szCs w:val="29"/>
+          <w:shd w:val="clear" w:color="auto" w:fill="FFFFFF"/>
+        </w:rPr>
+      </w:pPr>
+      <w:r>
+        <w:rPr>
+          <w:rFonts w:ascii="Helvetica" w:hAnsi="Helvetica" w:cs="Helvetica"/>
+          <w:color w:val="333333"/>
+          <w:sz w:val="29"/>
+          <w:szCs w:val="29"/>
+          <w:shd w:val="clear" w:color="auto" w:fill="FFFFFF"/>
+        </w:rPr>
+        <w:t>a rare specie of dog</w:t>
+      </w:r>
+      <w:r>
+        <w:rPr>
+          <w:rFonts w:ascii="Helvetica" w:hAnsi="Helvetica" w:cs="Helvetica"/>
+          <w:color w:val="333333"/>
+          <w:sz w:val="29"/>
+          <w:szCs w:val="29"/>
+          <w:shd w:val="clear" w:color="auto" w:fill="FFFFFF"/>
+        </w:rPr>
+        <w:t xml:space="preserve"> </w:t>
+      </w:r>
+    </w:p>
+    <w:p>
+      <w:pPr>
+        <w:spacing w:after="0" w:line="240" w:lineRule="auto"/>
+        <w:rPr>
+          <w:rFonts w:ascii="Helvetica" w:hAnsi="Helvetica" w:cs="Helvetica"/>
+          <w:color w:val="333333"/>
+          <w:sz w:val="29"/>
+          <w:szCs w:val="29"/>
+          <w:shd w:val="clear" w:color="auto" w:fill="FFFFFF"/>
+        </w:rPr>
+      </w:pPr>
+      <w:r>
+        <w:rPr>
+          <w:rFonts w:ascii="Helvetica" w:hAnsi="Helvetica" w:cs="Helvetica"/>
+          <w:color w:val="333333"/>
+          <w:sz w:val="29"/>
+          <w:szCs w:val="29"/>
+          <w:shd w:val="clear" w:color="auto" w:fill="FFFFFF"/>
+        </w:rPr>
+        <w:t>specie</w:t>
+      </w:r>
+    </w:p>
+    <w:p>
+      <w:pPr>
+        <w:shd w:val="clear" w:color="auto" w:fill="F4F4F4"/>
+        <w:spacing w:after="0" w:line="240" w:lineRule="auto"/>
+        <w:rPr>
+          <w:rFonts w:ascii="Helvetica" w:hAnsi="Helvetica" w:cs="Helvetica"/>
+          <w:color w:val="333333"/>
+          <w:sz w:val="29"/>
+          <w:szCs w:val="29"/>
+          <w:shd w:val="clear" w:color="auto" w:fill="FFFFFF"/>
+        </w:rPr>
+      </w:pPr>
+      <w:r>
+        <w:rPr>
+          <w:rFonts w:ascii="Helvetica" w:hAnsi="Helvetica" w:cs="Helvetica"/>
+          <w:color w:val="333333"/>
+          <w:sz w:val="29"/>
+          <w:szCs w:val="29"/>
+          <w:shd w:val="clear" w:color="auto" w:fill="FFFFFF"/>
+        </w:rPr>
+        <w:t>/'spi:ʃi:/</w:t>
+      </w:r>
+    </w:p>
+    <w:p>
+      <w:pPr>
+        <w:rPr>
+          <w:rFonts w:ascii="Helvetica" w:hAnsi="Helvetica" w:cs="Helvetica"/>
+          <w:color w:val="333333"/>
+          <w:sz w:val="29"/>
+          <w:szCs w:val="29"/>
+        </w:rPr>
+      </w:pPr>
       <w:r>
         <w:rPr>
           <w:rFonts w:ascii="Helvetica" w:hAnsi="Helvetica" w:cs="Helvetica"/>
@@ -289,6 +1404,16 @@
         </w:rPr>
         <w:t> </w:t>
       </w:r>
+    </w:p>
+    <w:p>
+      <w:pPr>
+        <w:rPr>
+          <w:rFonts w:ascii="Helvetica" w:hAnsi="Helvetica" w:cs="Helvetica"/>
+          <w:color w:val="333333"/>
+          <w:sz w:val="29"/>
+          <w:szCs w:val="29"/>
+        </w:rPr>
+      </w:pPr>
       <w:r>
         <w:rPr>
           <w:rFonts w:ascii="Helvetica" w:hAnsi="Helvetica" w:cs="Helvetica"/>
@@ -301,22 +1426,13 @@
       <w:r>
         <w:rPr>
           <w:rFonts w:ascii="Helvetica" w:hAnsi="Helvetica" w:cs="Helvetica"/>
-          <w:color w:val="333333"/>
-          <w:sz w:val="29"/>
-          <w:szCs w:val="29"/>
-        </w:rPr>
-        <w:br/>
-      </w:r>
-      <w:r>
-        <w:rPr>
-          <w:rFonts w:ascii="Helvetica" w:hAnsi="Helvetica" w:cs="Helvetica"/>
           <w:b/>
           <w:color w:val="333333"/>
           <w:sz w:val="29"/>
           <w:szCs w:val="29"/>
           <w:shd w:val="clear" w:color="auto" w:fill="FFFFFF"/>
         </w:rPr>
-        <w:t>Do you think we should teach children something that is related to wild animal?</w:t>
+        <w:t>What do you think about zoo?</w:t>
       </w:r>
       <w:r>
         <w:rPr>
@@ -355,51 +1471,7 @@
           <w:szCs w:val="29"/>
           <w:shd w:val="clear" w:color="auto" w:fill="FFFFFF"/>
         </w:rPr>
-        <w:t xml:space="preserve">I think it is absolutely necessary. Educating children should cover all aspect of field. Knowledge that is related to wild animal should treat as a common knowledge and it is </w:t>
-      </w:r>
-      <w:proofErr w:type="spellStart"/>
-      <w:r>
-        <w:rPr>
-          <w:rFonts w:ascii="Helvetica" w:hAnsi="Helvetica" w:cs="Helvetica"/>
-          <w:color w:val="333333"/>
-          <w:sz w:val="29"/>
-          <w:szCs w:val="29"/>
-          <w:shd w:val="clear" w:color="auto" w:fill="FFFFFF"/>
-        </w:rPr>
-        <w:t>benefical</w:t>
-      </w:r>
-      <w:proofErr w:type="spellEnd"/>
-      <w:r>
-        <w:rPr>
-          <w:rFonts w:ascii="Helvetica" w:hAnsi="Helvetica" w:cs="Helvetica"/>
-          <w:color w:val="333333"/>
-          <w:sz w:val="29"/>
-          <w:szCs w:val="29"/>
-          <w:shd w:val="clear" w:color="auto" w:fill="FFFFFF"/>
-        </w:rPr>
-        <w:t xml:space="preserve"> and broaden their </w:t>
-      </w:r>
-      <w:proofErr w:type="spellStart"/>
-      <w:r>
-        <w:rPr>
-          <w:rFonts w:ascii="Helvetica" w:hAnsi="Helvetica" w:cs="Helvetica"/>
-          <w:color w:val="333333"/>
-          <w:sz w:val="29"/>
-          <w:szCs w:val="29"/>
-          <w:shd w:val="clear" w:color="auto" w:fill="FFFFFF"/>
-        </w:rPr>
-        <w:t>horizen</w:t>
-      </w:r>
-      <w:proofErr w:type="spellEnd"/>
-      <w:r>
-        <w:rPr>
-          <w:rFonts w:ascii="Helvetica" w:hAnsi="Helvetica" w:cs="Helvetica"/>
-          <w:color w:val="333333"/>
-          <w:sz w:val="29"/>
-          <w:szCs w:val="29"/>
-          <w:shd w:val="clear" w:color="auto" w:fill="FFFFFF"/>
-        </w:rPr>
-        <w:t xml:space="preserve"> in term of wild animal field.</w:t>
+        <w:t>I opine that zoo which is a nice place to let people know more about some other kinds of animals are still survival and people can get closely see them. On the other hand, it can teach students about animal field.</w:t>
       </w:r>
       <w:r>
         <w:rPr>
@@ -430,17 +1502,271 @@
         </w:rPr>
         <w:br/>
       </w:r>
-      <w:r>
-        <w:rPr>
-          <w:rFonts w:ascii="Helvetica" w:hAnsi="Helvetica" w:cs="Helvetica"/>
-          <w:color w:val="333333"/>
-          <w:sz w:val="29"/>
-          <w:szCs w:val="29"/>
-          <w:shd w:val="clear" w:color="auto" w:fill="FFFFFF"/>
-        </w:rPr>
-        <w:t>Children should learn basic knowledge that is related to animals that is very common and popular. Visiting zoo is one of activities while children are attending in kindergarten or primary school.</w:t>
-      </w:r>
-      <w:r>
+    </w:p>
+    <w:p>
+      <w:pPr>
+        <w:shd w:val="clear" w:color="auto" w:fill="F4F4F4"/>
+        <w:spacing w:after="0" w:line="240" w:lineRule="auto"/>
+        <w:rPr>
+          <w:rFonts w:ascii="Helvetica" w:hAnsi="Helvetica" w:cs="Helvetica"/>
+          <w:color w:val="333333"/>
+          <w:sz w:val="29"/>
+          <w:szCs w:val="29"/>
+          <w:shd w:val="clear" w:color="auto" w:fill="FFFFFF"/>
+        </w:rPr>
+      </w:pPr>
+      <w:r>
+        <w:rPr>
+          <w:rFonts w:ascii="Helvetica" w:hAnsi="Helvetica" w:cs="Helvetica"/>
+          <w:color w:val="333333"/>
+          <w:sz w:val="29"/>
+          <w:szCs w:val="29"/>
+          <w:shd w:val="clear" w:color="auto" w:fill="FFFFFF"/>
+        </w:rPr>
+        <w:t>O</w:t>
+      </w:r>
+      <w:r>
+        <w:rPr>
+          <w:rFonts w:ascii="Helvetica" w:hAnsi="Helvetica" w:cs="Helvetica"/>
+          <w:color w:val="333333"/>
+          <w:sz w:val="29"/>
+          <w:szCs w:val="29"/>
+          <w:shd w:val="clear" w:color="auto" w:fill="FFFFFF"/>
+        </w:rPr>
+        <w:t>pine</w:t>
+      </w:r>
+      <w:r>
+        <w:rPr>
+          <w:rFonts w:ascii="Helvetica" w:hAnsi="Helvetica" w:cs="Helvetica"/>
+          <w:color w:val="333333"/>
+          <w:sz w:val="29"/>
+          <w:szCs w:val="29"/>
+          <w:shd w:val="clear" w:color="auto" w:fill="FFFFFF"/>
+        </w:rPr>
+        <w:t xml:space="preserve"> </w:t>
+      </w:r>
+      <w:r>
+        <w:rPr>
+          <w:rFonts w:ascii="Helvetica" w:hAnsi="Helvetica" w:cs="Helvetica"/>
+          <w:color w:val="333333"/>
+          <w:sz w:val="29"/>
+          <w:szCs w:val="29"/>
+        </w:rPr>
+        <w:t>/oʊˈpaɪn/ </w:t>
+      </w:r>
+      <w:r>
+        <w:rPr>
+          <w:rFonts w:ascii="Helvetica" w:hAnsi="Helvetica" w:cs="Helvetica"/>
+          <w:color w:val="333333"/>
+          <w:sz w:val="29"/>
+          <w:szCs w:val="29"/>
+          <w:shd w:val="clear" w:color="auto" w:fill="FFFFFF"/>
+        </w:rPr>
+        <w:t> </w:t>
+      </w:r>
+      <w:r>
+        <w:rPr>
+          <w:rFonts w:ascii="Helvetica" w:hAnsi="Helvetica" w:cs="Helvetica"/>
+          <w:color w:val="333333"/>
+          <w:sz w:val="29"/>
+          <w:szCs w:val="29"/>
+          <w:shd w:val="clear" w:color="auto" w:fill="FFFFFF"/>
+        </w:rPr>
+        <w:t>cho rằng, chủ trương là</w:t>
+      </w:r>
+    </w:p>
+    <w:p>
+      <w:pPr>
+        <w:shd w:val="clear" w:color="auto" w:fill="F4F4F4"/>
+        <w:spacing w:after="0" w:line="240" w:lineRule="auto"/>
+        <w:rPr>
+          <w:rFonts w:ascii="Helvetica" w:hAnsi="Helvetica" w:cs="Helvetica"/>
+          <w:color w:val="333333"/>
+          <w:sz w:val="29"/>
+          <w:szCs w:val="29"/>
+          <w:shd w:val="clear" w:color="auto" w:fill="FFFFFF"/>
+        </w:rPr>
+      </w:pPr>
+      <w:r>
+        <w:rPr>
+          <w:rFonts w:ascii="Helvetica" w:hAnsi="Helvetica" w:cs="Helvetica"/>
+          <w:color w:val="333333"/>
+          <w:sz w:val="29"/>
+          <w:szCs w:val="29"/>
+          <w:shd w:val="clear" w:color="auto" w:fill="FFFFFF"/>
+        </w:rPr>
+        <w:t> </w:t>
+      </w:r>
+      <w:r>
+        <w:rPr>
+          <w:rFonts w:ascii="Helvetica" w:hAnsi="Helvetica" w:cs="Helvetica"/>
+          <w:color w:val="333333"/>
+          <w:sz w:val="29"/>
+          <w:szCs w:val="29"/>
+          <w:shd w:val="clear" w:color="auto" w:fill="FFFFFF"/>
+        </w:rPr>
+        <w:t>phát biểu</w:t>
+      </w:r>
+    </w:p>
+    <w:p>
+      <w:pPr>
+        <w:rPr>
+          <w:rFonts w:ascii="Helvetica" w:hAnsi="Helvetica" w:cs="Helvetica"/>
+          <w:color w:val="333333"/>
+          <w:sz w:val="29"/>
+          <w:szCs w:val="29"/>
+          <w:shd w:val="clear" w:color="auto" w:fill="FFFFFF"/>
+        </w:rPr>
+      </w:pPr>
+      <w:r>
+        <w:rPr>
+          <w:rFonts w:ascii="Helvetica" w:hAnsi="Helvetica" w:cs="Helvetica"/>
+          <w:color w:val="333333"/>
+          <w:sz w:val="29"/>
+          <w:szCs w:val="29"/>
+          <w:shd w:val="clear" w:color="auto" w:fill="FFFFFF"/>
+        </w:rPr>
+        <w:t>survival</w:t>
+      </w:r>
+      <w:r>
+        <w:rPr>
+          <w:rFonts w:ascii="Helvetica" w:hAnsi="Helvetica" w:cs="Helvetica"/>
+          <w:color w:val="333333"/>
+          <w:sz w:val="29"/>
+          <w:szCs w:val="29"/>
+          <w:shd w:val="clear" w:color="auto" w:fill="FFFFFF"/>
+        </w:rPr>
+        <w:t xml:space="preserve"> </w:t>
+      </w:r>
+      <w:r>
+        <w:rPr>
+          <w:rFonts w:ascii="Helvetica" w:hAnsi="Helvetica" w:cs="Helvetica"/>
+          <w:color w:val="333333"/>
+          <w:sz w:val="29"/>
+          <w:szCs w:val="29"/>
+          <w:shd w:val="clear" w:color="auto" w:fill="FFFFFF"/>
+        </w:rPr>
+        <w:t>/</w:t>
+      </w:r>
+      <w:r>
+        <w:rPr>
+          <w:rFonts w:ascii="Helvetica" w:hAnsi="Helvetica" w:cs="Helvetica"/>
+          <w:color w:val="333333"/>
+          <w:sz w:val="29"/>
+          <w:szCs w:val="29"/>
+        </w:rPr>
+        <w:t>sɚˈvaɪ.vəl</w:t>
+      </w:r>
+      <w:r>
+        <w:rPr>
+          <w:rFonts w:ascii="Helvetica" w:hAnsi="Helvetica" w:cs="Helvetica"/>
+          <w:color w:val="333333"/>
+          <w:sz w:val="29"/>
+          <w:szCs w:val="29"/>
+          <w:shd w:val="clear" w:color="auto" w:fill="FFFFFF"/>
+        </w:rPr>
+        <w:t>/</w:t>
+      </w:r>
+      <w:r>
+        <w:rPr>
+          <w:rFonts w:ascii="Helvetica" w:hAnsi="Helvetica" w:cs="Helvetica"/>
+          <w:color w:val="333333"/>
+          <w:sz w:val="29"/>
+          <w:szCs w:val="29"/>
+          <w:shd w:val="clear" w:color="auto" w:fill="FFFFFF"/>
+        </w:rPr>
+        <w:t xml:space="preserve"> </w:t>
+      </w:r>
+      <w:r>
+        <w:rPr>
+          <w:rFonts w:ascii="Helvetica" w:hAnsi="Helvetica" w:cs="Helvetica"/>
+          <w:color w:val="333333"/>
+          <w:sz w:val="29"/>
+          <w:szCs w:val="29"/>
+          <w:shd w:val="clear" w:color="auto" w:fill="FFFFFF"/>
+        </w:rPr>
+        <w:t>sự sống sót</w:t>
+      </w:r>
+    </w:p>
+    <w:p>
+      <w:pPr>
+        <w:rPr>
+          <w:rFonts w:ascii="Helvetica" w:hAnsi="Helvetica" w:cs="Helvetica"/>
+          <w:color w:val="333333"/>
+          <w:sz w:val="29"/>
+          <w:szCs w:val="29"/>
+          <w:shd w:val="clear" w:color="auto" w:fill="FFFFFF"/>
+        </w:rPr>
+      </w:pPr>
+      <w:r>
+        <w:rPr>
+          <w:rFonts w:ascii="Helvetica" w:hAnsi="Helvetica" w:cs="Helvetica"/>
+          <w:color w:val="333333"/>
+          <w:sz w:val="29"/>
+          <w:szCs w:val="29"/>
+          <w:shd w:val="clear" w:color="auto" w:fill="FFFFFF"/>
+        </w:rPr>
+        <w:t>on the other hand</w:t>
+      </w:r>
+      <w:r>
+        <w:rPr>
+          <w:rFonts w:ascii="Helvetica" w:hAnsi="Helvetica" w:cs="Helvetica"/>
+          <w:color w:val="333333"/>
+          <w:sz w:val="29"/>
+          <w:szCs w:val="29"/>
+          <w:shd w:val="clear" w:color="auto" w:fill="FFFFFF"/>
+        </w:rPr>
+        <w:t>: măc khác</w:t>
+      </w:r>
+    </w:p>
+    <w:p>
+      <w:pPr>
+        <w:rPr>
+          <w:rFonts w:ascii="Helvetica" w:hAnsi="Helvetica" w:cs="Helvetica"/>
+          <w:color w:val="333333"/>
+          <w:sz w:val="29"/>
+          <w:szCs w:val="29"/>
+        </w:rPr>
+      </w:pPr>
+      <w:r>
+        <w:rPr>
+          <w:rFonts w:ascii="Helvetica" w:hAnsi="Helvetica" w:cs="Helvetica"/>
+          <w:color w:val="333333"/>
+          <w:sz w:val="29"/>
+          <w:szCs w:val="29"/>
+        </w:rPr>
+        <w:t>people can get closely see them</w:t>
+      </w:r>
+      <w:r>
+        <w:rPr>
+          <w:rFonts w:ascii="Helvetica" w:hAnsi="Helvetica" w:cs="Helvetica"/>
+          <w:color w:val="333333"/>
+          <w:sz w:val="29"/>
+          <w:szCs w:val="29"/>
+        </w:rPr>
+        <w:t xml:space="preserve"> </w:t>
+      </w:r>
+      <w:r>
+        <w:rPr>
+          <w:rFonts w:ascii="Helvetica" w:hAnsi="Helvetica" w:cs="Helvetica"/>
+          <w:color w:val="333333"/>
+          <w:sz w:val="29"/>
+          <w:szCs w:val="29"/>
+        </w:rPr>
+        <w:t xml:space="preserve">: </w:t>
+      </w:r>
+      <w:r>
+        <w:rPr>
+          <w:rFonts w:ascii="Helvetica" w:hAnsi="Helvetica" w:cs="Helvetica"/>
+          <w:color w:val="333333"/>
+          <w:sz w:val="29"/>
+          <w:szCs w:val="29"/>
+        </w:rPr>
+        <w:t>Mọi người có thể theo dõi chặt chẽ họ</w:t>
+      </w:r>
+    </w:p>
+    <w:p>
+      <w:pPr>
         <w:rPr>
           <w:rStyle w:val="apple-converted-space"/>
           <w:rFonts w:ascii="Calibri" w:hAnsi="Calibri" w:cs="Calibri"/>
@@ -449,8 +1775,7 @@
           <w:szCs w:val="29"/>
           <w:shd w:val="clear" w:color="auto" w:fill="FFFFFF"/>
         </w:rPr>
-        <w:t> </w:t>
-      </w:r>
+      </w:pPr>
       <w:r>
         <w:rPr>
           <w:rFonts w:ascii="Helvetica" w:hAnsi="Helvetica" w:cs="Helvetica"/>
@@ -463,31 +1788,13 @@
       <w:r>
         <w:rPr>
           <w:rFonts w:ascii="Helvetica" w:hAnsi="Helvetica" w:cs="Helvetica"/>
-          <w:color w:val="333333"/>
-          <w:sz w:val="29"/>
-          <w:szCs w:val="29"/>
-        </w:rPr>
-        <w:br/>
-      </w:r>
-      <w:r>
-        <w:rPr>
-          <w:rFonts w:ascii="Helvetica" w:hAnsi="Helvetica" w:cs="Helvetica"/>
-          <w:color w:val="333333"/>
-          <w:sz w:val="29"/>
-          <w:szCs w:val="29"/>
-        </w:rPr>
-        <w:br/>
-      </w:r>
-      <w:r>
-        <w:rPr>
-          <w:rFonts w:ascii="Helvetica" w:hAnsi="Helvetica" w:cs="Helvetica"/>
           <w:b/>
           <w:color w:val="333333"/>
           <w:sz w:val="29"/>
           <w:szCs w:val="29"/>
           <w:shd w:val="clear" w:color="auto" w:fill="FFFFFF"/>
         </w:rPr>
-        <w:t>What do you think about zoo?</w:t>
+        <w:t>Do you like animal?</w:t>
       </w:r>
       <w:r>
         <w:rPr>
@@ -526,8 +1833,7 @@
           <w:szCs w:val="29"/>
           <w:shd w:val="clear" w:color="auto" w:fill="FFFFFF"/>
         </w:rPr>
-        <w:lastRenderedPageBreak/>
-        <w:t>I opine that zoo which is a nice place to let people know more about some other kinds of animals are still survival and people can get closely see them. On the other hand, it can teach students about animal field.</w:t>
+        <w:t>I don't like animals cause I have no time to look after them and no extra budget to set up a small home for them. I think that taking care of them is a long-life obligation and I don't want to abandon them when I lost interest in it. That is why I don't like it.</w:t>
       </w:r>
       <w:r>
         <w:rPr>
@@ -540,12 +1846,93 @@
         </w:rPr>
         <w:t> </w:t>
       </w:r>
-      <w:r>
-        <w:rPr>
-          <w:rFonts w:ascii="Helvetica" w:hAnsi="Helvetica" w:cs="Helvetica"/>
-          <w:color w:val="333333"/>
-          <w:sz w:val="29"/>
-          <w:szCs w:val="29"/>
+    </w:p>
+    <w:p>
+      <w:pPr>
+        <w:rPr>
+          <w:rFonts w:ascii="Helvetica" w:hAnsi="Helvetica" w:cs="Helvetica"/>
+          <w:color w:val="333333"/>
+          <w:sz w:val="29"/>
+          <w:szCs w:val="29"/>
+          <w:shd w:val="clear" w:color="auto" w:fill="FFFFFF"/>
+        </w:rPr>
+      </w:pPr>
+      <w:r>
+        <w:rPr>
+          <w:rFonts w:ascii="Helvetica" w:hAnsi="Helvetica" w:cs="Helvetica"/>
+          <w:color w:val="333333"/>
+          <w:sz w:val="29"/>
+          <w:szCs w:val="29"/>
+          <w:shd w:val="clear" w:color="auto" w:fill="FFFFFF"/>
+        </w:rPr>
+        <w:t>O</w:t>
+      </w:r>
+      <w:r>
+        <w:rPr>
+          <w:rFonts w:ascii="Helvetica" w:hAnsi="Helvetica" w:cs="Helvetica"/>
+          <w:color w:val="333333"/>
+          <w:sz w:val="29"/>
+          <w:szCs w:val="29"/>
+          <w:shd w:val="clear" w:color="auto" w:fill="FFFFFF"/>
+        </w:rPr>
+        <w:t>bligation</w:t>
+      </w:r>
+      <w:r>
+        <w:rPr>
+          <w:rFonts w:ascii="Helvetica" w:hAnsi="Helvetica" w:cs="Helvetica"/>
+          <w:color w:val="333333"/>
+          <w:sz w:val="29"/>
+          <w:szCs w:val="29"/>
+          <w:shd w:val="clear" w:color="auto" w:fill="FFFFFF"/>
+        </w:rPr>
+        <w:t xml:space="preserve"> </w:t>
+      </w:r>
+      <w:r>
+        <w:rPr>
+          <w:rFonts w:ascii="Helvetica" w:hAnsi="Helvetica" w:cs="Helvetica"/>
+          <w:color w:val="333333"/>
+          <w:sz w:val="29"/>
+          <w:szCs w:val="29"/>
+          <w:shd w:val="clear" w:color="auto" w:fill="FFFFFF"/>
+        </w:rPr>
+        <w:t>/</w:t>
+      </w:r>
+      <w:r>
+        <w:rPr>
+          <w:rFonts w:ascii="Helvetica" w:hAnsi="Helvetica" w:cs="Helvetica"/>
+          <w:color w:val="333333"/>
+          <w:sz w:val="29"/>
+          <w:szCs w:val="29"/>
+        </w:rPr>
+        <w:t>ˌɑː.bləˈɡeɪ.ʃən</w:t>
+      </w:r>
+      <w:r>
+        <w:rPr>
+          <w:rFonts w:ascii="Helvetica" w:hAnsi="Helvetica" w:cs="Helvetica"/>
+          <w:color w:val="333333"/>
+          <w:sz w:val="29"/>
+          <w:szCs w:val="29"/>
+          <w:shd w:val="clear" w:color="auto" w:fill="FFFFFF"/>
+        </w:rPr>
+        <w:t>/</w:t>
+      </w:r>
+      <w:r>
+        <w:rPr>
+          <w:rFonts w:ascii="Helvetica" w:hAnsi="Helvetica" w:cs="Helvetica"/>
+          <w:color w:val="333333"/>
+          <w:sz w:val="29"/>
+          <w:szCs w:val="29"/>
+          <w:shd w:val="clear" w:color="auto" w:fill="FFFFFF"/>
+        </w:rPr>
+        <w:t xml:space="preserve">  nghĩa vụ</w:t>
+      </w:r>
+      <w:r>
+        <w:rPr>
+          <w:rFonts w:ascii="Helvetica" w:hAnsi="Helvetica" w:cs="Helvetica"/>
+          <w:color w:val="333333"/>
+          <w:sz w:val="29"/>
+          <w:szCs w:val="29"/>
+          <w:shd w:val="clear" w:color="auto" w:fill="FFFFFF"/>
         </w:rPr>
         <w:br/>
       </w:r>
@@ -557,29 +1944,118 @@
           <w:szCs w:val="29"/>
           <w:shd w:val="clear" w:color="auto" w:fill="FFFFFF"/>
         </w:rPr>
-        <w:t xml:space="preserve">It stimulates students to look into natural environment. </w:t>
-      </w:r>
-      <w:proofErr w:type="spellStart"/>
-      <w:r>
-        <w:rPr>
-          <w:rFonts w:ascii="Helvetica" w:hAnsi="Helvetica" w:cs="Helvetica"/>
-          <w:color w:val="333333"/>
-          <w:sz w:val="29"/>
-          <w:szCs w:val="29"/>
-          <w:shd w:val="clear" w:color="auto" w:fill="FFFFFF"/>
-        </w:rPr>
-        <w:t>Yhey</w:t>
-      </w:r>
-      <w:proofErr w:type="spellEnd"/>
-      <w:r>
-        <w:rPr>
-          <w:rFonts w:ascii="Helvetica" w:hAnsi="Helvetica" w:cs="Helvetica"/>
-          <w:color w:val="333333"/>
-          <w:sz w:val="29"/>
-          <w:szCs w:val="29"/>
-          <w:shd w:val="clear" w:color="auto" w:fill="FFFFFF"/>
-        </w:rPr>
-        <w:t xml:space="preserve"> may have an interest in being a zoologist or veterinary.</w:t>
+        <w:t xml:space="preserve">abandon </w:t>
+      </w:r>
+      <w:r>
+        <w:rPr>
+          <w:rFonts w:ascii="Helvetica" w:hAnsi="Helvetica" w:cs="Helvetica"/>
+          <w:color w:val="333333"/>
+          <w:sz w:val="29"/>
+          <w:szCs w:val="29"/>
+          <w:shd w:val="clear" w:color="auto" w:fill="FFFFFF"/>
+        </w:rPr>
+        <w:t>/</w:t>
+      </w:r>
+      <w:r>
+        <w:rPr>
+          <w:rFonts w:ascii="Helvetica" w:hAnsi="Helvetica" w:cs="Helvetica"/>
+          <w:color w:val="333333"/>
+          <w:sz w:val="29"/>
+          <w:szCs w:val="29"/>
+        </w:rPr>
+        <w:t>əˈbæn.dən</w:t>
+      </w:r>
+      <w:r>
+        <w:rPr>
+          <w:rFonts w:ascii="Helvetica" w:hAnsi="Helvetica" w:cs="Helvetica"/>
+          <w:color w:val="333333"/>
+          <w:sz w:val="29"/>
+          <w:szCs w:val="29"/>
+          <w:shd w:val="clear" w:color="auto" w:fill="FFFFFF"/>
+        </w:rPr>
+        <w:t>/</w:t>
+      </w:r>
+      <w:r>
+        <w:rPr>
+          <w:rFonts w:ascii="Helvetica" w:hAnsi="Helvetica" w:cs="Helvetica"/>
+          <w:color w:val="333333"/>
+          <w:sz w:val="29"/>
+          <w:szCs w:val="29"/>
+          <w:shd w:val="clear" w:color="auto" w:fill="FFFFFF"/>
+        </w:rPr>
+        <w:t xml:space="preserve"> từ bỏ: </w:t>
+      </w:r>
+      <w:r>
+        <w:rPr>
+          <w:rFonts w:ascii="Helvetica" w:hAnsi="Helvetica" w:cs="Helvetica"/>
+          <w:color w:val="333333"/>
+          <w:sz w:val="29"/>
+          <w:szCs w:val="29"/>
+          <w:shd w:val="clear" w:color="auto" w:fill="FFFFFF"/>
+        </w:rPr>
+        <w:t>We had to abandon the</w:t>
+      </w:r>
+      <w:r>
+        <w:rPr>
+          <w:rFonts w:ascii="Helvetica" w:hAnsi="Helvetica" w:cs="Helvetica"/>
+          <w:color w:val="333333"/>
+          <w:sz w:val="29"/>
+          <w:szCs w:val="29"/>
+        </w:rPr>
+        <w:t> </w:t>
+      </w:r>
+      <w:hyperlink r:id="rId4" w:tooltip="car" w:history="1">
+        <w:r>
+          <w:rPr>
+            <w:rFonts w:ascii="Helvetica" w:hAnsi="Helvetica" w:cs="Helvetica"/>
+            <w:color w:val="333333"/>
+            <w:sz w:val="29"/>
+            <w:szCs w:val="29"/>
+          </w:rPr>
+          <w:t>car</w:t>
+        </w:r>
+      </w:hyperlink>
+      <w:r>
+        <w:rPr>
+          <w:rFonts w:ascii="Helvetica" w:hAnsi="Helvetica" w:cs="Helvetica"/>
+          <w:color w:val="333333"/>
+          <w:sz w:val="29"/>
+          <w:szCs w:val="29"/>
+          <w:shd w:val="clear" w:color="auto" w:fill="FFFFFF"/>
+        </w:rPr>
+        <w:t>.</w:t>
+      </w:r>
+    </w:p>
+    <w:p>
+      <w:pPr>
+        <w:rPr>
+          <w:rFonts w:ascii="Helvetica" w:hAnsi="Helvetica" w:cs="Helvetica"/>
+          <w:color w:val="333333"/>
+          <w:sz w:val="29"/>
+          <w:szCs w:val="29"/>
+          <w:shd w:val="clear" w:color="auto" w:fill="FFFFFF"/>
+        </w:rPr>
+      </w:pPr>
+      <w:r>
+        <w:rPr>
+          <w:rFonts w:ascii="Helvetica" w:hAnsi="Helvetica" w:cs="Helvetica"/>
+          <w:color w:val="333333"/>
+          <w:sz w:val="29"/>
+          <w:szCs w:val="29"/>
+        </w:rPr>
+        <w:lastRenderedPageBreak/>
+        <w:br/>
+      </w:r>
+      <w:r>
+        <w:rPr>
+          <w:rFonts w:ascii="Helvetica" w:hAnsi="Helvetica" w:cs="Helvetica"/>
+          <w:b/>
+          <w:color w:val="333333"/>
+          <w:sz w:val="29"/>
+          <w:szCs w:val="29"/>
+          <w:shd w:val="clear" w:color="auto" w:fill="FFFFFF"/>
+        </w:rPr>
+        <w:t>Have you brought up any kind of animals?</w:t>
       </w:r>
       <w:r>
         <w:rPr>
@@ -613,104 +2089,218 @@
       <w:r>
         <w:rPr>
           <w:rFonts w:ascii="Helvetica" w:hAnsi="Helvetica" w:cs="Helvetica"/>
+          <w:color w:val="333333"/>
+          <w:sz w:val="29"/>
+          <w:szCs w:val="29"/>
+          <w:shd w:val="clear" w:color="auto" w:fill="FFFFFF"/>
+        </w:rPr>
+        <w:t>I never have this experience. I think of taking care of animals should be a huge obligation and I need time, money and warm-hearted to look after them, especially giving them a place to live, doing clean up and take them to see a doctor when they get ill.</w:t>
+      </w:r>
+    </w:p>
+    <w:p>
+      <w:pPr>
+        <w:rPr>
+          <w:rFonts w:ascii="Helvetica" w:hAnsi="Helvetica" w:cs="Helvetica"/>
+          <w:color w:val="333333"/>
+          <w:sz w:val="29"/>
+          <w:szCs w:val="29"/>
+          <w:shd w:val="clear" w:color="auto" w:fill="FFFFFF"/>
+        </w:rPr>
+      </w:pPr>
+      <w:r>
+        <w:rPr>
+          <w:rFonts w:ascii="Helvetica" w:hAnsi="Helvetica" w:cs="Helvetica"/>
+          <w:color w:val="333333"/>
+          <w:sz w:val="29"/>
+          <w:szCs w:val="29"/>
+          <w:shd w:val="clear" w:color="auto" w:fill="FFFFFF"/>
+        </w:rPr>
+        <w:t>E</w:t>
+      </w:r>
+      <w:r>
+        <w:rPr>
+          <w:rFonts w:ascii="Helvetica" w:hAnsi="Helvetica" w:cs="Helvetica"/>
+          <w:color w:val="333333"/>
+          <w:sz w:val="29"/>
+          <w:szCs w:val="29"/>
+          <w:shd w:val="clear" w:color="auto" w:fill="FFFFFF"/>
+        </w:rPr>
+        <w:t>xperience</w:t>
+      </w:r>
+      <w:r>
+        <w:rPr>
+          <w:rFonts w:ascii="Helvetica" w:hAnsi="Helvetica" w:cs="Helvetica"/>
+          <w:color w:val="333333"/>
+          <w:sz w:val="29"/>
+          <w:szCs w:val="29"/>
+          <w:shd w:val="clear" w:color="auto" w:fill="FFFFFF"/>
+        </w:rPr>
+        <w:t xml:space="preserve"> </w:t>
+      </w:r>
+      <w:r>
+        <w:rPr>
+          <w:rFonts w:ascii="Helvetica" w:hAnsi="Helvetica" w:cs="Helvetica"/>
+          <w:color w:val="333333"/>
+          <w:sz w:val="29"/>
+          <w:szCs w:val="29"/>
+          <w:shd w:val="clear" w:color="auto" w:fill="FFFFFF"/>
+        </w:rPr>
+        <w:t>/</w:t>
+      </w:r>
+      <w:r>
+        <w:rPr>
+          <w:rFonts w:ascii="Helvetica" w:hAnsi="Helvetica" w:cs="Helvetica"/>
+          <w:color w:val="333333"/>
+          <w:sz w:val="29"/>
+          <w:szCs w:val="29"/>
+        </w:rPr>
+        <w:t>ɪkˈspɪr.i.əns</w:t>
+      </w:r>
+      <w:r>
+        <w:rPr>
+          <w:rFonts w:ascii="Helvetica" w:hAnsi="Helvetica" w:cs="Helvetica"/>
+          <w:color w:val="333333"/>
+          <w:sz w:val="29"/>
+          <w:szCs w:val="29"/>
+          <w:shd w:val="clear" w:color="auto" w:fill="FFFFFF"/>
+        </w:rPr>
+        <w:t>/</w:t>
+      </w:r>
+      <w:r>
+        <w:rPr>
+          <w:rFonts w:ascii="Helvetica" w:hAnsi="Helvetica" w:cs="Helvetica"/>
+          <w:color w:val="333333"/>
+          <w:sz w:val="29"/>
+          <w:szCs w:val="29"/>
+          <w:shd w:val="clear" w:color="auto" w:fill="FFFFFF"/>
+        </w:rPr>
+        <w:t xml:space="preserve"> : kinh nghiệm</w:t>
+      </w:r>
+    </w:p>
+    <w:p>
+      <w:pPr>
+        <w:rPr>
+          <w:rFonts w:ascii="Helvetica" w:hAnsi="Helvetica" w:cs="Helvetica"/>
+          <w:color w:val="333333"/>
+          <w:sz w:val="29"/>
+          <w:szCs w:val="29"/>
+          <w:shd w:val="clear" w:color="auto" w:fill="FFFFFF"/>
+        </w:rPr>
+      </w:pPr>
+      <w:r>
+        <w:rPr>
+          <w:rFonts w:ascii="Helvetica" w:hAnsi="Helvetica" w:cs="Helvetica"/>
+          <w:color w:val="333333"/>
+          <w:sz w:val="29"/>
+          <w:szCs w:val="29"/>
+          <w:shd w:val="clear" w:color="auto" w:fill="FFFFFF"/>
+        </w:rPr>
+        <w:t xml:space="preserve">especially </w:t>
+      </w:r>
+      <w:r>
+        <w:rPr>
+          <w:rFonts w:ascii="Helvetica" w:hAnsi="Helvetica" w:cs="Helvetica"/>
+          <w:color w:val="333333"/>
+          <w:sz w:val="29"/>
+          <w:szCs w:val="29"/>
+          <w:shd w:val="clear" w:color="auto" w:fill="FFFFFF"/>
+        </w:rPr>
+        <w:t xml:space="preserve"> </w:t>
+      </w:r>
+      <w:r>
+        <w:rPr>
+          <w:rFonts w:ascii="Helvetica" w:hAnsi="Helvetica" w:cs="Helvetica"/>
+          <w:color w:val="333333"/>
+          <w:sz w:val="29"/>
+          <w:szCs w:val="29"/>
+          <w:shd w:val="clear" w:color="auto" w:fill="FFFFFF"/>
+        </w:rPr>
+        <w:t>/is'peʃəli/</w:t>
+      </w:r>
+      <w:r>
+        <w:rPr>
+          <w:rFonts w:ascii="Helvetica" w:hAnsi="Helvetica" w:cs="Helvetica"/>
+          <w:color w:val="333333"/>
+          <w:sz w:val="29"/>
+          <w:szCs w:val="29"/>
+          <w:shd w:val="clear" w:color="auto" w:fill="FFFFFF"/>
+        </w:rPr>
+        <w:t xml:space="preserve"> đặc biệt</w:t>
+      </w:r>
+    </w:p>
+    <w:p>
+      <w:pPr>
+        <w:rPr>
+          <w:rFonts w:ascii="Helvetica" w:hAnsi="Helvetica" w:cs="Helvetica"/>
+          <w:color w:val="333333"/>
+          <w:sz w:val="29"/>
+          <w:szCs w:val="29"/>
+          <w:shd w:val="clear" w:color="auto" w:fill="FFFFFF"/>
+        </w:rPr>
+      </w:pPr>
+      <w:r>
+        <w:rPr>
+          <w:rFonts w:ascii="Helvetica" w:hAnsi="Helvetica" w:cs="Helvetica"/>
+          <w:color w:val="333333"/>
+          <w:sz w:val="29"/>
+          <w:szCs w:val="29"/>
+          <w:shd w:val="clear" w:color="auto" w:fill="FFFFFF"/>
+        </w:rPr>
+        <w:t xml:space="preserve">Huge /hjuːdʒ/ khổng lồ </w:t>
+      </w:r>
+    </w:p>
+    <w:p>
+      <w:pPr>
+        <w:rPr>
+          <w:rFonts w:ascii="Helvetica" w:hAnsi="Helvetica" w:cs="Helvetica"/>
+          <w:color w:val="333333"/>
+          <w:sz w:val="29"/>
+          <w:szCs w:val="29"/>
+          <w:shd w:val="clear" w:color="auto" w:fill="FFFFFF"/>
+        </w:rPr>
+      </w:pPr>
+      <w:r>
+        <w:rPr>
+          <w:rFonts w:ascii="Helvetica" w:hAnsi="Helvetica" w:cs="Helvetica"/>
+          <w:color w:val="333333"/>
+          <w:sz w:val="29"/>
+          <w:szCs w:val="29"/>
+          <w:shd w:val="clear" w:color="auto" w:fill="FFFFFF"/>
+        </w:rPr>
+        <w:t>Obligation /</w:t>
+      </w:r>
+      <w:r>
+        <w:rPr>
+          <w:rFonts w:ascii="Helvetica" w:hAnsi="Helvetica" w:cs="Helvetica"/>
+          <w:color w:val="333333"/>
+          <w:sz w:val="29"/>
+          <w:szCs w:val="29"/>
+          <w:shd w:val="clear" w:color="auto" w:fill="FFFFFF"/>
+        </w:rPr>
+        <w:t>ˌɑː.bləˈɡeɪ.ʃən</w:t>
+      </w:r>
+      <w:r>
+        <w:rPr>
+          <w:rFonts w:ascii="Helvetica" w:hAnsi="Helvetica" w:cs="Helvetica"/>
+          <w:color w:val="333333"/>
+          <w:sz w:val="29"/>
+          <w:szCs w:val="29"/>
+          <w:shd w:val="clear" w:color="auto" w:fill="FFFFFF"/>
+        </w:rPr>
+        <w:t>/  nghĩa vụ</w:t>
+      </w:r>
+    </w:p>
+    <w:p>
+      <w:pPr>
+        <w:rPr>
+          <w:rFonts w:ascii="Helvetica" w:hAnsi="Helvetica" w:cs="Helvetica"/>
           <w:b/>
           <w:color w:val="333333"/>
           <w:sz w:val="29"/>
           <w:szCs w:val="29"/>
           <w:shd w:val="clear" w:color="auto" w:fill="FFFFFF"/>
         </w:rPr>
-        <w:t>Do you like animal?</w:t>
-      </w:r>
-      <w:r>
-        <w:rPr>
-          <w:rStyle w:val="apple-converted-space"/>
-          <w:rFonts w:ascii="Calibri" w:hAnsi="Calibri" w:cs="Calibri"/>
-          <w:color w:val="333333"/>
-          <w:sz w:val="29"/>
-          <w:szCs w:val="29"/>
-          <w:shd w:val="clear" w:color="auto" w:fill="FFFFFF"/>
-        </w:rPr>
-        <w:t> </w:t>
-      </w:r>
-      <w:r>
-        <w:rPr>
-          <w:rFonts w:ascii="Helvetica" w:hAnsi="Helvetica" w:cs="Helvetica"/>
-          <w:color w:val="333333"/>
-          <w:sz w:val="29"/>
-          <w:szCs w:val="29"/>
-        </w:rPr>
-        <w:br/>
-      </w:r>
-      <w:r>
-        <w:rPr>
-          <w:rFonts w:ascii="Helvetica" w:hAnsi="Helvetica" w:cs="Helvetica"/>
-          <w:color w:val="333333"/>
-          <w:sz w:val="29"/>
-          <w:szCs w:val="29"/>
-        </w:rPr>
-        <w:br/>
-      </w:r>
-      <w:r>
-        <w:rPr>
-          <w:rFonts w:ascii="Helvetica" w:hAnsi="Helvetica" w:cs="Helvetica"/>
-          <w:color w:val="333333"/>
-          <w:sz w:val="29"/>
-          <w:szCs w:val="29"/>
-          <w:shd w:val="clear" w:color="auto" w:fill="FFFFFF"/>
-        </w:rPr>
-        <w:t xml:space="preserve">I don't like </w:t>
-      </w:r>
-      <w:proofErr w:type="gramStart"/>
-      <w:r>
-        <w:rPr>
-          <w:rFonts w:ascii="Helvetica" w:hAnsi="Helvetica" w:cs="Helvetica"/>
-          <w:color w:val="333333"/>
-          <w:sz w:val="29"/>
-          <w:szCs w:val="29"/>
-          <w:shd w:val="clear" w:color="auto" w:fill="FFFFFF"/>
-        </w:rPr>
-        <w:t>animals</w:t>
-      </w:r>
-      <w:proofErr w:type="gramEnd"/>
-      <w:r>
-        <w:rPr>
-          <w:rFonts w:ascii="Helvetica" w:hAnsi="Helvetica" w:cs="Helvetica"/>
-          <w:color w:val="333333"/>
-          <w:sz w:val="29"/>
-          <w:szCs w:val="29"/>
-          <w:shd w:val="clear" w:color="auto" w:fill="FFFFFF"/>
-        </w:rPr>
-        <w:t xml:space="preserve"> cause I have no time to look after them and no extra budget to set up a small home for them. I think that taking care of them is a long-life obligation and I don't want to abandon them when I lost interest in it. That is why I don't like it.</w:t>
-      </w:r>
-      <w:r>
-        <w:rPr>
-          <w:rStyle w:val="apple-converted-space"/>
-          <w:rFonts w:ascii="Calibri" w:hAnsi="Calibri" w:cs="Calibri"/>
-          <w:color w:val="333333"/>
-          <w:sz w:val="29"/>
-          <w:szCs w:val="29"/>
-          <w:shd w:val="clear" w:color="auto" w:fill="FFFFFF"/>
-        </w:rPr>
-        <w:t> </w:t>
-      </w:r>
-      <w:r>
-        <w:rPr>
-          <w:rFonts w:ascii="Helvetica" w:hAnsi="Helvetica" w:cs="Helvetica"/>
-          <w:color w:val="333333"/>
-          <w:sz w:val="29"/>
-          <w:szCs w:val="29"/>
-        </w:rPr>
-        <w:br/>
-      </w:r>
-      <w:r>
-        <w:rPr>
-          <w:rFonts w:ascii="Helvetica" w:hAnsi="Helvetica" w:cs="Helvetica"/>
-          <w:color w:val="333333"/>
-          <w:sz w:val="29"/>
-          <w:szCs w:val="29"/>
-        </w:rPr>
-        <w:br/>
-      </w:r>
+      </w:pPr>
       <w:r>
         <w:rPr>
           <w:rFonts w:ascii="Helvetica" w:hAnsi="Helvetica" w:cs="Helvetica"/>
@@ -720,67 +2310,162 @@
           <w:szCs w:val="29"/>
           <w:shd w:val="clear" w:color="auto" w:fill="FFFFFF"/>
         </w:rPr>
-        <w:t>Have you brought up any kind of animals?</w:t>
-      </w:r>
-      <w:r>
-        <w:rPr>
-          <w:rStyle w:val="apple-converted-space"/>
-          <w:rFonts w:ascii="Calibri" w:hAnsi="Calibri" w:cs="Calibri"/>
-          <w:color w:val="333333"/>
-          <w:sz w:val="29"/>
-          <w:szCs w:val="29"/>
-          <w:shd w:val="clear" w:color="auto" w:fill="FFFFFF"/>
-        </w:rPr>
-        <w:t> </w:t>
-      </w:r>
-      <w:r>
-        <w:rPr>
-          <w:rFonts w:ascii="Helvetica" w:hAnsi="Helvetica" w:cs="Helvetica"/>
-          <w:color w:val="333333"/>
-          <w:sz w:val="29"/>
-          <w:szCs w:val="29"/>
-        </w:rPr>
-        <w:br/>
-      </w:r>
-      <w:r>
-        <w:rPr>
-          <w:rFonts w:ascii="Helvetica" w:hAnsi="Helvetica" w:cs="Helvetica"/>
-          <w:color w:val="333333"/>
-          <w:sz w:val="29"/>
-          <w:szCs w:val="29"/>
-        </w:rPr>
-        <w:br/>
-      </w:r>
-      <w:r>
-        <w:rPr>
-          <w:rFonts w:ascii="Helvetica" w:hAnsi="Helvetica" w:cs="Helvetica"/>
-          <w:color w:val="333333"/>
-          <w:sz w:val="29"/>
-          <w:szCs w:val="29"/>
-          <w:shd w:val="clear" w:color="auto" w:fill="FFFFFF"/>
-        </w:rPr>
-        <w:t>I never have this experience. I think of taking care of animals should be a huge obligation and I need time, money and warm-hearted to look after them, especially giving them a place to live, doing clean up and take them to see a doctor when they get ill.</w:t>
-      </w:r>
-    </w:p>
-    <w:p>
-      <w:pPr>
-        <w:rPr>
-          <w:rFonts w:ascii="Helvetica" w:hAnsi="Helvetica" w:cs="Helvetica"/>
-          <w:color w:val="333333"/>
-          <w:sz w:val="29"/>
-          <w:szCs w:val="29"/>
-          <w:shd w:val="clear" w:color="auto" w:fill="FFFFFF"/>
-        </w:rPr>
-      </w:pPr>
-    </w:p>
-    <w:p>
-      <w:pPr>
+        <w:t>Which is your favorite pet?</w:t>
+      </w:r>
+    </w:p>
+    <w:p>
+      <w:pPr>
+        <w:rPr>
+          <w:rFonts w:ascii="Helvetica" w:hAnsi="Helvetica" w:cs="Helvetica"/>
+          <w:color w:val="333333"/>
+          <w:sz w:val="29"/>
+          <w:szCs w:val="29"/>
+          <w:shd w:val="clear" w:color="auto" w:fill="FFFFFF"/>
+        </w:rPr>
+      </w:pPr>
+      <w:r>
+        <w:rPr>
+          <w:rFonts w:ascii="Helvetica" w:hAnsi="Helvetica" w:cs="Helvetica"/>
+          <w:color w:val="333333"/>
+          <w:sz w:val="29"/>
+          <w:szCs w:val="29"/>
+          <w:shd w:val="clear" w:color="auto" w:fill="FFFFFF"/>
+        </w:rPr>
+        <w:t xml:space="preserve">My favorite pet is a dog. There was a time when I used to </w:t>
+      </w:r>
+      <w:r>
+        <w:rPr>
+          <w:rFonts w:ascii="Helvetica" w:hAnsi="Helvetica" w:cs="Helvetica"/>
+          <w:color w:val="333333"/>
+          <w:sz w:val="29"/>
+          <w:szCs w:val="29"/>
+          <w:shd w:val="clear" w:color="auto" w:fill="FFFFFF"/>
+        </w:rPr>
+        <w:t>be afraid of dogs. My uncle give</w:t>
+      </w:r>
+      <w:r>
+        <w:rPr>
+          <w:rFonts w:ascii="Helvetica" w:hAnsi="Helvetica" w:cs="Helvetica"/>
+          <w:color w:val="333333"/>
+          <w:sz w:val="29"/>
+          <w:szCs w:val="29"/>
+          <w:shd w:val="clear" w:color="auto" w:fill="FFFFFF"/>
+        </w:rPr>
+        <w:t xml:space="preserve"> me a dog 2 years ago and I told him that I was too afraid of dogs and I could not keep it. He did not agree and he told me to keep the dog with me for some time and eventually I would develop a liking for the dog. I used to see the dog sitting in my garden, and every time I passed the dog stood up and got happy. I knew the dog had started loving me and after that it was impossible for me to ignore it. After that I also gave a name to the dog and the name which I gave to it was Tommy.</w:t>
+      </w:r>
+    </w:p>
+    <w:p>
+      <w:pPr>
+        <w:rPr>
+          <w:rFonts w:ascii="Helvetica" w:hAnsi="Helvetica" w:cs="Helvetica"/>
+          <w:color w:val="333333"/>
+          <w:sz w:val="29"/>
+          <w:szCs w:val="29"/>
+          <w:shd w:val="clear" w:color="auto" w:fill="FFFFFF"/>
+        </w:rPr>
+      </w:pPr>
+      <w:r>
+        <w:rPr>
+          <w:rFonts w:ascii="Helvetica" w:hAnsi="Helvetica" w:cs="Helvetica"/>
+          <w:color w:val="333333"/>
+          <w:sz w:val="29"/>
+          <w:szCs w:val="29"/>
+          <w:shd w:val="clear" w:color="auto" w:fill="FFFFFF"/>
+        </w:rPr>
+        <w:t xml:space="preserve">eventually </w:t>
+      </w:r>
+      <w:r>
+        <w:rPr>
+          <w:rFonts w:ascii="Helvetica" w:hAnsi="Helvetica" w:cs="Helvetica"/>
+          <w:color w:val="333333"/>
+          <w:sz w:val="29"/>
+          <w:szCs w:val="29"/>
+          <w:shd w:val="clear" w:color="auto" w:fill="FFFFFF"/>
+        </w:rPr>
+        <w:t xml:space="preserve"> </w:t>
+      </w:r>
+      <w:r>
+        <w:rPr>
+          <w:rFonts w:ascii="Helvetica" w:hAnsi="Helvetica" w:cs="Helvetica"/>
+          <w:color w:val="333333"/>
+          <w:sz w:val="29"/>
+          <w:szCs w:val="29"/>
+          <w:shd w:val="clear" w:color="auto" w:fill="FFFFFF"/>
+        </w:rPr>
+        <w:t>/i'ventjuəl/</w:t>
+      </w:r>
+      <w:r>
+        <w:rPr>
+          <w:rFonts w:ascii="Helvetica" w:hAnsi="Helvetica" w:cs="Helvetica"/>
+          <w:color w:val="333333"/>
+          <w:sz w:val="29"/>
+          <w:szCs w:val="29"/>
+          <w:shd w:val="clear" w:color="auto" w:fill="FFFFFF"/>
+        </w:rPr>
+        <w:t xml:space="preserve"> cuối cùng</w:t>
+      </w:r>
+    </w:p>
+    <w:p>
+      <w:pPr>
+        <w:rPr>
+          <w:rFonts w:ascii="Helvetica" w:hAnsi="Helvetica" w:cs="Helvetica"/>
+          <w:b/>
+          <w:color w:val="333333"/>
+          <w:sz w:val="29"/>
+          <w:szCs w:val="29"/>
+          <w:shd w:val="clear" w:color="auto" w:fill="FFFFFF"/>
+        </w:rPr>
+      </w:pPr>
+      <w:r>
         <w:rPr>
           <w:rFonts w:ascii="Trebuchet MS" w:hAnsi="Trebuchet MS"/>
           <w:b/>
           <w:color w:val="000000"/>
           <w:sz w:val="23"/>
           <w:szCs w:val="23"/>
+        </w:rPr>
+        <w:br/>
+      </w:r>
+      <w:r>
+        <w:rPr>
+          <w:rFonts w:ascii="Helvetica" w:hAnsi="Helvetica" w:cs="Helvetica"/>
+          <w:b/>
+          <w:color w:val="333333"/>
+          <w:sz w:val="29"/>
+          <w:szCs w:val="29"/>
+          <w:shd w:val="clear" w:color="auto" w:fill="FFFFFF"/>
+        </w:rPr>
+        <w:t>How do you take care of the pet?</w:t>
+      </w:r>
+    </w:p>
+    <w:p>
+      <w:pPr>
+        <w:rPr>
+          <w:rFonts w:ascii="Helvetica" w:hAnsi="Helvetica" w:cs="Helvetica"/>
+          <w:color w:val="333333"/>
+          <w:sz w:val="29"/>
+          <w:szCs w:val="29"/>
+          <w:shd w:val="clear" w:color="auto" w:fill="FFFFFF"/>
+        </w:rPr>
+      </w:pPr>
+      <w:r>
+        <w:rPr>
+          <w:rFonts w:ascii="Helvetica" w:hAnsi="Helvetica" w:cs="Helvetica"/>
+          <w:color w:val="333333"/>
+          <w:sz w:val="29"/>
+          <w:szCs w:val="29"/>
+          <w:shd w:val="clear" w:color="auto" w:fill="FFFFFF"/>
+        </w:rPr>
+        <w:t>I spend most of my time with the dog after coming back from work. I go on a walk with the dog. The dog feels very whenever I take it for a walk. I also have to take care of the medicines of the dog because was remaining very ill in the past. I also have to bathe the dog. The moment I put water on the dog becomes very happy and the feeling of seeing the dog happy is simply sweet.</w:t>
+      </w:r>
+    </w:p>
+    <w:p>
+      <w:pPr>
+        <w:rPr>
+          <w:rFonts w:ascii="Trebuchet MS" w:hAnsi="Trebuchet MS"/>
+          <w:color w:val="000000"/>
+          <w:sz w:val="23"/>
+          <w:szCs w:val="23"/>
           <w:shd w:val="clear" w:color="auto" w:fill="FFFFFF"/>
         </w:rPr>
       </w:pPr>
@@ -791,143 +2476,47 @@
           <w:color w:val="000000"/>
           <w:sz w:val="23"/>
           <w:szCs w:val="23"/>
-          <w:shd w:val="clear" w:color="auto" w:fill="FFFFFF"/>
-        </w:rPr>
-        <w:t>Which is your favorite pet?</w:t>
-      </w:r>
-    </w:p>
-    <w:p>
-      <w:pPr>
+        </w:rPr>
+        <w:lastRenderedPageBreak/>
+        <w:br/>
+      </w:r>
+      <w:r>
+        <w:rPr>
+          <w:rFonts w:ascii="Helvetica" w:hAnsi="Helvetica" w:cs="Helvetica"/>
+          <w:b/>
+          <w:color w:val="333333"/>
+          <w:sz w:val="29"/>
+          <w:szCs w:val="29"/>
+          <w:shd w:val="clear" w:color="auto" w:fill="FFFFFF"/>
+        </w:rPr>
+        <w:t>Why do you like it?</w:t>
+      </w:r>
+      <w:bookmarkStart w:id="0" w:name="_GoBack"/>
+      <w:bookmarkEnd w:id="0"/>
+      <w:r>
         <w:rPr>
           <w:rFonts w:ascii="Trebuchet MS" w:hAnsi="Trebuchet MS"/>
           <w:color w:val="000000"/>
           <w:sz w:val="23"/>
           <w:szCs w:val="23"/>
-          <w:shd w:val="clear" w:color="auto" w:fill="FFFFFF"/>
-        </w:rPr>
-      </w:pPr>
+        </w:rPr>
+        <w:br/>
+      </w:r>
       <w:r>
         <w:rPr>
           <w:rFonts w:ascii="Trebuchet MS" w:hAnsi="Trebuchet MS"/>
           <w:color w:val="000000"/>
           <w:sz w:val="23"/>
           <w:szCs w:val="23"/>
-          <w:shd w:val="clear" w:color="auto" w:fill="FFFFFF"/>
-        </w:rPr>
-        <w:t>My favorite pet is a dog. There was a time when I used to be afraid of dogs. My uncle gifted me a dog 2 years ago and I told him that I was too afraid of dogs and I could not keep it. He did not agree and he told me to keep the dog with me for some time and eventually I would develop a liking for the dog. I used to see the dog sitting in my garden, and every time I passed the dog stood up and got happy. I knew the dog had started loving me and after that it was impossible for me to ignore it. After that I also gave a name to the dog and the name which I gave to it was Tommy.</w:t>
-      </w:r>
-    </w:p>
-    <w:p>
-      <w:pPr>
-        <w:rPr>
-          <w:rFonts w:ascii="Trebuchet MS" w:hAnsi="Trebuchet MS"/>
-          <w:b/>
-          <w:color w:val="000000"/>
-          <w:sz w:val="23"/>
-          <w:szCs w:val="23"/>
-          <w:shd w:val="clear" w:color="auto" w:fill="FFFFFF"/>
-        </w:rPr>
-      </w:pPr>
-      <w:r>
-        <w:rPr>
-          <w:rFonts w:ascii="Trebuchet MS" w:hAnsi="Trebuchet MS"/>
-          <w:b/>
-          <w:color w:val="000000"/>
-          <w:sz w:val="23"/>
-          <w:szCs w:val="23"/>
         </w:rPr>
         <w:br/>
       </w:r>
       <w:r>
         <w:rPr>
-          <w:rFonts w:ascii="Trebuchet MS" w:hAnsi="Trebuchet MS"/>
-          <w:b/>
-          <w:color w:val="000000"/>
-          <w:sz w:val="23"/>
-          <w:szCs w:val="23"/>
-          <w:shd w:val="clear" w:color="auto" w:fill="FFFFFF"/>
-        </w:rPr>
-        <w:t>How do you take care of the pet?</w:t>
-      </w:r>
-    </w:p>
-    <w:p>
-      <w:pPr>
-        <w:rPr>
-          <w:rFonts w:ascii="Trebuchet MS" w:hAnsi="Trebuchet MS"/>
-          <w:color w:val="000000"/>
-          <w:sz w:val="23"/>
-          <w:szCs w:val="23"/>
-          <w:shd w:val="clear" w:color="auto" w:fill="FFFFFF"/>
-        </w:rPr>
-      </w:pPr>
-      <w:r>
-        <w:rPr>
-          <w:rFonts w:ascii="Trebuchet MS" w:hAnsi="Trebuchet MS"/>
-          <w:color w:val="000000"/>
-          <w:sz w:val="23"/>
-          <w:szCs w:val="23"/>
-          <w:shd w:val="clear" w:color="auto" w:fill="FFFFFF"/>
-        </w:rPr>
-        <w:t>I spend most of my time with the dog after coming back from work. I go on a walk with the dog. The dog feels very whenever I take it for a walk. I also have to take care of the medicines of the dog because was remaining very ill in the past. I also have to bathe the dog. The moment I put water on the dog becomes very happy and the feeling of seeing the dog happy is simply sweet.</w:t>
-      </w:r>
-    </w:p>
-    <w:p>
-      <w:pPr>
-        <w:rPr>
-          <w:rFonts w:ascii="Trebuchet MS" w:hAnsi="Trebuchet MS"/>
-          <w:color w:val="000000"/>
-          <w:sz w:val="23"/>
-          <w:szCs w:val="23"/>
-          <w:shd w:val="clear" w:color="auto" w:fill="FFFFFF"/>
-        </w:rPr>
-      </w:pPr>
-      <w:r>
-        <w:rPr>
-          <w:rFonts w:ascii="Trebuchet MS" w:hAnsi="Trebuchet MS"/>
-          <w:color w:val="000000"/>
-          <w:sz w:val="23"/>
-          <w:szCs w:val="23"/>
-        </w:rPr>
-        <w:lastRenderedPageBreak/>
-        <w:br/>
-      </w:r>
-      <w:bookmarkStart w:id="0" w:name="_GoBack"/>
-      <w:r>
-        <w:rPr>
-          <w:rFonts w:ascii="Trebuchet MS" w:hAnsi="Trebuchet MS"/>
-          <w:b/>
-          <w:color w:val="000000"/>
-          <w:sz w:val="23"/>
-          <w:szCs w:val="23"/>
-          <w:shd w:val="clear" w:color="auto" w:fill="FFFFFF"/>
-        </w:rPr>
-        <w:t>Why do you like it?</w:t>
-      </w:r>
-      <w:bookmarkEnd w:id="0"/>
-      <w:r>
-        <w:rPr>
-          <w:rFonts w:ascii="Trebuchet MS" w:hAnsi="Trebuchet MS"/>
-          <w:color w:val="000000"/>
-          <w:sz w:val="23"/>
-          <w:szCs w:val="23"/>
-        </w:rPr>
-        <w:br/>
-      </w:r>
-      <w:r>
-        <w:rPr>
-          <w:rFonts w:ascii="Trebuchet MS" w:hAnsi="Trebuchet MS"/>
-          <w:color w:val="000000"/>
-          <w:sz w:val="23"/>
-          <w:szCs w:val="23"/>
-        </w:rPr>
-        <w:br/>
-      </w:r>
-      <w:r>
-        <w:rPr>
-          <w:rFonts w:ascii="Trebuchet MS" w:hAnsi="Trebuchet MS"/>
-          <w:color w:val="000000"/>
-          <w:sz w:val="23"/>
-          <w:szCs w:val="23"/>
+          <w:rFonts w:ascii="Helvetica" w:hAnsi="Helvetica" w:cs="Helvetica"/>
+          <w:color w:val="333333"/>
+          <w:sz w:val="29"/>
+          <w:szCs w:val="29"/>
           <w:shd w:val="clear" w:color="auto" w:fill="FFFFFF"/>
         </w:rPr>
         <w:t>I live a very isolated life. I do not have much friends and I do not know to relate to this fake world. I think that the only original and true feeling I have is for my dog. I can share both good and bad times with the dog.</w:t>
@@ -1370,6 +2959,33 @@
     <w:basedOn w:val="DefaultParagraphFont"/>
     <w:rsid w:val="00937160"/>
   </w:style>
+  <w:style w:type="character" w:customStyle="1" w:styleId="ipa">
+    <w:name w:val="ipa"/>
+    <w:basedOn w:val="DefaultParagraphFont"/>
+    <w:rsid w:val="005E49E3"/>
+  </w:style>
+  <w:style w:type="character" w:customStyle="1" w:styleId="sp">
+    <w:name w:val="sp"/>
+    <w:basedOn w:val="DefaultParagraphFont"/>
+    <w:rsid w:val="005E49E3"/>
+  </w:style>
+  <w:style w:type="character" w:customStyle="1" w:styleId="pron">
+    <w:name w:val="pron"/>
+    <w:basedOn w:val="DefaultParagraphFont"/>
+    <w:rsid w:val="006F3A2F"/>
+  </w:style>
+  <w:style w:type="character" w:styleId="Hyperlink">
+    <w:name w:val="Hyperlink"/>
+    <w:basedOn w:val="DefaultParagraphFont"/>
+    <w:uiPriority w:val="99"/>
+    <w:semiHidden/>
+    <w:unhideWhenUsed/>
+    <w:rsid w:val="00C47F62"/>
+    <w:rPr>
+      <w:color w:val="0000FF"/>
+      <w:u w:val="single"/>
+    </w:rPr>
+  </w:style>
 </w:styles>
 </file>
 

--- a/Topic/animal.docx
+++ b/Topic/animal.docx
@@ -138,89 +138,26 @@
           <w:sz w:val="29"/>
           <w:szCs w:val="29"/>
         </w:rPr>
-        <w:t>G</w:t>
-      </w:r>
-      <w:r>
-        <w:rPr>
-          <w:rFonts w:ascii="Helvetica" w:hAnsi="Helvetica" w:cs="Helvetica"/>
-          <w:color w:val="333333"/>
-          <w:sz w:val="29"/>
-          <w:szCs w:val="29"/>
-        </w:rPr>
-        <w:t>iant</w:t>
-      </w:r>
-      <w:r>
-        <w:rPr>
-          <w:rFonts w:ascii="Helvetica" w:hAnsi="Helvetica" w:cs="Helvetica"/>
-          <w:color w:val="333333"/>
-          <w:sz w:val="29"/>
-          <w:szCs w:val="29"/>
-        </w:rPr>
-        <w:t xml:space="preserve"> </w:t>
-      </w:r>
-      <w:r>
-        <w:rPr>
-          <w:rFonts w:ascii="Helvetica" w:hAnsi="Helvetica" w:cs="Helvetica"/>
-          <w:color w:val="333333"/>
-          <w:sz w:val="29"/>
-          <w:szCs w:val="29"/>
-        </w:rPr>
-        <w:t>/</w:t>
-      </w:r>
-      <w:r>
-        <w:rPr>
-          <w:rFonts w:ascii="Helvetica" w:hAnsi="Helvetica" w:cs="Helvetica"/>
-          <w:color w:val="333333"/>
-          <w:sz w:val="29"/>
-          <w:szCs w:val="29"/>
-        </w:rPr>
-        <w:t>ˈdʒaɪ.ənt</w:t>
-      </w:r>
-      <w:r>
-        <w:rPr>
-          <w:rFonts w:ascii="Helvetica" w:hAnsi="Helvetica" w:cs="Helvetica"/>
-          <w:color w:val="333333"/>
-          <w:sz w:val="29"/>
-          <w:szCs w:val="29"/>
-        </w:rPr>
-        <w:t>/</w:t>
-      </w:r>
-      <w:r>
-        <w:rPr>
-          <w:rFonts w:ascii="Helvetica" w:hAnsi="Helvetica" w:cs="Helvetica"/>
-          <w:color w:val="333333"/>
-          <w:sz w:val="29"/>
-          <w:szCs w:val="29"/>
-        </w:rPr>
-        <w:t xml:space="preserve"> khổng lồ</w:t>
-      </w:r>
-    </w:p>
-    <w:p>
-      <w:pPr>
-        <w:rPr>
-          <w:rFonts w:ascii="Helvetica" w:hAnsi="Helvetica" w:cs="Helvetica"/>
-          <w:color w:val="333333"/>
-          <w:sz w:val="29"/>
-          <w:szCs w:val="29"/>
-        </w:rPr>
-      </w:pPr>
-      <w:r>
-        <w:rPr>
-          <w:rFonts w:ascii="Helvetica" w:hAnsi="Helvetica" w:cs="Helvetica"/>
-          <w:color w:val="333333"/>
-          <w:sz w:val="29"/>
-          <w:szCs w:val="29"/>
-        </w:rPr>
-        <w:t>S</w:t>
-      </w:r>
-      <w:r>
-        <w:rPr>
-          <w:rFonts w:ascii="Helvetica" w:hAnsi="Helvetica" w:cs="Helvetica"/>
-          <w:color w:val="333333"/>
-          <w:sz w:val="29"/>
-          <w:szCs w:val="29"/>
-        </w:rPr>
-        <w:t>pecific</w:t>
+        <w:t>Giant /ˈdʒaɪ.ənt/ khổng lồ</w:t>
+      </w:r>
+    </w:p>
+    <w:p>
+      <w:pPr>
+        <w:rPr>
+          <w:rFonts w:ascii="Helvetica" w:hAnsi="Helvetica" w:cs="Helvetica"/>
+          <w:color w:val="333333"/>
+          <w:sz w:val="29"/>
+          <w:szCs w:val="29"/>
+        </w:rPr>
+      </w:pPr>
+      <w:r>
+        <w:rPr>
+          <w:rFonts w:ascii="Helvetica" w:hAnsi="Helvetica" w:cs="Helvetica"/>
+          <w:color w:val="333333"/>
+          <w:sz w:val="29"/>
+          <w:szCs w:val="29"/>
+        </w:rPr>
+        <w:t>Specific</w:t>
       </w:r>
       <w:r>
         <w:rPr>
@@ -230,407 +167,102 @@
           <w:szCs w:val="29"/>
         </w:rPr>
         <w:tab/>
-      </w:r>
-      <w:r>
-        <w:rPr>
-          <w:rFonts w:ascii="Helvetica" w:hAnsi="Helvetica" w:cs="Helvetica"/>
-          <w:color w:val="333333"/>
-          <w:sz w:val="29"/>
-          <w:szCs w:val="29"/>
-        </w:rPr>
-        <w:t>/</w:t>
-      </w:r>
-      <w:r>
-        <w:rPr>
-          <w:rFonts w:ascii="Helvetica" w:hAnsi="Helvetica" w:cs="Helvetica"/>
-          <w:color w:val="333333"/>
-          <w:sz w:val="29"/>
-          <w:szCs w:val="29"/>
-        </w:rPr>
-        <w:t>spəˈsɪf.ɪk</w:t>
-      </w:r>
-      <w:r>
-        <w:rPr>
-          <w:rFonts w:ascii="Helvetica" w:hAnsi="Helvetica" w:cs="Helvetica"/>
-          <w:color w:val="333333"/>
-          <w:sz w:val="29"/>
-          <w:szCs w:val="29"/>
-        </w:rPr>
-        <w:t>/</w:t>
-      </w:r>
-      <w:r>
-        <w:rPr>
-          <w:rFonts w:ascii="Helvetica" w:hAnsi="Helvetica" w:cs="Helvetica"/>
-          <w:color w:val="333333"/>
-          <w:sz w:val="29"/>
-          <w:szCs w:val="29"/>
-        </w:rPr>
-        <w:t xml:space="preserve"> riêng</w:t>
-      </w:r>
-    </w:p>
-    <w:p>
-      <w:pPr>
-        <w:rPr>
-          <w:rFonts w:ascii="Helvetica" w:hAnsi="Helvetica" w:cs="Helvetica"/>
-          <w:color w:val="333333"/>
-          <w:sz w:val="29"/>
-          <w:szCs w:val="29"/>
-        </w:rPr>
-      </w:pPr>
-      <w:r>
-        <w:rPr>
-          <w:rFonts w:ascii="Helvetica" w:hAnsi="Helvetica" w:cs="Helvetica"/>
-          <w:color w:val="333333"/>
-          <w:sz w:val="29"/>
-          <w:szCs w:val="29"/>
-        </w:rPr>
-        <w:t>P</w:t>
-      </w:r>
-      <w:r>
-        <w:rPr>
-          <w:rFonts w:ascii="Helvetica" w:hAnsi="Helvetica" w:cs="Helvetica"/>
-          <w:color w:val="333333"/>
-          <w:sz w:val="29"/>
-          <w:szCs w:val="29"/>
-        </w:rPr>
-        <w:t>ick</w:t>
-      </w:r>
-      <w:r>
-        <w:rPr>
-          <w:rFonts w:ascii="Helvetica" w:hAnsi="Helvetica" w:cs="Helvetica"/>
-          <w:color w:val="333333"/>
-          <w:sz w:val="29"/>
-          <w:szCs w:val="29"/>
-        </w:rPr>
-        <w:t xml:space="preserve"> </w:t>
-      </w:r>
-      <w:r>
-        <w:rPr>
-          <w:rFonts w:ascii="Helvetica" w:hAnsi="Helvetica" w:cs="Helvetica"/>
-          <w:color w:val="333333"/>
-          <w:sz w:val="29"/>
-          <w:szCs w:val="29"/>
-        </w:rPr>
-        <w:t>/</w:t>
-      </w:r>
-      <w:r>
-        <w:rPr>
-          <w:rFonts w:ascii="Helvetica" w:hAnsi="Helvetica" w:cs="Helvetica"/>
-          <w:color w:val="333333"/>
-          <w:sz w:val="29"/>
-          <w:szCs w:val="29"/>
-        </w:rPr>
-        <w:t>pɪk</w:t>
-      </w:r>
-      <w:r>
-        <w:rPr>
-          <w:rFonts w:ascii="Helvetica" w:hAnsi="Helvetica" w:cs="Helvetica"/>
-          <w:color w:val="333333"/>
-          <w:sz w:val="29"/>
-          <w:szCs w:val="29"/>
-        </w:rPr>
-        <w:t>/</w:t>
-      </w:r>
-      <w:r>
-        <w:rPr>
-          <w:rFonts w:ascii="Helvetica" w:hAnsi="Helvetica" w:cs="Helvetica"/>
-          <w:color w:val="333333"/>
-          <w:sz w:val="29"/>
-          <w:szCs w:val="29"/>
-        </w:rPr>
-        <w:t xml:space="preserve"> chọn</w:t>
-      </w:r>
-    </w:p>
-    <w:p>
-      <w:pPr>
-        <w:rPr>
-          <w:rFonts w:ascii="Helvetica" w:hAnsi="Helvetica" w:cs="Helvetica"/>
-          <w:color w:val="333333"/>
-          <w:sz w:val="29"/>
-          <w:szCs w:val="29"/>
-        </w:rPr>
-      </w:pPr>
-      <w:r>
-        <w:rPr>
-          <w:rFonts w:ascii="Helvetica" w:hAnsi="Helvetica" w:cs="Helvetica"/>
-          <w:color w:val="333333"/>
-          <w:sz w:val="29"/>
-          <w:szCs w:val="29"/>
-        </w:rPr>
-        <w:t>H</w:t>
-      </w:r>
-      <w:r>
-        <w:rPr>
-          <w:rFonts w:ascii="Helvetica" w:hAnsi="Helvetica" w:cs="Helvetica"/>
-          <w:color w:val="333333"/>
-          <w:sz w:val="29"/>
-          <w:szCs w:val="29"/>
-        </w:rPr>
-        <w:t>uge</w:t>
-      </w:r>
-      <w:r>
-        <w:rPr>
-          <w:rFonts w:ascii="Helvetica" w:hAnsi="Helvetica" w:cs="Helvetica"/>
-          <w:color w:val="333333"/>
-          <w:sz w:val="29"/>
-          <w:szCs w:val="29"/>
-        </w:rPr>
-        <w:t xml:space="preserve"> </w:t>
-      </w:r>
-      <w:r>
-        <w:rPr>
-          <w:rFonts w:ascii="Helvetica" w:hAnsi="Helvetica" w:cs="Helvetica"/>
-          <w:color w:val="333333"/>
-          <w:sz w:val="29"/>
-          <w:szCs w:val="29"/>
-        </w:rPr>
-        <w:t>/</w:t>
-      </w:r>
-      <w:r>
-        <w:rPr>
-          <w:rFonts w:ascii="Helvetica" w:hAnsi="Helvetica" w:cs="Helvetica"/>
-          <w:color w:val="333333"/>
-          <w:sz w:val="29"/>
-          <w:szCs w:val="29"/>
-        </w:rPr>
-        <w:t>hjuːdʒ</w:t>
-      </w:r>
-      <w:r>
-        <w:rPr>
-          <w:rFonts w:ascii="Helvetica" w:hAnsi="Helvetica" w:cs="Helvetica"/>
-          <w:color w:val="333333"/>
-          <w:sz w:val="29"/>
-          <w:szCs w:val="29"/>
-        </w:rPr>
-        <w:t>/</w:t>
-      </w:r>
-      <w:r>
-        <w:rPr>
-          <w:rFonts w:ascii="Helvetica" w:hAnsi="Helvetica" w:cs="Helvetica"/>
-          <w:color w:val="333333"/>
-          <w:sz w:val="29"/>
-          <w:szCs w:val="29"/>
-        </w:rPr>
-        <w:t xml:space="preserve"> khổng lồ </w:t>
-      </w:r>
-    </w:p>
-    <w:p>
-      <w:pPr>
-        <w:rPr>
-          <w:rFonts w:ascii="Helvetica" w:hAnsi="Helvetica" w:cs="Helvetica"/>
-          <w:color w:val="333333"/>
-          <w:sz w:val="29"/>
-          <w:szCs w:val="29"/>
-        </w:rPr>
-      </w:pPr>
-      <w:r>
-        <w:rPr>
-          <w:rFonts w:ascii="Helvetica" w:hAnsi="Helvetica" w:cs="Helvetica"/>
-          <w:color w:val="333333"/>
-          <w:sz w:val="29"/>
-          <w:szCs w:val="29"/>
-        </w:rPr>
-        <w:t>G</w:t>
-      </w:r>
-      <w:r>
-        <w:rPr>
-          <w:rFonts w:ascii="Helvetica" w:hAnsi="Helvetica" w:cs="Helvetica"/>
-          <w:color w:val="333333"/>
-          <w:sz w:val="29"/>
-          <w:szCs w:val="29"/>
-        </w:rPr>
-        <w:t>entle</w:t>
-      </w:r>
-      <w:r>
-        <w:rPr>
-          <w:rFonts w:ascii="Helvetica" w:hAnsi="Helvetica" w:cs="Helvetica"/>
-          <w:color w:val="333333"/>
-          <w:sz w:val="29"/>
-          <w:szCs w:val="29"/>
-        </w:rPr>
-        <w:t xml:space="preserve"> </w:t>
-      </w:r>
-      <w:r>
-        <w:rPr>
-          <w:rFonts w:ascii="Helvetica" w:hAnsi="Helvetica" w:cs="Helvetica"/>
-          <w:color w:val="333333"/>
-          <w:sz w:val="29"/>
-          <w:szCs w:val="29"/>
-        </w:rPr>
-        <w:t>/</w:t>
-      </w:r>
-      <w:r>
-        <w:rPr>
-          <w:rFonts w:ascii="Helvetica" w:hAnsi="Helvetica" w:cs="Helvetica"/>
-          <w:color w:val="333333"/>
-          <w:sz w:val="29"/>
-          <w:szCs w:val="29"/>
-        </w:rPr>
-        <w:t>ˈdʒen.t̬əl</w:t>
-      </w:r>
-      <w:r>
-        <w:rPr>
-          <w:rFonts w:ascii="Helvetica" w:hAnsi="Helvetica" w:cs="Helvetica"/>
-          <w:color w:val="333333"/>
-          <w:sz w:val="29"/>
-          <w:szCs w:val="29"/>
-        </w:rPr>
-        <w:t>/</w:t>
-      </w:r>
-      <w:r>
-        <w:rPr>
-          <w:rFonts w:ascii="Helvetica" w:hAnsi="Helvetica" w:cs="Helvetica"/>
-          <w:color w:val="333333"/>
-          <w:sz w:val="29"/>
-          <w:szCs w:val="29"/>
-        </w:rPr>
-        <w:t xml:space="preserve"> dịu dàng</w:t>
-      </w:r>
-    </w:p>
-    <w:p>
-      <w:pPr>
-        <w:rPr>
-          <w:rFonts w:ascii="Helvetica" w:hAnsi="Helvetica" w:cs="Helvetica"/>
-          <w:color w:val="333333"/>
-          <w:sz w:val="29"/>
-          <w:szCs w:val="29"/>
-        </w:rPr>
-      </w:pPr>
-      <w:r>
-        <w:rPr>
-          <w:rFonts w:ascii="Helvetica" w:hAnsi="Helvetica" w:cs="Helvetica"/>
-          <w:color w:val="333333"/>
-          <w:sz w:val="29"/>
-          <w:szCs w:val="29"/>
-        </w:rPr>
-        <w:t>T</w:t>
-      </w:r>
-      <w:r>
-        <w:rPr>
-          <w:rFonts w:ascii="Helvetica" w:hAnsi="Helvetica" w:cs="Helvetica"/>
-          <w:color w:val="333333"/>
-          <w:sz w:val="29"/>
-          <w:szCs w:val="29"/>
-        </w:rPr>
-        <w:t>ame</w:t>
-      </w:r>
-      <w:r>
-        <w:rPr>
-          <w:rFonts w:ascii="Helvetica" w:hAnsi="Helvetica" w:cs="Helvetica"/>
-          <w:color w:val="333333"/>
-          <w:sz w:val="29"/>
-          <w:szCs w:val="29"/>
-        </w:rPr>
-        <w:t xml:space="preserve"> </w:t>
-      </w:r>
-      <w:r>
-        <w:rPr>
-          <w:rFonts w:ascii="Helvetica" w:hAnsi="Helvetica" w:cs="Helvetica"/>
-          <w:color w:val="333333"/>
-          <w:sz w:val="29"/>
-          <w:szCs w:val="29"/>
-        </w:rPr>
-        <w:t>/</w:t>
-      </w:r>
-      <w:r>
-        <w:rPr>
-          <w:rFonts w:ascii="Helvetica" w:hAnsi="Helvetica" w:cs="Helvetica"/>
-          <w:color w:val="333333"/>
-          <w:sz w:val="29"/>
-          <w:szCs w:val="29"/>
-        </w:rPr>
-        <w:t>teɪm</w:t>
-      </w:r>
-      <w:r>
-        <w:rPr>
-          <w:rFonts w:ascii="Helvetica" w:hAnsi="Helvetica" w:cs="Helvetica"/>
-          <w:color w:val="333333"/>
-          <w:sz w:val="29"/>
-          <w:szCs w:val="29"/>
-        </w:rPr>
-        <w:t>/</w:t>
-      </w:r>
-      <w:r>
-        <w:rPr>
-          <w:rFonts w:ascii="Helvetica" w:hAnsi="Helvetica" w:cs="Helvetica"/>
-          <w:color w:val="333333"/>
-          <w:sz w:val="29"/>
-          <w:szCs w:val="29"/>
-        </w:rPr>
-        <w:t>: thuần hóa</w:t>
-      </w:r>
-    </w:p>
-    <w:p>
-      <w:pPr>
-        <w:rPr>
-          <w:rFonts w:ascii="Helvetica" w:hAnsi="Helvetica" w:cs="Helvetica"/>
-          <w:color w:val="333333"/>
-          <w:sz w:val="29"/>
-          <w:szCs w:val="29"/>
-        </w:rPr>
-      </w:pPr>
-      <w:r>
-        <w:rPr>
-          <w:rFonts w:ascii="Helvetica" w:hAnsi="Helvetica" w:cs="Helvetica"/>
-          <w:color w:val="333333"/>
-          <w:sz w:val="29"/>
-          <w:szCs w:val="29"/>
-        </w:rPr>
-        <w:t>F</w:t>
-      </w:r>
-      <w:r>
-        <w:rPr>
-          <w:rFonts w:ascii="Helvetica" w:hAnsi="Helvetica" w:cs="Helvetica"/>
-          <w:color w:val="333333"/>
-          <w:sz w:val="29"/>
-          <w:szCs w:val="29"/>
-        </w:rPr>
-        <w:t>ierce</w:t>
-      </w:r>
-      <w:r>
-        <w:rPr>
-          <w:rFonts w:ascii="Helvetica" w:hAnsi="Helvetica" w:cs="Helvetica"/>
-          <w:color w:val="333333"/>
-          <w:sz w:val="29"/>
-          <w:szCs w:val="29"/>
-        </w:rPr>
-        <w:t xml:space="preserve"> </w:t>
-      </w:r>
-      <w:r>
-        <w:rPr>
-          <w:rFonts w:ascii="Helvetica" w:hAnsi="Helvetica" w:cs="Helvetica"/>
-          <w:color w:val="333333"/>
-          <w:sz w:val="29"/>
-          <w:szCs w:val="29"/>
-        </w:rPr>
-        <w:t>/</w:t>
-      </w:r>
-      <w:r>
-        <w:rPr>
-          <w:rFonts w:ascii="Helvetica" w:hAnsi="Helvetica" w:cs="Helvetica"/>
-          <w:color w:val="333333"/>
-          <w:sz w:val="29"/>
-          <w:szCs w:val="29"/>
-        </w:rPr>
-        <w:t>fɪrs</w:t>
-      </w:r>
-      <w:r>
-        <w:rPr>
-          <w:rFonts w:ascii="Helvetica" w:hAnsi="Helvetica" w:cs="Helvetica"/>
-          <w:color w:val="333333"/>
-          <w:sz w:val="29"/>
-          <w:szCs w:val="29"/>
-        </w:rPr>
-        <w:t>/</w:t>
-      </w:r>
-      <w:r>
-        <w:rPr>
-          <w:rFonts w:ascii="Helvetica" w:hAnsi="Helvetica" w:cs="Helvetica"/>
-          <w:color w:val="333333"/>
-          <w:sz w:val="29"/>
-          <w:szCs w:val="29"/>
-        </w:rPr>
-        <w:t xml:space="preserve"> hung dữ</w:t>
+        <w:t>/spəˈsɪf.ɪk/ riêng</w:t>
+      </w:r>
+    </w:p>
+    <w:p>
+      <w:pPr>
+        <w:rPr>
+          <w:rFonts w:ascii="Helvetica" w:hAnsi="Helvetica" w:cs="Helvetica"/>
+          <w:color w:val="333333"/>
+          <w:sz w:val="29"/>
+          <w:szCs w:val="29"/>
+        </w:rPr>
+      </w:pPr>
+      <w:r>
+        <w:rPr>
+          <w:rFonts w:ascii="Helvetica" w:hAnsi="Helvetica" w:cs="Helvetica"/>
+          <w:color w:val="333333"/>
+          <w:sz w:val="29"/>
+          <w:szCs w:val="29"/>
+        </w:rPr>
+        <w:t>Pick /pɪk/ chọn</w:t>
+      </w:r>
+    </w:p>
+    <w:p>
+      <w:pPr>
+        <w:rPr>
+          <w:rFonts w:ascii="Helvetica" w:hAnsi="Helvetica" w:cs="Helvetica"/>
+          <w:color w:val="333333"/>
+          <w:sz w:val="29"/>
+          <w:szCs w:val="29"/>
+        </w:rPr>
+      </w:pPr>
+      <w:r>
+        <w:rPr>
+          <w:rFonts w:ascii="Helvetica" w:hAnsi="Helvetica" w:cs="Helvetica"/>
+          <w:color w:val="333333"/>
+          <w:sz w:val="29"/>
+          <w:szCs w:val="29"/>
+        </w:rPr>
+        <w:t xml:space="preserve">Huge /hjuːdʒ/ khổng lồ </w:t>
+      </w:r>
+    </w:p>
+    <w:p>
+      <w:pPr>
+        <w:rPr>
+          <w:rFonts w:ascii="Helvetica" w:hAnsi="Helvetica" w:cs="Helvetica"/>
+          <w:color w:val="333333"/>
+          <w:sz w:val="29"/>
+          <w:szCs w:val="29"/>
+        </w:rPr>
+      </w:pPr>
+      <w:r>
+        <w:rPr>
+          <w:rFonts w:ascii="Helvetica" w:hAnsi="Helvetica" w:cs="Helvetica"/>
+          <w:color w:val="333333"/>
+          <w:sz w:val="29"/>
+          <w:szCs w:val="29"/>
+        </w:rPr>
+        <w:t>Gentle /ˈdʒen.t̬əl/ dịu dàng</w:t>
+      </w:r>
+    </w:p>
+    <w:p>
+      <w:pPr>
+        <w:rPr>
+          <w:rFonts w:ascii="Helvetica" w:hAnsi="Helvetica" w:cs="Helvetica"/>
+          <w:color w:val="333333"/>
+          <w:sz w:val="29"/>
+          <w:szCs w:val="29"/>
+        </w:rPr>
+      </w:pPr>
+      <w:r>
+        <w:rPr>
+          <w:rFonts w:ascii="Helvetica" w:hAnsi="Helvetica" w:cs="Helvetica"/>
+          <w:color w:val="333333"/>
+          <w:sz w:val="29"/>
+          <w:szCs w:val="29"/>
+        </w:rPr>
+        <w:t>Tame /teɪm/: thuần hóa</w:t>
+      </w:r>
+    </w:p>
+    <w:p>
+      <w:pPr>
+        <w:rPr>
+          <w:rFonts w:ascii="Helvetica" w:hAnsi="Helvetica" w:cs="Helvetica"/>
+          <w:color w:val="333333"/>
+          <w:sz w:val="29"/>
+          <w:szCs w:val="29"/>
+        </w:rPr>
+      </w:pPr>
+      <w:r>
+        <w:rPr>
+          <w:rFonts w:ascii="Helvetica" w:hAnsi="Helvetica" w:cs="Helvetica"/>
+          <w:color w:val="333333"/>
+          <w:sz w:val="29"/>
+          <w:szCs w:val="29"/>
+        </w:rPr>
+        <w:t>Fierce /fɪrs/ hung dữ</w:t>
       </w:r>
     </w:p>
     <w:p>
@@ -732,26 +364,67 @@
           <w:szCs w:val="29"/>
           <w:shd w:val="clear" w:color="auto" w:fill="FFFFFF"/>
         </w:rPr>
-        <w:t xml:space="preserve">pet </w:t>
-      </w:r>
-      <w:r>
-        <w:rPr>
-          <w:rFonts w:ascii="Helvetica" w:hAnsi="Helvetica" w:cs="Helvetica"/>
-          <w:color w:val="333333"/>
-          <w:sz w:val="29"/>
-          <w:szCs w:val="29"/>
-          <w:shd w:val="clear" w:color="auto" w:fill="FFFFFF"/>
-        </w:rPr>
-        <w:t xml:space="preserve"> </w:t>
-      </w:r>
-      <w:r>
-        <w:rPr>
-          <w:rFonts w:ascii="Helvetica" w:hAnsi="Helvetica" w:cs="Helvetica"/>
-          <w:color w:val="333333"/>
-          <w:sz w:val="29"/>
-          <w:szCs w:val="29"/>
-          <w:shd w:val="clear" w:color="auto" w:fill="FFFFFF"/>
-        </w:rPr>
+        <w:t>pet  /</w:t>
+      </w:r>
+      <w:r>
+        <w:rPr>
+          <w:rFonts w:ascii="Helvetica" w:hAnsi="Helvetica" w:cs="Helvetica"/>
+          <w:color w:val="333333"/>
+          <w:sz w:val="29"/>
+          <w:szCs w:val="29"/>
+        </w:rPr>
+        <w:t>pet</w:t>
+      </w:r>
+      <w:r>
+        <w:rPr>
+          <w:rFonts w:ascii="Helvetica" w:hAnsi="Helvetica" w:cs="Helvetica"/>
+          <w:color w:val="333333"/>
+          <w:sz w:val="29"/>
+          <w:szCs w:val="29"/>
+          <w:shd w:val="clear" w:color="auto" w:fill="FFFFFF"/>
+        </w:rPr>
+        <w:t xml:space="preserve">/  </w:t>
+      </w:r>
+      <w:r>
+        <w:rPr>
+          <w:rFonts w:ascii="Helvetica" w:hAnsi="Helvetica" w:cs="Helvetica"/>
+          <w:color w:val="333333"/>
+          <w:sz w:val="29"/>
+          <w:szCs w:val="29"/>
+          <w:shd w:val="clear" w:color="auto" w:fill="FFFFFF"/>
+        </w:rPr>
+        <w:t>vật nuôi</w:t>
+      </w:r>
+    </w:p>
+    <w:p>
+      <w:pPr>
+        <w:rPr>
+          <w:rFonts w:ascii="Helvetica" w:hAnsi="Helvetica" w:cs="Helvetica"/>
+          <w:color w:val="333333"/>
+          <w:sz w:val="29"/>
+          <w:szCs w:val="29"/>
+          <w:shd w:val="clear" w:color="auto" w:fill="FFFFFF"/>
+        </w:rPr>
+      </w:pPr>
+      <w:r>
+        <w:rPr>
+          <w:rFonts w:ascii="Helvetica" w:hAnsi="Helvetica" w:cs="Helvetica"/>
+          <w:color w:val="333333"/>
+          <w:sz w:val="29"/>
+          <w:szCs w:val="29"/>
+          <w:shd w:val="clear" w:color="auto" w:fill="FFFFFF"/>
+        </w:rPr>
+        <w:t xml:space="preserve">reason </w:t>
+      </w:r>
+      <w:r>
+        <w:rPr>
+          <w:rFonts w:ascii="Helvetica" w:hAnsi="Helvetica" w:cs="Helvetica"/>
+          <w:color w:val="333333"/>
+          <w:sz w:val="29"/>
+          <w:szCs w:val="29"/>
+          <w:shd w:val="clear" w:color="auto" w:fill="FFFFFF"/>
+        </w:rPr>
+        <w:tab/>
         <w:t>/</w:t>
       </w:r>
       <w:r>
@@ -761,16 +434,48 @@
           <w:sz w:val="29"/>
           <w:szCs w:val="29"/>
         </w:rPr>
-        <w:t>pet</w:t>
-      </w:r>
-      <w:r>
-        <w:rPr>
-          <w:rFonts w:ascii="Helvetica" w:hAnsi="Helvetica" w:cs="Helvetica"/>
-          <w:color w:val="333333"/>
-          <w:sz w:val="29"/>
-          <w:szCs w:val="29"/>
-          <w:shd w:val="clear" w:color="auto" w:fill="FFFFFF"/>
-        </w:rPr>
+        <w:t>ˈriː.zən</w:t>
+      </w:r>
+      <w:r>
+        <w:rPr>
+          <w:rFonts w:ascii="Helvetica" w:hAnsi="Helvetica" w:cs="Helvetica"/>
+          <w:color w:val="333333"/>
+          <w:sz w:val="29"/>
+          <w:szCs w:val="29"/>
+          <w:shd w:val="clear" w:color="auto" w:fill="FFFFFF"/>
+        </w:rPr>
+        <w:t>/ nguyên nhân</w:t>
+      </w:r>
+    </w:p>
+    <w:p>
+      <w:pPr>
+        <w:rPr>
+          <w:rFonts w:ascii="Helvetica" w:hAnsi="Helvetica" w:cs="Helvetica"/>
+          <w:color w:val="333333"/>
+          <w:sz w:val="29"/>
+          <w:szCs w:val="29"/>
+          <w:shd w:val="clear" w:color="auto" w:fill="FFFFFF"/>
+        </w:rPr>
+      </w:pPr>
+      <w:r>
+        <w:rPr>
+          <w:rFonts w:ascii="Helvetica" w:hAnsi="Helvetica" w:cs="Helvetica"/>
+          <w:color w:val="333333"/>
+          <w:sz w:val="29"/>
+          <w:szCs w:val="29"/>
+          <w:shd w:val="clear" w:color="auto" w:fill="FFFFFF"/>
+        </w:rPr>
+        <w:t>loyal</w:t>
+      </w:r>
+      <w:r>
+        <w:rPr>
+          <w:rFonts w:ascii="Helvetica" w:hAnsi="Helvetica" w:cs="Helvetica"/>
+          <w:color w:val="333333"/>
+          <w:sz w:val="29"/>
+          <w:szCs w:val="29"/>
+          <w:shd w:val="clear" w:color="auto" w:fill="FFFFFF"/>
+        </w:rPr>
+        <w:tab/>
         <w:t>/</w:t>
       </w:r>
       <w:r>
@@ -779,50 +484,39 @@
           <w:color w:val="333333"/>
           <w:sz w:val="29"/>
           <w:szCs w:val="29"/>
-          <w:shd w:val="clear" w:color="auto" w:fill="FFFFFF"/>
-        </w:rPr>
-        <w:t xml:space="preserve">  </w:t>
-      </w:r>
-      <w:r>
-        <w:rPr>
-          <w:rFonts w:ascii="Helvetica" w:hAnsi="Helvetica" w:cs="Helvetica"/>
-          <w:color w:val="333333"/>
-          <w:sz w:val="29"/>
-          <w:szCs w:val="29"/>
-          <w:shd w:val="clear" w:color="auto" w:fill="FFFFFF"/>
-        </w:rPr>
-        <w:t>vật nuôi</w:t>
-      </w:r>
-    </w:p>
-    <w:p>
-      <w:pPr>
-        <w:rPr>
-          <w:rFonts w:ascii="Helvetica" w:hAnsi="Helvetica" w:cs="Helvetica"/>
-          <w:color w:val="333333"/>
-          <w:sz w:val="29"/>
-          <w:szCs w:val="29"/>
-          <w:shd w:val="clear" w:color="auto" w:fill="FFFFFF"/>
-        </w:rPr>
-      </w:pPr>
-      <w:r>
-        <w:rPr>
-          <w:rFonts w:ascii="Helvetica" w:hAnsi="Helvetica" w:cs="Helvetica"/>
-          <w:color w:val="333333"/>
-          <w:sz w:val="29"/>
-          <w:szCs w:val="29"/>
-          <w:shd w:val="clear" w:color="auto" w:fill="FFFFFF"/>
-        </w:rPr>
-        <w:t>reason</w:t>
-      </w:r>
-      <w:r>
-        <w:rPr>
-          <w:rFonts w:ascii="Helvetica" w:hAnsi="Helvetica" w:cs="Helvetica"/>
-          <w:color w:val="333333"/>
-          <w:sz w:val="29"/>
-          <w:szCs w:val="29"/>
-          <w:shd w:val="clear" w:color="auto" w:fill="FFFFFF"/>
-        </w:rPr>
-        <w:t xml:space="preserve"> </w:t>
+        </w:rPr>
+        <w:t>ˈlɔɪ.əl</w:t>
+      </w:r>
+      <w:r>
+        <w:rPr>
+          <w:rFonts w:ascii="Helvetica" w:hAnsi="Helvetica" w:cs="Helvetica"/>
+          <w:color w:val="333333"/>
+          <w:sz w:val="29"/>
+          <w:szCs w:val="29"/>
+          <w:shd w:val="clear" w:color="auto" w:fill="FFFFFF"/>
+        </w:rPr>
+        <w:t>/: trung thành</w:t>
+      </w:r>
+    </w:p>
+    <w:p>
+      <w:pPr>
+        <w:rPr>
+          <w:rFonts w:ascii="Helvetica" w:hAnsi="Helvetica" w:cs="Helvetica"/>
+          <w:color w:val="333333"/>
+          <w:sz w:val="29"/>
+          <w:szCs w:val="29"/>
+          <w:shd w:val="clear" w:color="auto" w:fill="FFFFFF"/>
+        </w:rPr>
+      </w:pPr>
+      <w:r>
+        <w:rPr>
+          <w:rFonts w:ascii="Helvetica" w:hAnsi="Helvetica" w:cs="Helvetica"/>
+          <w:color w:val="333333"/>
+          <w:sz w:val="29"/>
+          <w:szCs w:val="29"/>
+          <w:shd w:val="clear" w:color="auto" w:fill="FFFFFF"/>
+        </w:rPr>
+        <w:t>accompany</w:t>
       </w:r>
       <w:r>
         <w:rPr>
@@ -833,15 +527,6 @@
           <w:shd w:val="clear" w:color="auto" w:fill="FFFFFF"/>
         </w:rPr>
         <w:tab/>
-      </w:r>
-      <w:r>
-        <w:rPr>
-          <w:rFonts w:ascii="Helvetica" w:hAnsi="Helvetica" w:cs="Helvetica"/>
-          <w:color w:val="333333"/>
-          <w:sz w:val="29"/>
-          <w:szCs w:val="29"/>
-          <w:shd w:val="clear" w:color="auto" w:fill="FFFFFF"/>
-        </w:rPr>
         <w:t>/</w:t>
       </w:r>
       <w:r>
@@ -851,7 +536,47 @@
           <w:sz w:val="29"/>
           <w:szCs w:val="29"/>
         </w:rPr>
-        <w:t>ˈriː.zən</w:t>
+        <w:t>əˈkʌm.pə.ni</w:t>
+      </w:r>
+      <w:r>
+        <w:rPr>
+          <w:rFonts w:ascii="Helvetica" w:hAnsi="Helvetica" w:cs="Helvetica"/>
+          <w:color w:val="333333"/>
+          <w:sz w:val="29"/>
+          <w:szCs w:val="29"/>
+          <w:shd w:val="clear" w:color="auto" w:fill="FFFFFF"/>
+        </w:rPr>
+        <w:t>/: kèm theo</w:t>
+      </w:r>
+    </w:p>
+    <w:p>
+      <w:pPr>
+        <w:rPr>
+          <w:rFonts w:ascii="Helvetica" w:hAnsi="Helvetica" w:cs="Helvetica"/>
+          <w:color w:val="333333"/>
+          <w:sz w:val="29"/>
+          <w:szCs w:val="29"/>
+          <w:shd w:val="clear" w:color="auto" w:fill="FFFFFF"/>
+        </w:rPr>
+      </w:pPr>
+      <w:r>
+        <w:rPr>
+          <w:rFonts w:ascii="Helvetica" w:hAnsi="Helvetica" w:cs="Helvetica"/>
+          <w:color w:val="333333"/>
+          <w:sz w:val="29"/>
+          <w:szCs w:val="29"/>
+          <w:shd w:val="clear" w:color="auto" w:fill="FFFFFF"/>
+        </w:rPr>
+        <w:t>toy /</w:t>
+      </w:r>
+      <w:r>
+        <w:rPr>
+          <w:rFonts w:ascii="Helvetica" w:hAnsi="Helvetica" w:cs="Helvetica"/>
+          <w:color w:val="333333"/>
+          <w:sz w:val="29"/>
+          <w:szCs w:val="29"/>
+        </w:rPr>
+        <w:t>tɔɪ</w:t>
       </w:r>
       <w:r>
         <w:rPr>
@@ -863,317 +588,47 @@
         </w:rPr>
         <w:t>/</w:t>
       </w:r>
-      <w:r>
-        <w:rPr>
-          <w:rFonts w:ascii="Helvetica" w:hAnsi="Helvetica" w:cs="Helvetica"/>
-          <w:color w:val="333333"/>
-          <w:sz w:val="29"/>
-          <w:szCs w:val="29"/>
-          <w:shd w:val="clear" w:color="auto" w:fill="FFFFFF"/>
-        </w:rPr>
-        <w:t xml:space="preserve"> nguyên nhân</w:t>
-      </w:r>
-    </w:p>
-    <w:p>
-      <w:pPr>
-        <w:rPr>
-          <w:rFonts w:ascii="Helvetica" w:hAnsi="Helvetica" w:cs="Helvetica"/>
-          <w:color w:val="333333"/>
-          <w:sz w:val="29"/>
-          <w:szCs w:val="29"/>
-          <w:shd w:val="clear" w:color="auto" w:fill="FFFFFF"/>
-        </w:rPr>
-      </w:pPr>
-      <w:r>
-        <w:rPr>
-          <w:rFonts w:ascii="Helvetica" w:hAnsi="Helvetica" w:cs="Helvetica"/>
-          <w:color w:val="333333"/>
-          <w:sz w:val="29"/>
-          <w:szCs w:val="29"/>
-          <w:shd w:val="clear" w:color="auto" w:fill="FFFFFF"/>
-        </w:rPr>
-        <w:t>loyal</w:t>
-      </w:r>
-      <w:r>
-        <w:rPr>
-          <w:rFonts w:ascii="Helvetica" w:hAnsi="Helvetica" w:cs="Helvetica"/>
-          <w:color w:val="333333"/>
-          <w:sz w:val="29"/>
-          <w:szCs w:val="29"/>
-          <w:shd w:val="clear" w:color="auto" w:fill="FFFFFF"/>
-        </w:rPr>
-        <w:tab/>
-      </w:r>
-      <w:r>
-        <w:rPr>
-          <w:rFonts w:ascii="Helvetica" w:hAnsi="Helvetica" w:cs="Helvetica"/>
-          <w:color w:val="333333"/>
-          <w:sz w:val="29"/>
-          <w:szCs w:val="29"/>
-          <w:shd w:val="clear" w:color="auto" w:fill="FFFFFF"/>
-        </w:rPr>
-        <w:t>/</w:t>
-      </w:r>
-      <w:r>
-        <w:rPr>
-          <w:rFonts w:ascii="Helvetica" w:hAnsi="Helvetica" w:cs="Helvetica"/>
-          <w:color w:val="333333"/>
-          <w:sz w:val="29"/>
-          <w:szCs w:val="29"/>
-        </w:rPr>
-        <w:t>ˈlɔɪ.əl</w:t>
-      </w:r>
-      <w:r>
-        <w:rPr>
-          <w:rFonts w:ascii="Helvetica" w:hAnsi="Helvetica" w:cs="Helvetica"/>
-          <w:color w:val="333333"/>
-          <w:sz w:val="29"/>
-          <w:szCs w:val="29"/>
-          <w:shd w:val="clear" w:color="auto" w:fill="FFFFFF"/>
-        </w:rPr>
-        <w:t>/</w:t>
-      </w:r>
-      <w:r>
-        <w:rPr>
-          <w:rFonts w:ascii="Helvetica" w:hAnsi="Helvetica" w:cs="Helvetica"/>
-          <w:color w:val="333333"/>
-          <w:sz w:val="29"/>
-          <w:szCs w:val="29"/>
-          <w:shd w:val="clear" w:color="auto" w:fill="FFFFFF"/>
-        </w:rPr>
-        <w:t>: trung thành</w:t>
-      </w:r>
-    </w:p>
-    <w:p>
-      <w:pPr>
-        <w:rPr>
-          <w:rFonts w:ascii="Helvetica" w:hAnsi="Helvetica" w:cs="Helvetica"/>
-          <w:color w:val="333333"/>
-          <w:sz w:val="29"/>
-          <w:szCs w:val="29"/>
-          <w:shd w:val="clear" w:color="auto" w:fill="FFFFFF"/>
-        </w:rPr>
-      </w:pPr>
-      <w:r>
-        <w:rPr>
-          <w:rFonts w:ascii="Helvetica" w:hAnsi="Helvetica" w:cs="Helvetica"/>
-          <w:color w:val="333333"/>
-          <w:sz w:val="29"/>
-          <w:szCs w:val="29"/>
-          <w:shd w:val="clear" w:color="auto" w:fill="FFFFFF"/>
-        </w:rPr>
-        <w:t>accompany</w:t>
-      </w:r>
-      <w:r>
-        <w:rPr>
-          <w:rFonts w:ascii="Helvetica" w:hAnsi="Helvetica" w:cs="Helvetica"/>
-          <w:color w:val="333333"/>
-          <w:sz w:val="29"/>
-          <w:szCs w:val="29"/>
-          <w:shd w:val="clear" w:color="auto" w:fill="FFFFFF"/>
-        </w:rPr>
-        <w:tab/>
-      </w:r>
-      <w:r>
-        <w:rPr>
-          <w:rFonts w:ascii="Helvetica" w:hAnsi="Helvetica" w:cs="Helvetica"/>
-          <w:color w:val="333333"/>
-          <w:sz w:val="29"/>
-          <w:szCs w:val="29"/>
-          <w:shd w:val="clear" w:color="auto" w:fill="FFFFFF"/>
-        </w:rPr>
-        <w:t>/</w:t>
-      </w:r>
-      <w:r>
-        <w:rPr>
-          <w:rFonts w:ascii="Helvetica" w:hAnsi="Helvetica" w:cs="Helvetica"/>
-          <w:color w:val="333333"/>
-          <w:sz w:val="29"/>
-          <w:szCs w:val="29"/>
-        </w:rPr>
-        <w:t>əˈkʌm.pə.ni</w:t>
-      </w:r>
-      <w:r>
-        <w:rPr>
-          <w:rFonts w:ascii="Helvetica" w:hAnsi="Helvetica" w:cs="Helvetica"/>
-          <w:color w:val="333333"/>
-          <w:sz w:val="29"/>
-          <w:szCs w:val="29"/>
-          <w:shd w:val="clear" w:color="auto" w:fill="FFFFFF"/>
-        </w:rPr>
-        <w:t>/</w:t>
-      </w:r>
-      <w:r>
-        <w:rPr>
-          <w:rFonts w:ascii="Helvetica" w:hAnsi="Helvetica" w:cs="Helvetica"/>
-          <w:color w:val="333333"/>
-          <w:sz w:val="29"/>
-          <w:szCs w:val="29"/>
-          <w:shd w:val="clear" w:color="auto" w:fill="FFFFFF"/>
-        </w:rPr>
-        <w:t>: kèm theo</w:t>
-      </w:r>
-    </w:p>
-    <w:p>
-      <w:pPr>
-        <w:rPr>
-          <w:rFonts w:ascii="Helvetica" w:hAnsi="Helvetica" w:cs="Helvetica"/>
-          <w:color w:val="333333"/>
-          <w:sz w:val="29"/>
-          <w:szCs w:val="29"/>
-          <w:shd w:val="clear" w:color="auto" w:fill="FFFFFF"/>
-        </w:rPr>
-      </w:pPr>
-      <w:r>
-        <w:rPr>
-          <w:rFonts w:ascii="Helvetica" w:hAnsi="Helvetica" w:cs="Helvetica"/>
-          <w:color w:val="333333"/>
-          <w:sz w:val="29"/>
-          <w:szCs w:val="29"/>
-          <w:shd w:val="clear" w:color="auto" w:fill="FFFFFF"/>
-        </w:rPr>
-        <w:t>toy</w:t>
-      </w:r>
-      <w:r>
-        <w:rPr>
-          <w:rFonts w:ascii="Helvetica" w:hAnsi="Helvetica" w:cs="Helvetica"/>
-          <w:color w:val="333333"/>
-          <w:sz w:val="29"/>
-          <w:szCs w:val="29"/>
-          <w:shd w:val="clear" w:color="auto" w:fill="FFFFFF"/>
-        </w:rPr>
-        <w:t xml:space="preserve"> </w:t>
-      </w:r>
-      <w:r>
-        <w:rPr>
-          <w:rFonts w:ascii="Helvetica" w:hAnsi="Helvetica" w:cs="Helvetica"/>
-          <w:color w:val="333333"/>
-          <w:sz w:val="29"/>
-          <w:szCs w:val="29"/>
-          <w:shd w:val="clear" w:color="auto" w:fill="FFFFFF"/>
-        </w:rPr>
-        <w:t>/</w:t>
-      </w:r>
-      <w:r>
-        <w:rPr>
-          <w:rFonts w:ascii="Helvetica" w:hAnsi="Helvetica" w:cs="Helvetica"/>
-          <w:color w:val="333333"/>
-          <w:sz w:val="29"/>
-          <w:szCs w:val="29"/>
-        </w:rPr>
-        <w:t>tɔɪ</w:t>
-      </w:r>
-      <w:r>
-        <w:rPr>
-          <w:rFonts w:ascii="Helvetica" w:hAnsi="Helvetica" w:cs="Helvetica"/>
-          <w:color w:val="333333"/>
-          <w:sz w:val="29"/>
-          <w:szCs w:val="29"/>
-          <w:shd w:val="clear" w:color="auto" w:fill="FFFFFF"/>
-        </w:rPr>
-        <w:t>/</w:t>
-      </w:r>
-    </w:p>
-    <w:p>
-      <w:pPr>
-        <w:rPr>
-          <w:rFonts w:ascii="Helvetica" w:hAnsi="Helvetica" w:cs="Helvetica"/>
-          <w:color w:val="333333"/>
-          <w:sz w:val="29"/>
-          <w:szCs w:val="29"/>
-          <w:shd w:val="clear" w:color="auto" w:fill="FFFFFF"/>
-        </w:rPr>
-      </w:pPr>
-      <w:r>
-        <w:rPr>
-          <w:rFonts w:ascii="Helvetica" w:hAnsi="Helvetica" w:cs="Helvetica"/>
-          <w:color w:val="333333"/>
-          <w:sz w:val="29"/>
-          <w:szCs w:val="29"/>
-          <w:shd w:val="clear" w:color="auto" w:fill="FFFFFF"/>
-        </w:rPr>
-        <w:t>luxury</w:t>
-      </w:r>
-      <w:r>
-        <w:rPr>
-          <w:rFonts w:ascii="Helvetica" w:hAnsi="Helvetica" w:cs="Helvetica"/>
-          <w:color w:val="333333"/>
-          <w:sz w:val="29"/>
-          <w:szCs w:val="29"/>
-          <w:shd w:val="clear" w:color="auto" w:fill="FFFFFF"/>
-        </w:rPr>
-        <w:t xml:space="preserve"> </w:t>
-      </w:r>
-      <w:r>
-        <w:rPr>
-          <w:rFonts w:ascii="Helvetica" w:hAnsi="Helvetica" w:cs="Helvetica"/>
-          <w:color w:val="333333"/>
-          <w:sz w:val="29"/>
-          <w:szCs w:val="29"/>
-          <w:shd w:val="clear" w:color="auto" w:fill="FFFFFF"/>
-        </w:rPr>
-        <w:t>/'lʌkʃəri/</w:t>
-      </w:r>
-      <w:r>
-        <w:rPr>
-          <w:rFonts w:ascii="Helvetica" w:hAnsi="Helvetica" w:cs="Helvetica"/>
-          <w:color w:val="333333"/>
-          <w:sz w:val="29"/>
-          <w:szCs w:val="29"/>
-          <w:shd w:val="clear" w:color="auto" w:fill="FFFFFF"/>
-        </w:rPr>
-        <w:t xml:space="preserve"> </w:t>
-      </w:r>
-      <w:r>
-        <w:rPr>
-          <w:rFonts w:ascii="Helvetica" w:hAnsi="Helvetica" w:cs="Helvetica"/>
-          <w:color w:val="333333"/>
-          <w:sz w:val="29"/>
-          <w:szCs w:val="29"/>
-          <w:shd w:val="clear" w:color="auto" w:fill="FFFFFF"/>
-        </w:rPr>
-        <w:t>xa xỉ</w:t>
-      </w:r>
-    </w:p>
-    <w:p>
-      <w:pPr>
-        <w:rPr>
-          <w:rFonts w:ascii="Helvetica" w:hAnsi="Helvetica" w:cs="Helvetica"/>
-          <w:color w:val="333333"/>
-          <w:sz w:val="29"/>
-          <w:szCs w:val="29"/>
-          <w:shd w:val="clear" w:color="auto" w:fill="FFFFFF"/>
-        </w:rPr>
-      </w:pPr>
-      <w:r>
-        <w:rPr>
-          <w:rFonts w:ascii="Helvetica" w:hAnsi="Helvetica" w:cs="Helvetica"/>
-          <w:color w:val="333333"/>
-          <w:sz w:val="29"/>
-          <w:szCs w:val="29"/>
-          <w:shd w:val="clear" w:color="auto" w:fill="FFFFFF"/>
-        </w:rPr>
-        <w:t>neighbor</w:t>
-      </w:r>
-      <w:r>
-        <w:rPr>
-          <w:rFonts w:ascii="Helvetica" w:hAnsi="Helvetica" w:cs="Helvetica"/>
-          <w:color w:val="333333"/>
-          <w:sz w:val="29"/>
-          <w:szCs w:val="29"/>
-          <w:shd w:val="clear" w:color="auto" w:fill="FFFFFF"/>
-        </w:rPr>
-        <w:t xml:space="preserve"> </w:t>
-      </w:r>
-      <w:r>
-        <w:rPr>
-          <w:rFonts w:ascii="Helvetica" w:hAnsi="Helvetica" w:cs="Helvetica"/>
-          <w:color w:val="333333"/>
-          <w:sz w:val="29"/>
-          <w:szCs w:val="29"/>
-          <w:shd w:val="clear" w:color="auto" w:fill="FFFFFF"/>
-        </w:rPr>
-        <w:t>/</w:t>
+    </w:p>
+    <w:p>
+      <w:pPr>
+        <w:rPr>
+          <w:rFonts w:ascii="Helvetica" w:hAnsi="Helvetica" w:cs="Helvetica"/>
+          <w:color w:val="333333"/>
+          <w:sz w:val="29"/>
+          <w:szCs w:val="29"/>
+          <w:shd w:val="clear" w:color="auto" w:fill="FFFFFF"/>
+        </w:rPr>
+      </w:pPr>
+      <w:r>
+        <w:rPr>
+          <w:rFonts w:ascii="Helvetica" w:hAnsi="Helvetica" w:cs="Helvetica"/>
+          <w:color w:val="333333"/>
+          <w:sz w:val="29"/>
+          <w:szCs w:val="29"/>
+          <w:shd w:val="clear" w:color="auto" w:fill="FFFFFF"/>
+        </w:rPr>
+        <w:t>luxury /'lʌkʃəri/ xa xỉ</w:t>
+      </w:r>
+    </w:p>
+    <w:p>
+      <w:pPr>
+        <w:rPr>
+          <w:rFonts w:ascii="Helvetica" w:hAnsi="Helvetica" w:cs="Helvetica"/>
+          <w:color w:val="333333"/>
+          <w:sz w:val="29"/>
+          <w:szCs w:val="29"/>
+          <w:shd w:val="clear" w:color="auto" w:fill="FFFFFF"/>
+        </w:rPr>
+      </w:pPr>
+      <w:r>
+        <w:rPr>
+          <w:rFonts w:ascii="Helvetica" w:hAnsi="Helvetica" w:cs="Helvetica"/>
+          <w:color w:val="333333"/>
+          <w:sz w:val="29"/>
+          <w:szCs w:val="29"/>
+          <w:shd w:val="clear" w:color="auto" w:fill="FFFFFF"/>
+        </w:rPr>
+        <w:t>neighbor /</w:t>
       </w:r>
       <w:r>
         <w:rPr>
@@ -1192,17 +647,7 @@
           <w:szCs w:val="29"/>
           <w:shd w:val="clear" w:color="auto" w:fill="FFFFFF"/>
         </w:rPr>
-        <w:t>/</w:t>
-      </w:r>
-      <w:r>
-        <w:rPr>
-          <w:rFonts w:ascii="Helvetica" w:hAnsi="Helvetica" w:cs="Helvetica"/>
-          <w:color w:val="333333"/>
-          <w:sz w:val="29"/>
-          <w:szCs w:val="29"/>
-          <w:shd w:val="clear" w:color="auto" w:fill="FFFFFF"/>
-        </w:rPr>
-        <w:t xml:space="preserve"> hàng xóm</w:t>
+        <w:t>/ hàng xóm</w:t>
       </w:r>
     </w:p>
     <w:p>
@@ -1266,17 +711,7 @@
           <w:szCs w:val="29"/>
           <w:shd w:val="clear" w:color="auto" w:fill="FFFFFF"/>
         </w:rPr>
-        <w:t>a rare specie of dog</w:t>
-      </w:r>
-      <w:r>
-        <w:rPr>
-          <w:rFonts w:ascii="Helvetica" w:hAnsi="Helvetica" w:cs="Helvetica"/>
-          <w:color w:val="333333"/>
-          <w:sz w:val="29"/>
-          <w:szCs w:val="29"/>
-          <w:shd w:val="clear" w:color="auto" w:fill="FFFFFF"/>
-        </w:rPr>
-        <w:t xml:space="preserve"> </w:t>
+        <w:t xml:space="preserve">a rare specie of dog </w:t>
       </w:r>
     </w:p>
     <w:p>
@@ -1523,27 +958,7 @@
           <w:szCs w:val="29"/>
           <w:shd w:val="clear" w:color="auto" w:fill="FFFFFF"/>
         </w:rPr>
-        <w:t>O</w:t>
-      </w:r>
-      <w:r>
-        <w:rPr>
-          <w:rFonts w:ascii="Helvetica" w:hAnsi="Helvetica" w:cs="Helvetica"/>
-          <w:color w:val="333333"/>
-          <w:sz w:val="29"/>
-          <w:szCs w:val="29"/>
-          <w:shd w:val="clear" w:color="auto" w:fill="FFFFFF"/>
-        </w:rPr>
-        <w:t>pine</w:t>
-      </w:r>
-      <w:r>
-        <w:rPr>
-          <w:rFonts w:ascii="Helvetica" w:hAnsi="Helvetica" w:cs="Helvetica"/>
-          <w:color w:val="333333"/>
-          <w:sz w:val="29"/>
-          <w:szCs w:val="29"/>
-          <w:shd w:val="clear" w:color="auto" w:fill="FFFFFF"/>
-        </w:rPr>
-        <w:t xml:space="preserve"> </w:t>
+        <w:t xml:space="preserve">Opine </w:t>
       </w:r>
       <w:r>
         <w:rPr>
@@ -1626,17 +1041,7 @@
           <w:szCs w:val="29"/>
           <w:shd w:val="clear" w:color="auto" w:fill="FFFFFF"/>
         </w:rPr>
-        <w:t>survival</w:t>
-      </w:r>
-      <w:r>
-        <w:rPr>
-          <w:rFonts w:ascii="Helvetica" w:hAnsi="Helvetica" w:cs="Helvetica"/>
-          <w:color w:val="333333"/>
-          <w:sz w:val="29"/>
-          <w:szCs w:val="29"/>
-          <w:shd w:val="clear" w:color="auto" w:fill="FFFFFF"/>
-        </w:rPr>
-        <w:t xml:space="preserve"> </w:t>
+        <w:t xml:space="preserve">survival </w:t>
       </w:r>
       <w:r>
         <w:rPr>
@@ -1665,27 +1070,7 @@
           <w:szCs w:val="29"/>
           <w:shd w:val="clear" w:color="auto" w:fill="FFFFFF"/>
         </w:rPr>
-        <w:t>/</w:t>
-      </w:r>
-      <w:r>
-        <w:rPr>
-          <w:rFonts w:ascii="Helvetica" w:hAnsi="Helvetica" w:cs="Helvetica"/>
-          <w:color w:val="333333"/>
-          <w:sz w:val="29"/>
-          <w:szCs w:val="29"/>
-          <w:shd w:val="clear" w:color="auto" w:fill="FFFFFF"/>
-        </w:rPr>
-        <w:t xml:space="preserve"> </w:t>
-      </w:r>
-      <w:r>
-        <w:rPr>
-          <w:rFonts w:ascii="Helvetica" w:hAnsi="Helvetica" w:cs="Helvetica"/>
-          <w:color w:val="333333"/>
-          <w:sz w:val="29"/>
-          <w:szCs w:val="29"/>
-          <w:shd w:val="clear" w:color="auto" w:fill="FFFFFF"/>
-        </w:rPr>
-        <w:t>sự sống sót</w:t>
+        <w:t>/ sự sống sót</w:t>
       </w:r>
     </w:p>
     <w:p>
@@ -1865,37 +1250,7 @@
           <w:szCs w:val="29"/>
           <w:shd w:val="clear" w:color="auto" w:fill="FFFFFF"/>
         </w:rPr>
-        <w:t>O</w:t>
-      </w:r>
-      <w:r>
-        <w:rPr>
-          <w:rFonts w:ascii="Helvetica" w:hAnsi="Helvetica" w:cs="Helvetica"/>
-          <w:color w:val="333333"/>
-          <w:sz w:val="29"/>
-          <w:szCs w:val="29"/>
-          <w:shd w:val="clear" w:color="auto" w:fill="FFFFFF"/>
-        </w:rPr>
-        <w:t>bligation</w:t>
-      </w:r>
-      <w:r>
-        <w:rPr>
-          <w:rFonts w:ascii="Helvetica" w:hAnsi="Helvetica" w:cs="Helvetica"/>
-          <w:color w:val="333333"/>
-          <w:sz w:val="29"/>
-          <w:szCs w:val="29"/>
-          <w:shd w:val="clear" w:color="auto" w:fill="FFFFFF"/>
-        </w:rPr>
-        <w:t xml:space="preserve"> </w:t>
-      </w:r>
-      <w:r>
-        <w:rPr>
-          <w:rFonts w:ascii="Helvetica" w:hAnsi="Helvetica" w:cs="Helvetica"/>
-          <w:color w:val="333333"/>
-          <w:sz w:val="29"/>
-          <w:szCs w:val="29"/>
-          <w:shd w:val="clear" w:color="auto" w:fill="FFFFFF"/>
-        </w:rPr>
-        <w:t>/</w:t>
+        <w:t>Obligation /</w:t>
       </w:r>
       <w:r>
         <w:rPr>
@@ -1914,17 +1269,7 @@
           <w:szCs w:val="29"/>
           <w:shd w:val="clear" w:color="auto" w:fill="FFFFFF"/>
         </w:rPr>
-        <w:t>/</w:t>
-      </w:r>
-      <w:r>
-        <w:rPr>
-          <w:rFonts w:ascii="Helvetica" w:hAnsi="Helvetica" w:cs="Helvetica"/>
-          <w:color w:val="333333"/>
-          <w:sz w:val="29"/>
-          <w:szCs w:val="29"/>
-          <w:shd w:val="clear" w:color="auto" w:fill="FFFFFF"/>
-        </w:rPr>
-        <w:t xml:space="preserve">  nghĩa vụ</w:t>
+        <w:t>/  nghĩa vụ</w:t>
       </w:r>
       <w:r>
         <w:rPr>
@@ -1944,17 +1289,7 @@
           <w:szCs w:val="29"/>
           <w:shd w:val="clear" w:color="auto" w:fill="FFFFFF"/>
         </w:rPr>
-        <w:t xml:space="preserve">abandon </w:t>
-      </w:r>
-      <w:r>
-        <w:rPr>
-          <w:rFonts w:ascii="Helvetica" w:hAnsi="Helvetica" w:cs="Helvetica"/>
-          <w:color w:val="333333"/>
-          <w:sz w:val="29"/>
-          <w:szCs w:val="29"/>
-          <w:shd w:val="clear" w:color="auto" w:fill="FFFFFF"/>
-        </w:rPr>
-        <w:t>/</w:t>
+        <w:t>abandon /</w:t>
       </w:r>
       <w:r>
         <w:rPr>
@@ -1973,27 +1308,7 @@
           <w:szCs w:val="29"/>
           <w:shd w:val="clear" w:color="auto" w:fill="FFFFFF"/>
         </w:rPr>
-        <w:t>/</w:t>
-      </w:r>
-      <w:r>
-        <w:rPr>
-          <w:rFonts w:ascii="Helvetica" w:hAnsi="Helvetica" w:cs="Helvetica"/>
-          <w:color w:val="333333"/>
-          <w:sz w:val="29"/>
-          <w:szCs w:val="29"/>
-          <w:shd w:val="clear" w:color="auto" w:fill="FFFFFF"/>
-        </w:rPr>
-        <w:t xml:space="preserve"> từ bỏ: </w:t>
-      </w:r>
-      <w:r>
-        <w:rPr>
-          <w:rFonts w:ascii="Helvetica" w:hAnsi="Helvetica" w:cs="Helvetica"/>
-          <w:color w:val="333333"/>
-          <w:sz w:val="29"/>
-          <w:szCs w:val="29"/>
-          <w:shd w:val="clear" w:color="auto" w:fill="FFFFFF"/>
-        </w:rPr>
-        <w:t>We had to abandon the</w:t>
+        <w:t>/ từ bỏ: We had to abandon the</w:t>
       </w:r>
       <w:r>
         <w:rPr>
@@ -2004,7 +1319,7 @@
         </w:rPr>
         <w:t> </w:t>
       </w:r>
-      <w:hyperlink r:id="rId4" w:tooltip="car" w:history="1">
+      <w:hyperlink r:id="rId5" w:tooltip="car" w:history="1">
         <w:r>
           <w:rPr>
             <w:rFonts w:ascii="Helvetica" w:hAnsi="Helvetica" w:cs="Helvetica"/>
@@ -2115,37 +1430,7 @@
           <w:szCs w:val="29"/>
           <w:shd w:val="clear" w:color="auto" w:fill="FFFFFF"/>
         </w:rPr>
-        <w:t>E</w:t>
-      </w:r>
-      <w:r>
-        <w:rPr>
-          <w:rFonts w:ascii="Helvetica" w:hAnsi="Helvetica" w:cs="Helvetica"/>
-          <w:color w:val="333333"/>
-          <w:sz w:val="29"/>
-          <w:szCs w:val="29"/>
-          <w:shd w:val="clear" w:color="auto" w:fill="FFFFFF"/>
-        </w:rPr>
-        <w:t>xperience</w:t>
-      </w:r>
-      <w:r>
-        <w:rPr>
-          <w:rFonts w:ascii="Helvetica" w:hAnsi="Helvetica" w:cs="Helvetica"/>
-          <w:color w:val="333333"/>
-          <w:sz w:val="29"/>
-          <w:szCs w:val="29"/>
-          <w:shd w:val="clear" w:color="auto" w:fill="FFFFFF"/>
-        </w:rPr>
-        <w:t xml:space="preserve"> </w:t>
-      </w:r>
-      <w:r>
-        <w:rPr>
-          <w:rFonts w:ascii="Helvetica" w:hAnsi="Helvetica" w:cs="Helvetica"/>
-          <w:color w:val="333333"/>
-          <w:sz w:val="29"/>
-          <w:szCs w:val="29"/>
-          <w:shd w:val="clear" w:color="auto" w:fill="FFFFFF"/>
-        </w:rPr>
-        <w:t>/</w:t>
+        <w:t>Experience /</w:t>
       </w:r>
       <w:r>
         <w:rPr>
@@ -2164,68 +1449,38 @@
           <w:szCs w:val="29"/>
           <w:shd w:val="clear" w:color="auto" w:fill="FFFFFF"/>
         </w:rPr>
-        <w:t>/</w:t>
-      </w:r>
-      <w:r>
-        <w:rPr>
-          <w:rFonts w:ascii="Helvetica" w:hAnsi="Helvetica" w:cs="Helvetica"/>
-          <w:color w:val="333333"/>
-          <w:sz w:val="29"/>
-          <w:szCs w:val="29"/>
-          <w:shd w:val="clear" w:color="auto" w:fill="FFFFFF"/>
-        </w:rPr>
-        <w:t xml:space="preserve"> : kinh nghiệm</w:t>
-      </w:r>
-    </w:p>
-    <w:p>
-      <w:pPr>
-        <w:rPr>
-          <w:rFonts w:ascii="Helvetica" w:hAnsi="Helvetica" w:cs="Helvetica"/>
-          <w:color w:val="333333"/>
-          <w:sz w:val="29"/>
-          <w:szCs w:val="29"/>
-          <w:shd w:val="clear" w:color="auto" w:fill="FFFFFF"/>
-        </w:rPr>
-      </w:pPr>
-      <w:r>
-        <w:rPr>
-          <w:rFonts w:ascii="Helvetica" w:hAnsi="Helvetica" w:cs="Helvetica"/>
-          <w:color w:val="333333"/>
-          <w:sz w:val="29"/>
-          <w:szCs w:val="29"/>
-          <w:shd w:val="clear" w:color="auto" w:fill="FFFFFF"/>
-        </w:rPr>
-        <w:t xml:space="preserve">especially </w:t>
-      </w:r>
-      <w:r>
-        <w:rPr>
-          <w:rFonts w:ascii="Helvetica" w:hAnsi="Helvetica" w:cs="Helvetica"/>
-          <w:color w:val="333333"/>
-          <w:sz w:val="29"/>
-          <w:szCs w:val="29"/>
-          <w:shd w:val="clear" w:color="auto" w:fill="FFFFFF"/>
-        </w:rPr>
-        <w:t xml:space="preserve"> </w:t>
-      </w:r>
-      <w:r>
-        <w:rPr>
-          <w:rFonts w:ascii="Helvetica" w:hAnsi="Helvetica" w:cs="Helvetica"/>
-          <w:color w:val="333333"/>
-          <w:sz w:val="29"/>
-          <w:szCs w:val="29"/>
-          <w:shd w:val="clear" w:color="auto" w:fill="FFFFFF"/>
-        </w:rPr>
-        <w:t>/is'peʃəli/</w:t>
-      </w:r>
-      <w:r>
-        <w:rPr>
-          <w:rFonts w:ascii="Helvetica" w:hAnsi="Helvetica" w:cs="Helvetica"/>
-          <w:color w:val="333333"/>
-          <w:sz w:val="29"/>
-          <w:szCs w:val="29"/>
-          <w:shd w:val="clear" w:color="auto" w:fill="FFFFFF"/>
-        </w:rPr>
-        <w:t xml:space="preserve"> đặc biệt</w:t>
+        <w:t>/ : kinh nghiệm</w:t>
+      </w:r>
+    </w:p>
+    <w:p>
+      <w:pPr>
+        <w:rPr>
+          <w:rFonts w:ascii="Helvetica" w:hAnsi="Helvetica" w:cs="Helvetica"/>
+          <w:color w:val="333333"/>
+          <w:sz w:val="29"/>
+          <w:szCs w:val="29"/>
+          <w:shd w:val="clear" w:color="auto" w:fill="FFFFFF"/>
+        </w:rPr>
+      </w:pPr>
+      <w:r>
+        <w:rPr>
+          <w:rFonts w:ascii="Helvetica" w:hAnsi="Helvetica" w:cs="Helvetica"/>
+          <w:color w:val="333333"/>
+          <w:sz w:val="29"/>
+          <w:szCs w:val="29"/>
+          <w:shd w:val="clear" w:color="auto" w:fill="FFFFFF"/>
+        </w:rPr>
+        <w:t xml:space="preserve">especially  </w:t>
+      </w:r>
+      <w:r>
+        <w:rPr>
+          <w:rFonts w:ascii="Helvetica" w:hAnsi="Helvetica" w:cs="Helvetica"/>
+          <w:color w:val="333333"/>
+          <w:sz w:val="29"/>
+          <w:szCs w:val="29"/>
+          <w:shd w:val="clear" w:color="auto" w:fill="FFFFFF"/>
+        </w:rPr>
+        <w:t>/is'peʃəli/ đặc biệt</w:t>
       </w:r>
     </w:p>
     <w:p>
@@ -2288,121 +1543,6 @@
           <w:shd w:val="clear" w:color="auto" w:fill="FFFFFF"/>
         </w:rPr>
         <w:t>/  nghĩa vụ</w:t>
-      </w:r>
-    </w:p>
-    <w:p>
-      <w:pPr>
-        <w:rPr>
-          <w:rFonts w:ascii="Helvetica" w:hAnsi="Helvetica" w:cs="Helvetica"/>
-          <w:b/>
-          <w:color w:val="333333"/>
-          <w:sz w:val="29"/>
-          <w:szCs w:val="29"/>
-          <w:shd w:val="clear" w:color="auto" w:fill="FFFFFF"/>
-        </w:rPr>
-      </w:pPr>
-      <w:r>
-        <w:rPr>
-          <w:rFonts w:ascii="Helvetica" w:hAnsi="Helvetica" w:cs="Helvetica"/>
-          <w:b/>
-          <w:color w:val="333333"/>
-          <w:sz w:val="29"/>
-          <w:szCs w:val="29"/>
-          <w:shd w:val="clear" w:color="auto" w:fill="FFFFFF"/>
-        </w:rPr>
-        <w:t>Which is your favorite pet?</w:t>
-      </w:r>
-    </w:p>
-    <w:p>
-      <w:pPr>
-        <w:rPr>
-          <w:rFonts w:ascii="Helvetica" w:hAnsi="Helvetica" w:cs="Helvetica"/>
-          <w:color w:val="333333"/>
-          <w:sz w:val="29"/>
-          <w:szCs w:val="29"/>
-          <w:shd w:val="clear" w:color="auto" w:fill="FFFFFF"/>
-        </w:rPr>
-      </w:pPr>
-      <w:r>
-        <w:rPr>
-          <w:rFonts w:ascii="Helvetica" w:hAnsi="Helvetica" w:cs="Helvetica"/>
-          <w:color w:val="333333"/>
-          <w:sz w:val="29"/>
-          <w:szCs w:val="29"/>
-          <w:shd w:val="clear" w:color="auto" w:fill="FFFFFF"/>
-        </w:rPr>
-        <w:t xml:space="preserve">My favorite pet is a dog. There was a time when I used to </w:t>
-      </w:r>
-      <w:r>
-        <w:rPr>
-          <w:rFonts w:ascii="Helvetica" w:hAnsi="Helvetica" w:cs="Helvetica"/>
-          <w:color w:val="333333"/>
-          <w:sz w:val="29"/>
-          <w:szCs w:val="29"/>
-          <w:shd w:val="clear" w:color="auto" w:fill="FFFFFF"/>
-        </w:rPr>
-        <w:t>be afraid of dogs. My uncle give</w:t>
-      </w:r>
-      <w:r>
-        <w:rPr>
-          <w:rFonts w:ascii="Helvetica" w:hAnsi="Helvetica" w:cs="Helvetica"/>
-          <w:color w:val="333333"/>
-          <w:sz w:val="29"/>
-          <w:szCs w:val="29"/>
-          <w:shd w:val="clear" w:color="auto" w:fill="FFFFFF"/>
-        </w:rPr>
-        <w:t xml:space="preserve"> me a dog 2 years ago and I told him that I was too afraid of dogs and I could not keep it. He did not agree and he told me to keep the dog with me for some time and eventually I would develop a liking for the dog. I used to see the dog sitting in my garden, and every time I passed the dog stood up and got happy. I knew the dog had started loving me and after that it was impossible for me to ignore it. After that I also gave a name to the dog and the name which I gave to it was Tommy.</w:t>
-      </w:r>
-    </w:p>
-    <w:p>
-      <w:pPr>
-        <w:rPr>
-          <w:rFonts w:ascii="Helvetica" w:hAnsi="Helvetica" w:cs="Helvetica"/>
-          <w:color w:val="333333"/>
-          <w:sz w:val="29"/>
-          <w:szCs w:val="29"/>
-          <w:shd w:val="clear" w:color="auto" w:fill="FFFFFF"/>
-        </w:rPr>
-      </w:pPr>
-      <w:r>
-        <w:rPr>
-          <w:rFonts w:ascii="Helvetica" w:hAnsi="Helvetica" w:cs="Helvetica"/>
-          <w:color w:val="333333"/>
-          <w:sz w:val="29"/>
-          <w:szCs w:val="29"/>
-          <w:shd w:val="clear" w:color="auto" w:fill="FFFFFF"/>
-        </w:rPr>
-        <w:t xml:space="preserve">eventually </w:t>
-      </w:r>
-      <w:r>
-        <w:rPr>
-          <w:rFonts w:ascii="Helvetica" w:hAnsi="Helvetica" w:cs="Helvetica"/>
-          <w:color w:val="333333"/>
-          <w:sz w:val="29"/>
-          <w:szCs w:val="29"/>
-          <w:shd w:val="clear" w:color="auto" w:fill="FFFFFF"/>
-        </w:rPr>
-        <w:t xml:space="preserve"> </w:t>
-      </w:r>
-      <w:r>
-        <w:rPr>
-          <w:rFonts w:ascii="Helvetica" w:hAnsi="Helvetica" w:cs="Helvetica"/>
-          <w:color w:val="333333"/>
-          <w:sz w:val="29"/>
-          <w:szCs w:val="29"/>
-          <w:shd w:val="clear" w:color="auto" w:fill="FFFFFF"/>
-        </w:rPr>
-        <w:t>/i'ventjuəl/</w:t>
-      </w:r>
-      <w:r>
-        <w:rPr>
-          <w:rFonts w:ascii="Helvetica" w:hAnsi="Helvetica" w:cs="Helvetica"/>
-          <w:color w:val="333333"/>
-          <w:sz w:val="29"/>
-          <w:szCs w:val="29"/>
-          <w:shd w:val="clear" w:color="auto" w:fill="FFFFFF"/>
-        </w:rPr>
-        <w:t xml:space="preserve"> cuối cùng</w:t>
       </w:r>
     </w:p>
     <w:p>
@@ -2456,30 +1596,73 @@
           <w:szCs w:val="29"/>
           <w:shd w:val="clear" w:color="auto" w:fill="FFFFFF"/>
         </w:rPr>
-        <w:t>I spend most of my time with the dog after coming back from work. I go on a walk with the dog. The dog feels very whenever I take it for a walk. I also have to take care of the medicines of the dog because was remaining very ill in the past. I also have to bathe the dog. The moment I put water on the dog becomes very happy and the feeling of seeing the dog happy is simply sweet.</w:t>
-      </w:r>
-    </w:p>
-    <w:p>
-      <w:pPr>
-        <w:rPr>
-          <w:rFonts w:ascii="Trebuchet MS" w:hAnsi="Trebuchet MS"/>
-          <w:color w:val="000000"/>
-          <w:sz w:val="23"/>
-          <w:szCs w:val="23"/>
-          <w:shd w:val="clear" w:color="auto" w:fill="FFFFFF"/>
-        </w:rPr>
-      </w:pPr>
-      <w:r>
-        <w:rPr>
-          <w:rFonts w:ascii="Trebuchet MS" w:hAnsi="Trebuchet MS"/>
+        <w:t xml:space="preserve">I spend most of my time with the dog after coming back from work. I go on a walk with the dog. The dog feels very whenever I take it for a walk. I also have to take care of the I also have to bathe the dog. </w:t>
+      </w:r>
+    </w:p>
+    <w:p>
+      <w:pPr>
+        <w:rPr>
+          <w:rFonts w:ascii="Helvetica" w:hAnsi="Helvetica" w:cs="Helvetica"/>
+          <w:color w:val="333333"/>
+          <w:sz w:val="29"/>
+          <w:szCs w:val="29"/>
+          <w:shd w:val="clear" w:color="auto" w:fill="FFFFFF"/>
+        </w:rPr>
+      </w:pPr>
+      <w:r>
+        <w:rPr>
+          <w:rFonts w:ascii="Helvetica" w:hAnsi="Helvetica" w:cs="Helvetica"/>
+          <w:color w:val="333333"/>
+          <w:sz w:val="29"/>
+          <w:szCs w:val="29"/>
+          <w:shd w:val="clear" w:color="auto" w:fill="FFFFFF"/>
+        </w:rPr>
+        <w:t>Medicine /'medsin/ thuốc</w:t>
+      </w:r>
+    </w:p>
+    <w:p>
+      <w:pPr>
+        <w:rPr>
+          <w:rFonts w:ascii="Helvetica" w:hAnsi="Helvetica" w:cs="Helvetica"/>
+          <w:color w:val="333333"/>
+          <w:sz w:val="29"/>
+          <w:szCs w:val="29"/>
+          <w:shd w:val="clear" w:color="auto" w:fill="FFFFFF"/>
+        </w:rPr>
+      </w:pPr>
+      <w:r>
+        <w:rPr>
+          <w:rFonts w:ascii="Helvetica" w:hAnsi="Helvetica" w:cs="Helvetica"/>
+          <w:color w:val="333333"/>
+          <w:sz w:val="29"/>
+          <w:szCs w:val="29"/>
+          <w:shd w:val="clear" w:color="auto" w:fill="FFFFFF"/>
+        </w:rPr>
+        <w:t xml:space="preserve">Bathe </w:t>
+      </w:r>
+      <w:r>
+        <w:rPr>
+          <w:rFonts w:ascii="Helvetica" w:hAnsi="Helvetica" w:cs="Helvetica"/>
+          <w:color w:val="333333"/>
+          <w:sz w:val="29"/>
+          <w:szCs w:val="29"/>
+          <w:shd w:val="clear" w:color="auto" w:fill="FFFFFF"/>
+        </w:rPr>
+        <w:tab/>
+        <w:t>/beið/ tắm</w:t>
+      </w:r>
+    </w:p>
+    <w:p>
+      <w:pPr>
+        <w:rPr>
+          <w:rFonts w:ascii="Helvetica" w:hAnsi="Helvetica" w:cs="Helvetica"/>
           <w:b/>
-          <w:color w:val="000000"/>
-          <w:sz w:val="23"/>
-          <w:szCs w:val="23"/>
-        </w:rPr>
-        <w:lastRenderedPageBreak/>
-        <w:br/>
-      </w:r>
+          <w:color w:val="333333"/>
+          <w:sz w:val="29"/>
+          <w:szCs w:val="29"/>
+          <w:shd w:val="clear" w:color="auto" w:fill="FFFFFF"/>
+        </w:rPr>
+      </w:pPr>
       <w:r>
         <w:rPr>
           <w:rFonts w:ascii="Helvetica" w:hAnsi="Helvetica" w:cs="Helvetica"/>
@@ -2489,38 +1672,92 @@
           <w:szCs w:val="29"/>
           <w:shd w:val="clear" w:color="auto" w:fill="FFFFFF"/>
         </w:rPr>
-        <w:t>Why do you like it?</w:t>
+        <w:t>Where did you get it from?</w:t>
+      </w:r>
+    </w:p>
+    <w:p>
+      <w:pPr>
+        <w:rPr>
+          <w:rFonts w:ascii="Helvetica" w:hAnsi="Helvetica" w:cs="Helvetica"/>
+          <w:b/>
+          <w:color w:val="333333"/>
+          <w:sz w:val="29"/>
+          <w:szCs w:val="29"/>
+          <w:shd w:val="clear" w:color="auto" w:fill="FFFFFF"/>
+        </w:rPr>
+      </w:pPr>
+      <w:r>
+        <w:rPr>
+          <w:rFonts w:ascii="Helvetica" w:hAnsi="Helvetica" w:cs="Helvetica"/>
+          <w:b/>
+          <w:color w:val="333333"/>
+          <w:sz w:val="29"/>
+          <w:szCs w:val="29"/>
+          <w:shd w:val="clear" w:color="auto" w:fill="FFFFFF"/>
+        </w:rPr>
+        <w:t>What does it look like</w:t>
+      </w:r>
+      <w:r>
+        <w:rPr>
+          <w:rFonts w:ascii="Helvetica" w:hAnsi="Helvetica" w:cs="Helvetica"/>
+          <w:b/>
+          <w:color w:val="333333"/>
+          <w:sz w:val="29"/>
+          <w:szCs w:val="29"/>
+          <w:shd w:val="clear" w:color="auto" w:fill="FFFFFF"/>
+        </w:rPr>
+        <w:t>?</w:t>
+      </w:r>
+    </w:p>
+    <w:p>
+      <w:pPr>
+        <w:rPr>
+          <w:rFonts w:ascii="Helvetica" w:hAnsi="Helvetica" w:cs="Helvetica"/>
+          <w:b/>
+          <w:color w:val="333333"/>
+          <w:sz w:val="29"/>
+          <w:szCs w:val="29"/>
+          <w:shd w:val="clear" w:color="auto" w:fill="FFFFFF"/>
+        </w:rPr>
+      </w:pPr>
+      <w:r>
+        <w:rPr>
+          <w:rFonts w:ascii="Helvetica" w:hAnsi="Helvetica" w:cs="Helvetica"/>
+          <w:b/>
+          <w:color w:val="333333"/>
+          <w:sz w:val="29"/>
+          <w:szCs w:val="29"/>
+          <w:shd w:val="clear" w:color="auto" w:fill="FFFFFF"/>
+        </w:rPr>
+        <w:t>Have you ever had a pet?</w:t>
+      </w:r>
+      <w:r>
+        <w:t xml:space="preserve"> </w:t>
+      </w:r>
+      <w:r>
+        <w:rPr>
+          <w:rFonts w:ascii="Helvetica" w:hAnsi="Helvetica" w:cs="Helvetica"/>
+          <w:b/>
+          <w:color w:val="333333"/>
+          <w:sz w:val="29"/>
+          <w:szCs w:val="29"/>
+          <w:shd w:val="clear" w:color="auto" w:fill="FFFFFF"/>
+        </w:rPr>
+        <w:t>Bạn đã bao giờ có một con vật cưng</w:t>
+      </w:r>
+      <w:r>
+        <w:rPr>
+          <w:rFonts w:ascii="Helvetica" w:hAnsi="Helvetica" w:cs="Helvetica"/>
+          <w:b/>
+          <w:color w:val="333333"/>
+          <w:sz w:val="29"/>
+          <w:szCs w:val="29"/>
+          <w:shd w:val="clear" w:color="auto" w:fill="FFFFFF"/>
+        </w:rPr>
+        <w:t xml:space="preserve"> chưa?</w:t>
       </w:r>
       <w:bookmarkStart w:id="0" w:name="_GoBack"/>
       <w:bookmarkEnd w:id="0"/>
-      <w:r>
-        <w:rPr>
-          <w:rFonts w:ascii="Trebuchet MS" w:hAnsi="Trebuchet MS"/>
-          <w:color w:val="000000"/>
-          <w:sz w:val="23"/>
-          <w:szCs w:val="23"/>
-        </w:rPr>
-        <w:br/>
-      </w:r>
-      <w:r>
-        <w:rPr>
-          <w:rFonts w:ascii="Trebuchet MS" w:hAnsi="Trebuchet MS"/>
-          <w:color w:val="000000"/>
-          <w:sz w:val="23"/>
-          <w:szCs w:val="23"/>
-        </w:rPr>
-        <w:br/>
-      </w:r>
-      <w:r>
-        <w:rPr>
-          <w:rFonts w:ascii="Helvetica" w:hAnsi="Helvetica" w:cs="Helvetica"/>
-          <w:color w:val="333333"/>
-          <w:sz w:val="29"/>
-          <w:szCs w:val="29"/>
-          <w:shd w:val="clear" w:color="auto" w:fill="FFFFFF"/>
-        </w:rPr>
-        <w:t>I live a very isolated life. I do not have much friends and I do not know to relate to this fake world. I think that the only original and true feeling I have is for my dog. I can share both good and bad times with the dog.</w:t>
-      </w:r>
     </w:p>
     <w:p/>
     <w:sectPr>
@@ -2531,6 +1768,315 @@
     </w:sectPr>
   </w:body>
 </w:document>
+</file>
+
+<file path=word/numbering.xml><?xml version="1.0" encoding="utf-8"?>
+<w:numbering xmlns:wpc="http://schemas.microsoft.com/office/word/2010/wordprocessingCanvas" xmlns:mc="http://schemas.openxmlformats.org/markup-compatibility/2006" xmlns:o="urn:schemas-microsoft-com:office:office" xmlns:r="http://schemas.openxmlformats.org/officeDocument/2006/relationships" xmlns:m="http://schemas.openxmlformats.org/officeDocument/2006/math" xmlns:v="urn:schemas-microsoft-com:vml" xmlns:wp14="http://schemas.microsoft.com/office/word/2010/wordprocessingDrawing" xmlns:wp="http://schemas.openxmlformats.org/drawingml/2006/wordprocessingDrawing" xmlns:w10="urn:schemas-microsoft-com:office:word" xmlns:w="http://schemas.openxmlformats.org/wordprocessingml/2006/main" xmlns:w14="http://schemas.microsoft.com/office/word/2010/wordml" xmlns:w15="http://schemas.microsoft.com/office/word/2012/wordml" xmlns:wpg="http://schemas.microsoft.com/office/word/2010/wordprocessingGroup" xmlns:wpi="http://schemas.microsoft.com/office/word/2010/wordprocessingInk" xmlns:wne="http://schemas.microsoft.com/office/word/2006/wordml" xmlns:wps="http://schemas.microsoft.com/office/word/2010/wordprocessingShape" mc:Ignorable="w14 w15 wp14">
+  <w:abstractNum w:abstractNumId="0">
+    <w:nsid w:val="088456EF"/>
+    <w:multiLevelType w:val="multilevel"/>
+    <w:tmpl w:val="8E90A1A0"/>
+    <w:lvl w:ilvl="0">
+      <w:start w:val="1"/>
+      <w:numFmt w:val="bullet"/>
+      <w:lvlText w:val=""/>
+      <w:lvlJc w:val="left"/>
+      <w:pPr>
+        <w:tabs>
+          <w:tab w:val="num" w:pos="720"/>
+        </w:tabs>
+        <w:ind w:left="720" w:hanging="360"/>
+      </w:pPr>
+      <w:rPr>
+        <w:rFonts w:ascii="Symbol" w:hAnsi="Symbol" w:hint="default"/>
+        <w:sz w:val="20"/>
+      </w:rPr>
+    </w:lvl>
+    <w:lvl w:ilvl="1" w:tentative="1">
+      <w:start w:val="1"/>
+      <w:numFmt w:val="bullet"/>
+      <w:lvlText w:val="o"/>
+      <w:lvlJc w:val="left"/>
+      <w:pPr>
+        <w:tabs>
+          <w:tab w:val="num" w:pos="1440"/>
+        </w:tabs>
+        <w:ind w:left="1440" w:hanging="360"/>
+      </w:pPr>
+      <w:rPr>
+        <w:rFonts w:ascii="Courier New" w:hAnsi="Courier New" w:hint="default"/>
+        <w:sz w:val="20"/>
+      </w:rPr>
+    </w:lvl>
+    <w:lvl w:ilvl="2" w:tentative="1">
+      <w:start w:val="1"/>
+      <w:numFmt w:val="bullet"/>
+      <w:lvlText w:val=""/>
+      <w:lvlJc w:val="left"/>
+      <w:pPr>
+        <w:tabs>
+          <w:tab w:val="num" w:pos="2160"/>
+        </w:tabs>
+        <w:ind w:left="2160" w:hanging="360"/>
+      </w:pPr>
+      <w:rPr>
+        <w:rFonts w:ascii="Wingdings" w:hAnsi="Wingdings" w:hint="default"/>
+        <w:sz w:val="20"/>
+      </w:rPr>
+    </w:lvl>
+    <w:lvl w:ilvl="3" w:tentative="1">
+      <w:start w:val="1"/>
+      <w:numFmt w:val="bullet"/>
+      <w:lvlText w:val=""/>
+      <w:lvlJc w:val="left"/>
+      <w:pPr>
+        <w:tabs>
+          <w:tab w:val="num" w:pos="2880"/>
+        </w:tabs>
+        <w:ind w:left="2880" w:hanging="360"/>
+      </w:pPr>
+      <w:rPr>
+        <w:rFonts w:ascii="Wingdings" w:hAnsi="Wingdings" w:hint="default"/>
+        <w:sz w:val="20"/>
+      </w:rPr>
+    </w:lvl>
+    <w:lvl w:ilvl="4" w:tentative="1">
+      <w:start w:val="1"/>
+      <w:numFmt w:val="bullet"/>
+      <w:lvlText w:val=""/>
+      <w:lvlJc w:val="left"/>
+      <w:pPr>
+        <w:tabs>
+          <w:tab w:val="num" w:pos="3600"/>
+        </w:tabs>
+        <w:ind w:left="3600" w:hanging="360"/>
+      </w:pPr>
+      <w:rPr>
+        <w:rFonts w:ascii="Wingdings" w:hAnsi="Wingdings" w:hint="default"/>
+        <w:sz w:val="20"/>
+      </w:rPr>
+    </w:lvl>
+    <w:lvl w:ilvl="5" w:tentative="1">
+      <w:start w:val="1"/>
+      <w:numFmt w:val="bullet"/>
+      <w:lvlText w:val=""/>
+      <w:lvlJc w:val="left"/>
+      <w:pPr>
+        <w:tabs>
+          <w:tab w:val="num" w:pos="4320"/>
+        </w:tabs>
+        <w:ind w:left="4320" w:hanging="360"/>
+      </w:pPr>
+      <w:rPr>
+        <w:rFonts w:ascii="Wingdings" w:hAnsi="Wingdings" w:hint="default"/>
+        <w:sz w:val="20"/>
+      </w:rPr>
+    </w:lvl>
+    <w:lvl w:ilvl="6" w:tentative="1">
+      <w:start w:val="1"/>
+      <w:numFmt w:val="bullet"/>
+      <w:lvlText w:val=""/>
+      <w:lvlJc w:val="left"/>
+      <w:pPr>
+        <w:tabs>
+          <w:tab w:val="num" w:pos="5040"/>
+        </w:tabs>
+        <w:ind w:left="5040" w:hanging="360"/>
+      </w:pPr>
+      <w:rPr>
+        <w:rFonts w:ascii="Wingdings" w:hAnsi="Wingdings" w:hint="default"/>
+        <w:sz w:val="20"/>
+      </w:rPr>
+    </w:lvl>
+    <w:lvl w:ilvl="7" w:tentative="1">
+      <w:start w:val="1"/>
+      <w:numFmt w:val="bullet"/>
+      <w:lvlText w:val=""/>
+      <w:lvlJc w:val="left"/>
+      <w:pPr>
+        <w:tabs>
+          <w:tab w:val="num" w:pos="5760"/>
+        </w:tabs>
+        <w:ind w:left="5760" w:hanging="360"/>
+      </w:pPr>
+      <w:rPr>
+        <w:rFonts w:ascii="Wingdings" w:hAnsi="Wingdings" w:hint="default"/>
+        <w:sz w:val="20"/>
+      </w:rPr>
+    </w:lvl>
+    <w:lvl w:ilvl="8" w:tentative="1">
+      <w:start w:val="1"/>
+      <w:numFmt w:val="bullet"/>
+      <w:lvlText w:val=""/>
+      <w:lvlJc w:val="left"/>
+      <w:pPr>
+        <w:tabs>
+          <w:tab w:val="num" w:pos="6480"/>
+        </w:tabs>
+        <w:ind w:left="6480" w:hanging="360"/>
+      </w:pPr>
+      <w:rPr>
+        <w:rFonts w:ascii="Wingdings" w:hAnsi="Wingdings" w:hint="default"/>
+        <w:sz w:val="20"/>
+      </w:rPr>
+    </w:lvl>
+  </w:abstractNum>
+  <w:abstractNum w:abstractNumId="1">
+    <w:nsid w:val="57B168C6"/>
+    <w:multiLevelType w:val="multilevel"/>
+    <w:tmpl w:val="A8126C52"/>
+    <w:lvl w:ilvl="0">
+      <w:start w:val="1"/>
+      <w:numFmt w:val="bullet"/>
+      <w:lvlText w:val=""/>
+      <w:lvlJc w:val="left"/>
+      <w:pPr>
+        <w:tabs>
+          <w:tab w:val="num" w:pos="720"/>
+        </w:tabs>
+        <w:ind w:left="720" w:hanging="360"/>
+      </w:pPr>
+      <w:rPr>
+        <w:rFonts w:ascii="Symbol" w:hAnsi="Symbol" w:hint="default"/>
+        <w:sz w:val="20"/>
+      </w:rPr>
+    </w:lvl>
+    <w:lvl w:ilvl="1" w:tentative="1">
+      <w:start w:val="1"/>
+      <w:numFmt w:val="bullet"/>
+      <w:lvlText w:val="o"/>
+      <w:lvlJc w:val="left"/>
+      <w:pPr>
+        <w:tabs>
+          <w:tab w:val="num" w:pos="1440"/>
+        </w:tabs>
+        <w:ind w:left="1440" w:hanging="360"/>
+      </w:pPr>
+      <w:rPr>
+        <w:rFonts w:ascii="Courier New" w:hAnsi="Courier New" w:hint="default"/>
+        <w:sz w:val="20"/>
+      </w:rPr>
+    </w:lvl>
+    <w:lvl w:ilvl="2" w:tentative="1">
+      <w:start w:val="1"/>
+      <w:numFmt w:val="bullet"/>
+      <w:lvlText w:val=""/>
+      <w:lvlJc w:val="left"/>
+      <w:pPr>
+        <w:tabs>
+          <w:tab w:val="num" w:pos="2160"/>
+        </w:tabs>
+        <w:ind w:left="2160" w:hanging="360"/>
+      </w:pPr>
+      <w:rPr>
+        <w:rFonts w:ascii="Wingdings" w:hAnsi="Wingdings" w:hint="default"/>
+        <w:sz w:val="20"/>
+      </w:rPr>
+    </w:lvl>
+    <w:lvl w:ilvl="3" w:tentative="1">
+      <w:start w:val="1"/>
+      <w:numFmt w:val="bullet"/>
+      <w:lvlText w:val=""/>
+      <w:lvlJc w:val="left"/>
+      <w:pPr>
+        <w:tabs>
+          <w:tab w:val="num" w:pos="2880"/>
+        </w:tabs>
+        <w:ind w:left="2880" w:hanging="360"/>
+      </w:pPr>
+      <w:rPr>
+        <w:rFonts w:ascii="Wingdings" w:hAnsi="Wingdings" w:hint="default"/>
+        <w:sz w:val="20"/>
+      </w:rPr>
+    </w:lvl>
+    <w:lvl w:ilvl="4" w:tentative="1">
+      <w:start w:val="1"/>
+      <w:numFmt w:val="bullet"/>
+      <w:lvlText w:val=""/>
+      <w:lvlJc w:val="left"/>
+      <w:pPr>
+        <w:tabs>
+          <w:tab w:val="num" w:pos="3600"/>
+        </w:tabs>
+        <w:ind w:left="3600" w:hanging="360"/>
+      </w:pPr>
+      <w:rPr>
+        <w:rFonts w:ascii="Wingdings" w:hAnsi="Wingdings" w:hint="default"/>
+        <w:sz w:val="20"/>
+      </w:rPr>
+    </w:lvl>
+    <w:lvl w:ilvl="5" w:tentative="1">
+      <w:start w:val="1"/>
+      <w:numFmt w:val="bullet"/>
+      <w:lvlText w:val=""/>
+      <w:lvlJc w:val="left"/>
+      <w:pPr>
+        <w:tabs>
+          <w:tab w:val="num" w:pos="4320"/>
+        </w:tabs>
+        <w:ind w:left="4320" w:hanging="360"/>
+      </w:pPr>
+      <w:rPr>
+        <w:rFonts w:ascii="Wingdings" w:hAnsi="Wingdings" w:hint="default"/>
+        <w:sz w:val="20"/>
+      </w:rPr>
+    </w:lvl>
+    <w:lvl w:ilvl="6" w:tentative="1">
+      <w:start w:val="1"/>
+      <w:numFmt w:val="bullet"/>
+      <w:lvlText w:val=""/>
+      <w:lvlJc w:val="left"/>
+      <w:pPr>
+        <w:tabs>
+          <w:tab w:val="num" w:pos="5040"/>
+        </w:tabs>
+        <w:ind w:left="5040" w:hanging="360"/>
+      </w:pPr>
+      <w:rPr>
+        <w:rFonts w:ascii="Wingdings" w:hAnsi="Wingdings" w:hint="default"/>
+        <w:sz w:val="20"/>
+      </w:rPr>
+    </w:lvl>
+    <w:lvl w:ilvl="7" w:tentative="1">
+      <w:start w:val="1"/>
+      <w:numFmt w:val="bullet"/>
+      <w:lvlText w:val=""/>
+      <w:lvlJc w:val="left"/>
+      <w:pPr>
+        <w:tabs>
+          <w:tab w:val="num" w:pos="5760"/>
+        </w:tabs>
+        <w:ind w:left="5760" w:hanging="360"/>
+      </w:pPr>
+      <w:rPr>
+        <w:rFonts w:ascii="Wingdings" w:hAnsi="Wingdings" w:hint="default"/>
+        <w:sz w:val="20"/>
+      </w:rPr>
+    </w:lvl>
+    <w:lvl w:ilvl="8" w:tentative="1">
+      <w:start w:val="1"/>
+      <w:numFmt w:val="bullet"/>
+      <w:lvlText w:val=""/>
+      <w:lvlJc w:val="left"/>
+      <w:pPr>
+        <w:tabs>
+          <w:tab w:val="num" w:pos="6480"/>
+        </w:tabs>
+        <w:ind w:left="6480" w:hanging="360"/>
+      </w:pPr>
+      <w:rPr>
+        <w:rFonts w:ascii="Wingdings" w:hAnsi="Wingdings" w:hint="default"/>
+        <w:sz w:val="20"/>
+      </w:rPr>
+    </w:lvl>
+  </w:abstractNum>
+  <w:num w:numId="1">
+    <w:abstractNumId w:val="0"/>
+  </w:num>
+  <w:num w:numId="2">
+    <w:abstractNumId w:val="1"/>
+  </w:num>
+</w:numbering>
 </file>
 
 <file path=word/styles.xml><?xml version="1.0" encoding="utf-8"?>

--- a/Topic/animal.docx
+++ b/Topic/animal.docx
@@ -59,21 +59,118 @@
           <w:szCs w:val="29"/>
           <w:shd w:val="clear" w:color="auto" w:fill="FFFFFF"/>
         </w:rPr>
-        <w:t>Actually, I do not have any specific wild animal that I like. If I have to pick one of them, I prefer to choose elephants. Cause I like its giant body and it is difficult to find a such huge animals in the world. It looks like cute, gentle and tame a</w:t>
-      </w:r>
-      <w:r>
-        <w:rPr>
-          <w:rFonts w:ascii="Helvetica" w:hAnsi="Helvetica" w:cs="Helvetica"/>
-          <w:color w:val="333333"/>
-          <w:sz w:val="29"/>
-          <w:szCs w:val="29"/>
-          <w:shd w:val="clear" w:color="auto" w:fill="FFFFFF"/>
-        </w:rPr>
-        <w:t>nimals as compare with other fi</w:t>
-      </w:r>
-      <w:r>
-        <w:rPr>
-          <w:rFonts w:ascii="Helvetica" w:hAnsi="Helvetica" w:cs="Helvetica"/>
+        <w:t xml:space="preserve">Actually, I do not have any specific wild animal that I like. If I have to pick </w:t>
+      </w:r>
+      <w:r>
+        <w:rPr>
+          <w:rFonts w:ascii="Helvetica" w:hAnsi="Helvetica" w:cs="Helvetica"/>
+          <w:b/>
+          <w:color w:val="333333"/>
+          <w:sz w:val="29"/>
+          <w:szCs w:val="29"/>
+          <w:shd w:val="clear" w:color="auto" w:fill="FFFFFF"/>
+        </w:rPr>
+        <w:t>one of them</w:t>
+      </w:r>
+      <w:r>
+        <w:rPr>
+          <w:rFonts w:ascii="Helvetica" w:hAnsi="Helvetica" w:cs="Helvetica"/>
+          <w:color w:val="333333"/>
+          <w:sz w:val="29"/>
+          <w:szCs w:val="29"/>
+          <w:shd w:val="clear" w:color="auto" w:fill="FFFFFF"/>
+        </w:rPr>
+        <w:t xml:space="preserve">, I prefer to choose elephants. Cause I like </w:t>
+      </w:r>
+      <w:r>
+        <w:rPr>
+          <w:rFonts w:ascii="Helvetica" w:hAnsi="Helvetica" w:cs="Helvetica"/>
+          <w:b/>
+          <w:color w:val="333333"/>
+          <w:sz w:val="29"/>
+          <w:szCs w:val="29"/>
+          <w:shd w:val="clear" w:color="auto" w:fill="FFFFFF"/>
+        </w:rPr>
+        <w:t>its giant body</w:t>
+      </w:r>
+      <w:r>
+        <w:rPr>
+          <w:rFonts w:ascii="Helvetica" w:hAnsi="Helvetica" w:cs="Helvetica"/>
+          <w:color w:val="333333"/>
+          <w:sz w:val="29"/>
+          <w:szCs w:val="29"/>
+          <w:shd w:val="clear" w:color="auto" w:fill="FFFFFF"/>
+        </w:rPr>
+        <w:t xml:space="preserve"> and it is difficult to </w:t>
+      </w:r>
+      <w:r>
+        <w:rPr>
+          <w:rFonts w:ascii="Helvetica" w:hAnsi="Helvetica" w:cs="Helvetica"/>
+          <w:b/>
+          <w:color w:val="333333"/>
+          <w:sz w:val="29"/>
+          <w:szCs w:val="29"/>
+          <w:shd w:val="clear" w:color="auto" w:fill="FFFFFF"/>
+        </w:rPr>
+        <w:t>find a huge animals in the world</w:t>
+      </w:r>
+      <w:r>
+        <w:rPr>
+          <w:rFonts w:ascii="Helvetica" w:hAnsi="Helvetica" w:cs="Helvetica"/>
+          <w:color w:val="333333"/>
+          <w:sz w:val="29"/>
+          <w:szCs w:val="29"/>
+          <w:shd w:val="clear" w:color="auto" w:fill="FFFFFF"/>
+        </w:rPr>
+        <w:t xml:space="preserve">. It looks like cute, gentle and </w:t>
+      </w:r>
+      <w:r>
+        <w:rPr>
+          <w:rFonts w:ascii="Helvetica" w:hAnsi="Helvetica" w:cs="Helvetica"/>
+          <w:b/>
+          <w:color w:val="333333"/>
+          <w:sz w:val="29"/>
+          <w:szCs w:val="29"/>
+          <w:shd w:val="clear" w:color="auto" w:fill="FFFFFF"/>
+        </w:rPr>
+        <w:t>tame a</w:t>
+      </w:r>
+      <w:r>
+        <w:rPr>
+          <w:rFonts w:ascii="Helvetica" w:hAnsi="Helvetica" w:cs="Helvetica"/>
+          <w:b/>
+          <w:color w:val="333333"/>
+          <w:sz w:val="29"/>
+          <w:szCs w:val="29"/>
+          <w:shd w:val="clear" w:color="auto" w:fill="FFFFFF"/>
+        </w:rPr>
+        <w:t>nimals</w:t>
+      </w:r>
+      <w:r>
+        <w:rPr>
+          <w:rFonts w:ascii="Helvetica" w:hAnsi="Helvetica" w:cs="Helvetica"/>
+          <w:color w:val="333333"/>
+          <w:sz w:val="29"/>
+          <w:szCs w:val="29"/>
+          <w:shd w:val="clear" w:color="auto" w:fill="FFFFFF"/>
+        </w:rPr>
+        <w:t xml:space="preserve"> as compare with other </w:t>
+      </w:r>
+      <w:r>
+        <w:rPr>
+          <w:rFonts w:ascii="Helvetica" w:hAnsi="Helvetica" w:cs="Helvetica"/>
+          <w:b/>
+          <w:color w:val="333333"/>
+          <w:sz w:val="29"/>
+          <w:szCs w:val="29"/>
+          <w:shd w:val="clear" w:color="auto" w:fill="FFFFFF"/>
+        </w:rPr>
+        <w:t>fi</w:t>
+      </w:r>
+      <w:r>
+        <w:rPr>
+          <w:rFonts w:ascii="Helvetica" w:hAnsi="Helvetica" w:cs="Helvetica"/>
+          <w:b/>
           <w:color w:val="333333"/>
           <w:sz w:val="29"/>
           <w:szCs w:val="29"/>
@@ -84,6 +181,7 @@
       <w:r>
         <w:rPr>
           <w:rFonts w:ascii="Helvetica" w:hAnsi="Helvetica" w:cs="Helvetica"/>
+          <w:b/>
           <w:color w:val="333333"/>
           <w:sz w:val="29"/>
           <w:szCs w:val="29"/>
@@ -94,12 +192,23 @@
       <w:r>
         <w:rPr>
           <w:rFonts w:ascii="Helvetica" w:hAnsi="Helvetica" w:cs="Helvetica"/>
-          <w:color w:val="333333"/>
-          <w:sz w:val="29"/>
-          <w:szCs w:val="29"/>
-          <w:shd w:val="clear" w:color="auto" w:fill="FFFFFF"/>
-        </w:rPr>
-        <w:t>ce animals.</w:t>
+          <w:b/>
+          <w:color w:val="333333"/>
+          <w:sz w:val="29"/>
+          <w:szCs w:val="29"/>
+          <w:shd w:val="clear" w:color="auto" w:fill="FFFFFF"/>
+        </w:rPr>
+        <w:t>ce animals</w:t>
+      </w:r>
+      <w:r>
+        <w:rPr>
+          <w:rFonts w:ascii="Helvetica" w:hAnsi="Helvetica" w:cs="Helvetica"/>
+          <w:color w:val="333333"/>
+          <w:sz w:val="29"/>
+          <w:szCs w:val="29"/>
+          <w:shd w:val="clear" w:color="auto" w:fill="FFFFFF"/>
+        </w:rPr>
+        <w:t>.</w:t>
       </w:r>
       <w:r>
         <w:rPr>
@@ -268,35 +377,6 @@
     <w:p>
       <w:pPr>
         <w:rPr>
-          <w:rFonts w:ascii="Helvetica" w:hAnsi="Helvetica" w:cs="Helvetica"/>
-          <w:b/>
-          <w:color w:val="333333"/>
-          <w:sz w:val="29"/>
-          <w:szCs w:val="29"/>
-        </w:rPr>
-      </w:pPr>
-      <w:r>
-        <w:rPr>
-          <w:rFonts w:ascii="Helvetica" w:hAnsi="Helvetica" w:cs="Helvetica"/>
-          <w:color w:val="333333"/>
-          <w:sz w:val="29"/>
-          <w:szCs w:val="29"/>
-        </w:rPr>
-        <w:br/>
-      </w:r>
-      <w:r>
-        <w:rPr>
-          <w:rFonts w:ascii="Helvetica" w:hAnsi="Helvetica" w:cs="Helvetica"/>
-          <w:b/>
-          <w:color w:val="333333"/>
-          <w:sz w:val="29"/>
-          <w:szCs w:val="29"/>
-          <w:shd w:val="clear" w:color="auto" w:fill="FFFFFF"/>
-        </w:rPr>
-        <w:t>What pet do you like?</w:t>
-      </w:r>
-      <w:r>
-        <w:rPr>
           <w:rStyle w:val="apple-converted-space"/>
           <w:rFonts w:ascii="Calibri" w:hAnsi="Calibri" w:cs="Calibri"/>
           <w:color w:val="333333"/>
@@ -304,8 +384,7 @@
           <w:szCs w:val="29"/>
           <w:shd w:val="clear" w:color="auto" w:fill="FFFFFF"/>
         </w:rPr>
-        <w:t> </w:t>
-      </w:r>
+      </w:pPr>
       <w:r>
         <w:rPr>
           <w:rFonts w:ascii="Helvetica" w:hAnsi="Helvetica" w:cs="Helvetica"/>
@@ -318,12 +397,13 @@
       <w:r>
         <w:rPr>
           <w:rFonts w:ascii="Helvetica" w:hAnsi="Helvetica" w:cs="Helvetica"/>
-          <w:color w:val="333333"/>
-          <w:sz w:val="29"/>
-          <w:szCs w:val="29"/>
-          <w:shd w:val="clear" w:color="auto" w:fill="FFFFFF"/>
-        </w:rPr>
-        <w:t>I like dog to be my pet. The main reason is that dog is loyal to its host. Dog can be the pet owner's friend, can be a good accompany, or can be very playful toys. Dog can protect its pet owner and its owner can bring his or her dog to go for a walk or even it can be as a luxury item to show off in front of their friends or neighbors. If it is a rare specie of dog.</w:t>
+          <w:b/>
+          <w:color w:val="333333"/>
+          <w:sz w:val="29"/>
+          <w:szCs w:val="29"/>
+          <w:shd w:val="clear" w:color="auto" w:fill="FFFFFF"/>
+        </w:rPr>
+        <w:t>What pet do you like?</w:t>
       </w:r>
       <w:r>
         <w:rPr>
@@ -336,6 +416,47 @@
         </w:rPr>
         <w:t> </w:t>
       </w:r>
+    </w:p>
+    <w:p>
+      <w:pPr>
+        <w:rPr>
+          <w:rFonts w:ascii="Calibri" w:hAnsi="Calibri" w:cs="Calibri"/>
+          <w:color w:val="333333"/>
+          <w:sz w:val="29"/>
+          <w:szCs w:val="29"/>
+          <w:shd w:val="clear" w:color="auto" w:fill="FFFFFF"/>
+        </w:rPr>
+      </w:pPr>
+      <w:r>
+        <w:rPr>
+          <w:rFonts w:ascii="Helvetica" w:hAnsi="Helvetica" w:cs="Helvetica"/>
+          <w:color w:val="333333"/>
+          <w:sz w:val="29"/>
+          <w:szCs w:val="29"/>
+        </w:rPr>
+        <w:br/>
+      </w:r>
+      <w:r>
+        <w:rPr>
+          <w:rFonts w:ascii="Helvetica" w:hAnsi="Helvetica" w:cs="Helvetica"/>
+          <w:color w:val="333333"/>
+          <w:sz w:val="29"/>
+          <w:szCs w:val="29"/>
+          <w:shd w:val="clear" w:color="auto" w:fill="FFFFFF"/>
+        </w:rPr>
+        <w:t>I like dog to be my pet. The main reason is that dog is loyal to its host. Dog can be the pet owner's friend, can be a good accompany, or can be very playful toys. Dog can protect its pet owner and its owner can bring his or her dog to go for a walk or even it can be as a luxury item to show off in front of their friends or neighbors. If it is a rare specie of dog.</w:t>
+      </w:r>
+      <w:r>
+        <w:rPr>
+          <w:rStyle w:val="apple-converted-space"/>
+          <w:rFonts w:ascii="Calibri" w:hAnsi="Calibri" w:cs="Calibri"/>
+          <w:color w:val="333333"/>
+          <w:sz w:val="29"/>
+          <w:szCs w:val="29"/>
+          <w:shd w:val="clear" w:color="auto" w:fill="FFFFFF"/>
+        </w:rPr>
+        <w:t> </w:t>
+      </w:r>
       <w:r>
         <w:rPr>
           <w:rFonts w:ascii="Helvetica" w:hAnsi="Helvetica" w:cs="Helvetica"/>
@@ -628,6 +749,7 @@
           <w:szCs w:val="29"/>
           <w:shd w:val="clear" w:color="auto" w:fill="FFFFFF"/>
         </w:rPr>
+        <w:lastRenderedPageBreak/>
         <w:t>neighbor /</w:t>
       </w:r>
       <w:r>
@@ -669,7 +791,6 @@
           <w:szCs w:val="29"/>
           <w:shd w:val="clear" w:color="auto" w:fill="FFFFFF"/>
         </w:rPr>
-        <w:lastRenderedPageBreak/>
         <w:t>rare</w:t>
       </w:r>
       <w:r>
@@ -1250,6 +1371,7 @@
           <w:szCs w:val="29"/>
           <w:shd w:val="clear" w:color="auto" w:fill="FFFFFF"/>
         </w:rPr>
+        <w:lastRenderedPageBreak/>
         <w:t>Obligation /</w:t>
       </w:r>
       <w:r>
@@ -1358,7 +1480,6 @@
           <w:sz w:val="29"/>
           <w:szCs w:val="29"/>
         </w:rPr>
-        <w:lastRenderedPageBreak/>
         <w:br/>
       </w:r>
       <w:r>
@@ -1596,7 +1717,59 @@
           <w:szCs w:val="29"/>
           <w:shd w:val="clear" w:color="auto" w:fill="FFFFFF"/>
         </w:rPr>
-        <w:t xml:space="preserve">I spend most of my time with the dog after coming back from work. I go on a walk with the dog. The dog feels very whenever I take it for a walk. I also have to take care of the I also have to bathe the dog. </w:t>
+        <w:t xml:space="preserve">When I was a child, </w:t>
+      </w:r>
+      <w:r>
+        <w:rPr>
+          <w:rFonts w:ascii="Helvetica" w:hAnsi="Helvetica" w:cs="Helvetica"/>
+          <w:color w:val="333333"/>
+          <w:sz w:val="29"/>
+          <w:szCs w:val="29"/>
+          <w:shd w:val="clear" w:color="auto" w:fill="FFFFFF"/>
+        </w:rPr>
+        <w:t>I spend most of my time with the dog after coming back from</w:t>
+      </w:r>
+      <w:r>
+        <w:rPr>
+          <w:rFonts w:ascii="Helvetica" w:hAnsi="Helvetica" w:cs="Helvetica"/>
+          <w:color w:val="333333"/>
+          <w:sz w:val="29"/>
+          <w:szCs w:val="29"/>
+          <w:shd w:val="clear" w:color="auto" w:fill="FFFFFF"/>
+        </w:rPr>
+        <w:t xml:space="preserve"> school</w:t>
+      </w:r>
+      <w:r>
+        <w:rPr>
+          <w:rFonts w:ascii="Helvetica" w:hAnsi="Helvetica" w:cs="Helvetica"/>
+          <w:color w:val="333333"/>
+          <w:sz w:val="29"/>
+          <w:szCs w:val="29"/>
+          <w:shd w:val="clear" w:color="auto" w:fill="FFFFFF"/>
+        </w:rPr>
+        <w:t xml:space="preserve">. I go on a walk with the dog. The dog feels very whenever I take it for a walk. I also have to take care of the </w:t>
+      </w:r>
+      <w:r>
+        <w:rPr>
+          <w:rFonts w:ascii="Helvetica" w:hAnsi="Helvetica" w:cs="Helvetica"/>
+          <w:color w:val="333333"/>
+          <w:sz w:val="29"/>
+          <w:szCs w:val="29"/>
+          <w:shd w:val="clear" w:color="auto" w:fill="FFFFFF"/>
+        </w:rPr>
+        <w:t xml:space="preserve">Medicine </w:t>
+      </w:r>
+      <w:bookmarkStart w:id="0" w:name="_GoBack"/>
+      <w:bookmarkEnd w:id="0"/>
+      <w:r>
+        <w:rPr>
+          <w:rFonts w:ascii="Helvetica" w:hAnsi="Helvetica" w:cs="Helvetica"/>
+          <w:color w:val="333333"/>
+          <w:sz w:val="29"/>
+          <w:szCs w:val="29"/>
+          <w:shd w:val="clear" w:color="auto" w:fill="FFFFFF"/>
+        </w:rPr>
+        <w:t xml:space="preserve">I also have to bathe the dog. </w:t>
       </w:r>
     </w:p>
     <w:p>
@@ -1656,6 +1829,17 @@
       <w:pPr>
         <w:rPr>
           <w:rFonts w:ascii="Helvetica" w:hAnsi="Helvetica" w:cs="Helvetica"/>
+          <w:color w:val="333333"/>
+          <w:sz w:val="29"/>
+          <w:szCs w:val="29"/>
+          <w:shd w:val="clear" w:color="auto" w:fill="FFFFFF"/>
+        </w:rPr>
+      </w:pPr>
+    </w:p>
+    <w:p>
+      <w:pPr>
+        <w:rPr>
+          <w:rFonts w:ascii="Helvetica" w:hAnsi="Helvetica" w:cs="Helvetica"/>
           <w:b/>
           <w:color w:val="333333"/>
           <w:sz w:val="29"/>
@@ -1695,9 +1879,11 @@
           <w:szCs w:val="29"/>
           <w:shd w:val="clear" w:color="auto" w:fill="FFFFFF"/>
         </w:rPr>
-        <w:t>What does it look like</w:t>
-      </w:r>
-      <w:r>
+        <w:t>What does it look like?</w:t>
+      </w:r>
+    </w:p>
+    <w:p>
+      <w:pPr>
         <w:rPr>
           <w:rFonts w:ascii="Helvetica" w:hAnsi="Helvetica" w:cs="Helvetica"/>
           <w:b/>
@@ -1706,11 +1892,8 @@
           <w:szCs w:val="29"/>
           <w:shd w:val="clear" w:color="auto" w:fill="FFFFFF"/>
         </w:rPr>
-        <w:t>?</w:t>
-      </w:r>
-    </w:p>
-    <w:p>
-      <w:pPr>
+      </w:pPr>
+      <w:r>
         <w:rPr>
           <w:rFonts w:ascii="Helvetica" w:hAnsi="Helvetica" w:cs="Helvetica"/>
           <w:b/>
@@ -1719,7 +1902,11 @@
           <w:szCs w:val="29"/>
           <w:shd w:val="clear" w:color="auto" w:fill="FFFFFF"/>
         </w:rPr>
-      </w:pPr>
+        <w:t>Have you ever had a pet?</w:t>
+      </w:r>
+      <w:r>
+        <w:t xml:space="preserve"> </w:t>
+      </w:r>
       <w:r>
         <w:rPr>
           <w:rFonts w:ascii="Helvetica" w:hAnsi="Helvetica" w:cs="Helvetica"/>
@@ -1729,10 +1916,7 @@
           <w:szCs w:val="29"/>
           <w:shd w:val="clear" w:color="auto" w:fill="FFFFFF"/>
         </w:rPr>
-        <w:t>Have you ever had a pet?</w:t>
-      </w:r>
-      <w:r>
-        <w:t xml:space="preserve"> </w:t>
+        <w:t>Bạn đã bao giờ có một con vật cưng</w:t>
       </w:r>
       <w:r>
         <w:rPr>
@@ -1743,21 +1927,8 @@
           <w:szCs w:val="29"/>
           <w:shd w:val="clear" w:color="auto" w:fill="FFFFFF"/>
         </w:rPr>
-        <w:t>Bạn đã bao giờ có một con vật cưng</w:t>
-      </w:r>
-      <w:r>
-        <w:rPr>
-          <w:rFonts w:ascii="Helvetica" w:hAnsi="Helvetica" w:cs="Helvetica"/>
-          <w:b/>
-          <w:color w:val="333333"/>
-          <w:sz w:val="29"/>
-          <w:szCs w:val="29"/>
-          <w:shd w:val="clear" w:color="auto" w:fill="FFFFFF"/>
-        </w:rPr>
         <w:t xml:space="preserve"> chưa?</w:t>
       </w:r>
-      <w:bookmarkStart w:id="0" w:name="_GoBack"/>
-      <w:bookmarkEnd w:id="0"/>
     </w:p>
     <w:p/>
     <w:sectPr>

--- a/Topic/animal.docx
+++ b/Topic/animal.docx
@@ -122,7 +122,17 @@
           <w:szCs w:val="29"/>
           <w:shd w:val="clear" w:color="auto" w:fill="FFFFFF"/>
         </w:rPr>
-        <w:t xml:space="preserve">. It looks like cute, gentle and </w:t>
+        <w:t xml:space="preserve">. It looks like cute, </w:t>
+      </w:r>
+      <w:r>
+        <w:rPr>
+          <w:rFonts w:ascii="Helvetica" w:hAnsi="Helvetica" w:cs="Helvetica"/>
+          <w:color w:val="333333"/>
+          <w:sz w:val="29"/>
+          <w:szCs w:val="29"/>
+          <w:shd w:val="clear" w:color="auto" w:fill="FFFFFF"/>
+        </w:rPr>
+        <w:t xml:space="preserve">gentle and </w:t>
       </w:r>
       <w:r>
         <w:rPr>
@@ -249,6 +259,15 @@
         </w:rPr>
         <w:t>Giant /ˈdʒaɪ.ənt/ khổng lồ</w:t>
       </w:r>
+      <w:r>
+        <w:rPr>
+          <w:rFonts w:ascii="Helvetica" w:hAnsi="Helvetica" w:cs="Helvetica"/>
+          <w:color w:val="333333"/>
+          <w:sz w:val="29"/>
+          <w:szCs w:val="29"/>
+        </w:rPr>
+        <w:t>.</w:t>
+      </w:r>
     </w:p>
     <w:p>
       <w:pPr>
@@ -278,6 +297,15 @@
         <w:tab/>
         <w:t>/spəˈsɪf.ɪk/ riêng</w:t>
       </w:r>
+      <w:r>
+        <w:rPr>
+          <w:rFonts w:ascii="Helvetica" w:hAnsi="Helvetica" w:cs="Helvetica"/>
+          <w:color w:val="333333"/>
+          <w:sz w:val="29"/>
+          <w:szCs w:val="29"/>
+        </w:rPr>
+        <w:t>.</w:t>
+      </w:r>
     </w:p>
     <w:p>
       <w:pPr>
@@ -297,24 +325,42 @@
         </w:rPr>
         <w:t>Pick /pɪk/ chọn</w:t>
       </w:r>
-    </w:p>
-    <w:p>
-      <w:pPr>
-        <w:rPr>
-          <w:rFonts w:ascii="Helvetica" w:hAnsi="Helvetica" w:cs="Helvetica"/>
-          <w:color w:val="333333"/>
-          <w:sz w:val="29"/>
-          <w:szCs w:val="29"/>
-        </w:rPr>
-      </w:pPr>
-      <w:r>
-        <w:rPr>
-          <w:rFonts w:ascii="Helvetica" w:hAnsi="Helvetica" w:cs="Helvetica"/>
-          <w:color w:val="333333"/>
-          <w:sz w:val="29"/>
-          <w:szCs w:val="29"/>
-        </w:rPr>
-        <w:t xml:space="preserve">Huge /hjuːdʒ/ khổng lồ </w:t>
+      <w:r>
+        <w:rPr>
+          <w:rFonts w:ascii="Helvetica" w:hAnsi="Helvetica" w:cs="Helvetica"/>
+          <w:color w:val="333333"/>
+          <w:sz w:val="29"/>
+          <w:szCs w:val="29"/>
+        </w:rPr>
+        <w:t>.</w:t>
+      </w:r>
+    </w:p>
+    <w:p>
+      <w:pPr>
+        <w:rPr>
+          <w:rFonts w:ascii="Helvetica" w:hAnsi="Helvetica" w:cs="Helvetica"/>
+          <w:color w:val="333333"/>
+          <w:sz w:val="29"/>
+          <w:szCs w:val="29"/>
+        </w:rPr>
+      </w:pPr>
+      <w:r>
+        <w:rPr>
+          <w:rFonts w:ascii="Helvetica" w:hAnsi="Helvetica" w:cs="Helvetica"/>
+          <w:color w:val="333333"/>
+          <w:sz w:val="29"/>
+          <w:szCs w:val="29"/>
+        </w:rPr>
+        <w:t>Huge /hjuːdʒ/ khổng lồ</w:t>
+      </w:r>
+      <w:r>
+        <w:rPr>
+          <w:rFonts w:ascii="Helvetica" w:hAnsi="Helvetica" w:cs="Helvetica"/>
+          <w:color w:val="333333"/>
+          <w:sz w:val="29"/>
+          <w:szCs w:val="29"/>
+        </w:rPr>
+        <w:t>.</w:t>
       </w:r>
     </w:p>
     <w:p>
@@ -335,6 +381,15 @@
         </w:rPr>
         <w:t>Gentle /ˈdʒen.t̬əl/ dịu dàng</w:t>
       </w:r>
+      <w:r>
+        <w:rPr>
+          <w:rFonts w:ascii="Helvetica" w:hAnsi="Helvetica" w:cs="Helvetica"/>
+          <w:color w:val="333333"/>
+          <w:sz w:val="29"/>
+          <w:szCs w:val="29"/>
+        </w:rPr>
+        <w:t>.</w:t>
+      </w:r>
     </w:p>
     <w:p>
       <w:pPr>
@@ -354,6 +409,15 @@
         </w:rPr>
         <w:t>Tame /teɪm/: thuần hóa</w:t>
       </w:r>
+      <w:r>
+        <w:rPr>
+          <w:rFonts w:ascii="Helvetica" w:hAnsi="Helvetica" w:cs="Helvetica"/>
+          <w:color w:val="333333"/>
+          <w:sz w:val="29"/>
+          <w:szCs w:val="29"/>
+        </w:rPr>
+        <w:t>.</w:t>
+      </w:r>
     </w:p>
     <w:p>
       <w:pPr>
@@ -372,6 +436,15 @@
           <w:szCs w:val="29"/>
         </w:rPr>
         <w:t>Fierce /fɪrs/ hung dữ</w:t>
+      </w:r>
+      <w:r>
+        <w:rPr>
+          <w:rFonts w:ascii="Helvetica" w:hAnsi="Helvetica" w:cs="Helvetica"/>
+          <w:color w:val="333333"/>
+          <w:sz w:val="29"/>
+          <w:szCs w:val="29"/>
+        </w:rPr>
+        <w:t>.</w:t>
       </w:r>
     </w:p>
     <w:p>
@@ -405,6 +478,36 @@
         </w:rPr>
         <w:t>What pet do you like?</w:t>
       </w:r>
+    </w:p>
+    <w:p>
+      <w:pPr>
+        <w:rPr>
+          <w:rFonts w:ascii="Calibri" w:hAnsi="Calibri" w:cs="Calibri"/>
+          <w:color w:val="333333"/>
+          <w:sz w:val="29"/>
+          <w:szCs w:val="29"/>
+          <w:shd w:val="clear" w:color="auto" w:fill="FFFFFF"/>
+        </w:rPr>
+      </w:pPr>
+      <w:r>
+        <w:rPr>
+          <w:rFonts w:ascii="Helvetica" w:hAnsi="Helvetica" w:cs="Helvetica"/>
+          <w:color w:val="333333"/>
+          <w:sz w:val="29"/>
+          <w:szCs w:val="29"/>
+        </w:rPr>
+        <w:br/>
+      </w:r>
+      <w:r>
+        <w:rPr>
+          <w:rFonts w:ascii="Helvetica" w:hAnsi="Helvetica" w:cs="Helvetica"/>
+          <w:color w:val="333333"/>
+          <w:sz w:val="29"/>
+          <w:szCs w:val="29"/>
+          <w:shd w:val="clear" w:color="auto" w:fill="FFFFFF"/>
+        </w:rPr>
+        <w:t>I like dog to be my pet. The main reason is that dog is loyal to its host. Dog can be the pet owner's friend, can be a good accompany, or can be very playful toys. Dog can protect its pet owner and its owner can bring his or her dog to go for a walk or even it can be as a luxury item to show off in front of their friends or neighbors. If it is a rare specie of dog.</w:t>
+      </w:r>
       <w:r>
         <w:rPr>
           <w:rStyle w:val="apple-converted-space"/>
@@ -416,17 +519,6 @@
         </w:rPr>
         <w:t> </w:t>
       </w:r>
-    </w:p>
-    <w:p>
-      <w:pPr>
-        <w:rPr>
-          <w:rFonts w:ascii="Calibri" w:hAnsi="Calibri" w:cs="Calibri"/>
-          <w:color w:val="333333"/>
-          <w:sz w:val="29"/>
-          <w:szCs w:val="29"/>
-          <w:shd w:val="clear" w:color="auto" w:fill="FFFFFF"/>
-        </w:rPr>
-      </w:pPr>
       <w:r>
         <w:rPr>
           <w:rFonts w:ascii="Helvetica" w:hAnsi="Helvetica" w:cs="Helvetica"/>
@@ -436,36 +528,6 @@
         </w:rPr>
         <w:br/>
       </w:r>
-      <w:r>
-        <w:rPr>
-          <w:rFonts w:ascii="Helvetica" w:hAnsi="Helvetica" w:cs="Helvetica"/>
-          <w:color w:val="333333"/>
-          <w:sz w:val="29"/>
-          <w:szCs w:val="29"/>
-          <w:shd w:val="clear" w:color="auto" w:fill="FFFFFF"/>
-        </w:rPr>
-        <w:t>I like dog to be my pet. The main reason is that dog is loyal to its host. Dog can be the pet owner's friend, can be a good accompany, or can be very playful toys. Dog can protect its pet owner and its owner can bring his or her dog to go for a walk or even it can be as a luxury item to show off in front of their friends or neighbors. If it is a rare specie of dog.</w:t>
-      </w:r>
-      <w:r>
-        <w:rPr>
-          <w:rStyle w:val="apple-converted-space"/>
-          <w:rFonts w:ascii="Calibri" w:hAnsi="Calibri" w:cs="Calibri"/>
-          <w:color w:val="333333"/>
-          <w:sz w:val="29"/>
-          <w:szCs w:val="29"/>
-          <w:shd w:val="clear" w:color="auto" w:fill="FFFFFF"/>
-        </w:rPr>
-        <w:t> </w:t>
-      </w:r>
-      <w:r>
-        <w:rPr>
-          <w:rFonts w:ascii="Helvetica" w:hAnsi="Helvetica" w:cs="Helvetica"/>
-          <w:color w:val="333333"/>
-          <w:sz w:val="29"/>
-          <w:szCs w:val="29"/>
-        </w:rPr>
-        <w:br/>
-      </w:r>
     </w:p>
     <w:p>
       <w:pPr>
@@ -516,6 +578,8 @@
         </w:rPr>
         <w:t>vật nuôi</w:t>
       </w:r>
+      <w:bookmarkStart w:id="0" w:name="_GoBack"/>
+      <w:bookmarkEnd w:id="0"/>
     </w:p>
     <w:p>
       <w:pPr>
@@ -859,7 +923,6 @@
     </w:p>
     <w:p>
       <w:pPr>
-        <w:shd w:val="clear" w:color="auto" w:fill="F4F4F4"/>
         <w:spacing w:after="0" w:line="240" w:lineRule="auto"/>
         <w:rPr>
           <w:rFonts w:ascii="Helvetica" w:hAnsi="Helvetica" w:cs="Helvetica"/>
@@ -1759,8 +1822,6 @@
         </w:rPr>
         <w:t xml:space="preserve">Medicine </w:t>
       </w:r>
-      <w:bookmarkStart w:id="0" w:name="_GoBack"/>
-      <w:bookmarkEnd w:id="0"/>
       <w:r>
         <w:rPr>
           <w:rFonts w:ascii="Helvetica" w:hAnsi="Helvetica" w:cs="Helvetica"/>
